--- a/word_files/art125Unit02.docx
+++ b/word_files/art125Unit02.docx
@@ -210,7 +210,12 @@
         <w:t xml:space="preserve">Robert Rauschenberg</w:t>
       </w:r>
       <w:r>
-        <w:t xml:space="preserve">. Both of these artists, whose careers began in New York in the 1950s, show us a style of work that breaks with many of the basic premises of Abstract Expressionism. Yet they also exhibit a quality of painterly expression, which betrays acknowledgement of the prevalent style of the time. They were also influenced by older artists like, John Cage, a musician and composer who used chance to structure musical compositions. His piece</w:t>
+        <w:t xml:space="preserve">. Both of these artists, whose careers began in New York in the 1950s, show us a style of work that breaks with many of the basic premises of Abstract Expressionism. Yet they also exhibit a quality of painterly expression, which betrays acknowledgement of the prevalent style of the time.</w:t>
+      </w:r>
+    </w:p>
+    <w:p>
+      <w:r>
+        <w:t xml:space="preserve">They were also influenced by older artists like, John Cage, a musician and composer who used chance to structure musical compositions. His piece</w:t>
       </w:r>
       <w:r>
         <w:t xml:space="preserve"> </w:t>
@@ -225,7 +230,7 @@
         <w:t xml:space="preserve"> </w:t>
       </w:r>
       <w:r>
-        <w:t xml:space="preserve">is a performance where a pianist sits at a piano for four minutes and forty three seconds without playing anything. The noise in the auditorium during that time is what he considers the music of the piece.</w:t>
+        <w:t xml:space="preserve">is a performance where a pianist sits at a piano for four minutes and forty three seconds without playing anything. The noise in the auditorium during that time is what he considers the music of the piece. By examining such works, pop artists began to bring ideas such as chance and performance into the visual arts.</w:t>
       </w:r>
     </w:p>
     <w:p>

--- a/word_files/art125Unit02.docx
+++ b/word_files/art125Unit02.docx
@@ -156,7 +156,7 @@
     </w:p>
     <w:p>
       <w:r>
-        <w:t xml:space="preserve">The beginning of Pop Art as an artistic movement is often pegged to</w:t>
+        <w:t xml:space="preserve">The beginning of Pop Art as an artistic movement is often pegged to the British artist</w:t>
       </w:r>
       <w:r>
         <w:t xml:space="preserve"> </w:t>
@@ -210,12 +210,48 @@
         <w:t xml:space="preserve">Robert Rauschenberg</w:t>
       </w:r>
       <w:r>
-        <w:t xml:space="preserve">. Both of these artists, whose careers began in New York in the 1950s, show us a style of work that breaks with many of the basic premises of Abstract Expressionism. Yet they also exhibit a quality of painterly expression, which betrays acknowledgement of the prevalent style of the time.</w:t>
-      </w:r>
-    </w:p>
-    <w:p>
-      <w:r>
-        <w:t xml:space="preserve">They were also influenced by older artists like, John Cage, a musician and composer who used chance to structure musical compositions. His piece</w:t>
+        <w:t xml:space="preserve">. Both of these artists, whose careers began in New York in the 1950s, show us a style of work that breaks with many of the basic premises of Abstract Expressionism. Yet they also exhibit a quality of painterly expression, which shows they were paying attention to lessons learned in recent abstract painting.</w:t>
+      </w:r>
+    </w:p>
+    <w:p>
+      <w:r>
+        <w:t xml:space="preserve">So, what was it that makes these artists so different, so appealing? With a little background into the</w:t>
+      </w:r>
+      <w:r>
+        <w:t xml:space="preserve"> </w:t>
+      </w:r>
+      <w:r>
+        <w:rPr>
+          <w:b/>
+        </w:rPr>
+        <w:t xml:space="preserve">Black Mountain College</w:t>
+      </w:r>
+      <w:r>
+        <w:t xml:space="preserve">,</w:t>
+      </w:r>
+      <w:r>
+        <w:t xml:space="preserve"> </w:t>
+      </w:r>
+      <w:r>
+        <w:rPr>
+          <w:b/>
+        </w:rPr>
+        <w:t xml:space="preserve">happenings</w:t>
+      </w:r>
+      <w:r>
+        <w:t xml:space="preserve">, and the work of</w:t>
+      </w:r>
+      <w:r>
+        <w:t xml:space="preserve"> </w:t>
+      </w:r>
+      <w:r>
+        <w:rPr>
+          <w:b/>
+        </w:rPr>
+        <w:t xml:space="preserve">John Cage</w:t>
+      </w:r>
+      <w:r>
+        <w:t xml:space="preserve">, a musician and composer who used chance to structure musical compositions. His piece</w:t>
       </w:r>
       <w:r>
         <w:t xml:space="preserve"> </w:t>
@@ -230,12 +266,57 @@
         <w:t xml:space="preserve"> </w:t>
       </w:r>
       <w:r>
-        <w:t xml:space="preserve">is a performance where a pianist sits at a piano for four minutes and forty three seconds without playing anything. The noise in the auditorium during that time is what he considers the music of the piece. By examining such works, pop artists began to bring ideas such as chance and performance into the visual arts.</w:t>
-      </w:r>
-    </w:p>
-    <w:p>
-      <w:r>
-        <w:t xml:space="preserve">So, what was it that makes these artists so different, so appealing? With a little background into the Black Mountain College, and the work of John Cage, we take a peak onto the world of performance, and happenings, and how this work opened up possibilities for artists such as Rauschenberg and Johns. Possibilities which fit outside of the formalist, non-representational work that was receiving most of the attention. Contrary to Greenberg’s wish for each medium to be isolated, we see pieces with representation and narrative, paintings which are also sculptures, sculptures which also serve as backdrops for performance.</w:t>
+        <w:t xml:space="preserve">is a performance where a pianist sits at a piano for four minutes and forty three seconds without playing anything. The background noise in the auditorium during that time is what he considers the music of the piece. By examining such works, pop artists began to bring ideas such as</w:t>
+      </w:r>
+      <w:r>
+        <w:t xml:space="preserve"> </w:t>
+      </w:r>
+      <w:r>
+        <w:rPr>
+          <w:b/>
+        </w:rPr>
+        <w:t xml:space="preserve">chance</w:t>
+      </w:r>
+      <w:r>
+        <w:t xml:space="preserve"> </w:t>
+      </w:r>
+      <w:r>
+        <w:t xml:space="preserve">and</w:t>
+      </w:r>
+      <w:r>
+        <w:t xml:space="preserve"> </w:t>
+      </w:r>
+      <w:r>
+        <w:rPr>
+          <w:b/>
+        </w:rPr>
+        <w:t xml:space="preserve">performance</w:t>
+      </w:r>
+      <w:r>
+        <w:t xml:space="preserve"> </w:t>
+      </w:r>
+      <w:r>
+        <w:t xml:space="preserve">into the visual arts.</w:t>
+      </w:r>
+    </w:p>
+    <w:p>
+      <w:r>
+        <w:t xml:space="preserve">Now that you know a little about</w:t>
+      </w:r>
+      <w:r>
+        <w:t xml:space="preserve"> </w:t>
+      </w:r>
+      <w:r>
+        <w:rPr>
+          <w:b/>
+        </w:rPr>
+        <w:t xml:space="preserve">Greenberg</w:t>
+      </w:r>
+      <w:r>
+        <w:t xml:space="preserve"> </w:t>
+      </w:r>
+      <w:r>
+        <w:t xml:space="preserve">and his drive to push every artistic medium back to is own roots, you can imagine that performance opened up possibilities for artists such as Rauschenberg and Johns. Possibilities which fit outside of the formalist, non-representational work that was receiving most of the attention. Contrary to Greenberg’s wish for each medium to be isolated, we see pieces with representation and narrative, paintings which are also sculptures, sculptures which also serve as backdrops for performance.</w:t>
       </w:r>
     </w:p>
     <w:p>
@@ -267,7 +348,7 @@
         <w:t xml:space="preserve">James Rosenquist</w:t>
       </w:r>
       <w:r>
-        <w:t xml:space="preserve">, which features a young child blissfully having her hair done at a beauty salon, while a mushroom cloud erupts in the background. Or</w:t>
+        <w:t xml:space="preserve">, which features a young child blissfully having her hair done at a beauty salon, while a nuclear mushroom cloud erupts in the background. Or</w:t>
       </w:r>
       <w:r>
         <w:t xml:space="preserve"> </w:t>
@@ -279,7 +360,7 @@
         <w:t xml:space="preserve">Andy Warhol</w:t>
       </w:r>
       <w:r>
-        <w:t xml:space="preserve">’s pieces from the Birmingham Race riots, or the car accidents from his disaster series.</w:t>
+        <w:t xml:space="preserve">’s pieces from the Birmingham Race riots and the car accidents from his disaster series.</w:t>
       </w:r>
     </w:p>
     <w:bookmarkStart w:id="textbook-read-chapter-7-neo-dada-and-pop-art-ulo-1-3." w:name="textbook-read-chapter-7-neo-dada-and-pop-art-ulo-1-3."/>
@@ -350,16 +431,16 @@
         </w:numPr>
       </w:pPr>
       <w:r>
-        <w:t xml:space="preserve">Two other names for Abstract Expressionism are:</w:t>
-      </w:r>
-      <w:r>
-        <w:t xml:space="preserve"> </w:t>
-      </w:r>
-      <w:r>
-        <w:rPr>
-          <w:i/>
-        </w:rPr>
-        <w:t xml:space="preserve">[action painting, New York school]</w:t>
+        <w:t xml:space="preserve">What was Claes Oldenburg’s Store?</w:t>
+      </w:r>
+      <w:r>
+        <w:t xml:space="preserve"> </w:t>
+      </w:r>
+      <w:r>
+        <w:rPr>
+          <w:i/>
+        </w:rPr>
+        <w:t xml:space="preserve">[Oldenburg rented out a storefront where he displayed plaster objects resembling things you might find in a regular store.]</w:t>
       </w:r>
     </w:p>
     <w:p>
@@ -370,16 +451,16 @@
         </w:numPr>
       </w:pPr>
       <w:r>
-        <w:t xml:space="preserve">What U.S and international events between 1940 and 1950 occurred that influenced the way artists at that time viewed the world?</w:t>
-      </w:r>
-      <w:r>
-        <w:t xml:space="preserve"> </w:t>
-      </w:r>
-      <w:r>
-        <w:rPr>
-          <w:i/>
-        </w:rPr>
-        <w:t xml:space="preserve">[End of the New Deal, World War II, rise of US as a superpower]</w:t>
+        <w:t xml:space="preserve">Describe how chance was used in Art, and by which artists?</w:t>
+      </w:r>
+      <w:r>
+        <w:t xml:space="preserve"> </w:t>
+      </w:r>
+      <w:r>
+        <w:rPr>
+          <w:i/>
+        </w:rPr>
+        <w:t xml:space="preserve">[The easiest answer is John Cage, who composed music that relied entirely on the incedental sounds that occurred at the time of each performance. ]</w:t>
       </w:r>
     </w:p>
     <w:p>
@@ -390,16 +471,16 @@
         </w:numPr>
       </w:pPr>
       <w:r>
-        <w:t xml:space="preserve">What change did this bring to the art of that time?</w:t>
-      </w:r>
-      <w:r>
-        <w:t xml:space="preserve"> </w:t>
-      </w:r>
-      <w:r>
-        <w:rPr>
-          <w:i/>
-        </w:rPr>
-        <w:t xml:space="preserve">[NY became the center of the art world, artists sought new forms of expression different from New Realism, artists turned towards individual expression]</w:t>
+        <w:t xml:space="preserve">Describe Theater Piece No.1 at Black Mountain College?</w:t>
+      </w:r>
+      <w:r>
+        <w:t xml:space="preserve"> </w:t>
+      </w:r>
+      <w:r>
+        <w:rPr>
+          <w:i/>
+        </w:rPr>
+        <w:t xml:space="preserve">[]</w:t>
       </w:r>
     </w:p>
     <w:p>
@@ -410,16 +491,16 @@
         </w:numPr>
       </w:pPr>
       <w:r>
-        <w:t xml:space="preserve">Clement Greenberg was a(n):</w:t>
-      </w:r>
-      <w:r>
-        <w:t xml:space="preserve"> </w:t>
-      </w:r>
-      <w:r>
-        <w:rPr>
-          <w:i/>
-        </w:rPr>
-        <w:t xml:space="preserve">[art critic]</w:t>
+        <w:t xml:space="preserve">What were the images of that Jasper Johns painted?</w:t>
+      </w:r>
+      <w:r>
+        <w:t xml:space="preserve"> </w:t>
+      </w:r>
+      <w:r>
+        <w:rPr>
+          <w:i/>
+        </w:rPr>
+        <w:t xml:space="preserve">[answer]</w:t>
       </w:r>
     </w:p>
     <w:p>
@@ -430,16 +511,16 @@
         </w:numPr>
       </w:pPr>
       <w:r>
-        <w:t xml:space="preserve">Who said "The modern painter cannot express this age, the airplane, the atom bomb, the radio, in the old forms of the Renaissance or of any other past culture. Each age finds its own technique."?</w:t>
-      </w:r>
-      <w:r>
-        <w:t xml:space="preserve"> </w:t>
-      </w:r>
-      <w:r>
-        <w:rPr>
-          <w:i/>
-        </w:rPr>
-        <w:t xml:space="preserve">[Jackson Pollock]</w:t>
+        <w:t xml:space="preserve">What were Robert Rauschenberg’s Combines?</w:t>
+      </w:r>
+      <w:r>
+        <w:t xml:space="preserve"> </w:t>
+      </w:r>
+      <w:r>
+        <w:rPr>
+          <w:i/>
+        </w:rPr>
+        <w:t xml:space="preserve">[answer]</w:t>
       </w:r>
     </w:p>
     <w:p>
@@ -450,116 +531,16 @@
         </w:numPr>
       </w:pPr>
       <w:r>
-        <w:t xml:space="preserve">By 1960 New York had how many galleries?</w:t>
-      </w:r>
-      <w:r>
-        <w:t xml:space="preserve"> </w:t>
-      </w:r>
-      <w:r>
-        <w:rPr>
-          <w:i/>
-        </w:rPr>
-        <w:t xml:space="preserve">[300]</w:t>
-      </w:r>
-    </w:p>
-    <w:p>
-      <w:pPr>
-        <w:numPr>
-          <w:numId w:val="4"/>
-          <w:ilvl w:val="0"/>
-        </w:numPr>
-      </w:pPr>
-      <w:r>
-        <w:t xml:space="preserve">How did Europe feel about the new American Art?</w:t>
-      </w:r>
-      <w:r>
-        <w:t xml:space="preserve"> </w:t>
-      </w:r>
-      <w:r>
-        <w:rPr>
-          <w:i/>
-        </w:rPr>
-        <w:t xml:space="preserve">[It was "a joke in bad taste"]</w:t>
-      </w:r>
-    </w:p>
-    <w:p>
-      <w:pPr>
-        <w:numPr>
-          <w:numId w:val="4"/>
-          <w:ilvl w:val="0"/>
-        </w:numPr>
-      </w:pPr>
-      <w:r>
-        <w:t xml:space="preserve">Explain the importance of Individualism at this time.</w:t>
-      </w:r>
-      <w:r>
-        <w:t xml:space="preserve"> </w:t>
-      </w:r>
-      <w:r>
-        <w:rPr>
-          <w:i/>
-        </w:rPr>
-        <w:t xml:space="preserve">[Individualism and self-expression were seen as aspects of American freedoms, in contrast to communism's totalitarianism.]</w:t>
-      </w:r>
-    </w:p>
-    <w:p>
-      <w:pPr>
-        <w:numPr>
-          <w:numId w:val="4"/>
-          <w:ilvl w:val="0"/>
-        </w:numPr>
-      </w:pPr>
-      <w:r>
-        <w:t xml:space="preserve">Explain why Motherwell says Abstract-Expressionism “arose from a feeling of being ill at ease in the universe.”</w:t>
-      </w:r>
-      <w:r>
-        <w:t xml:space="preserve"> </w:t>
-      </w:r>
-      <w:r>
-        <w:rPr>
-          <w:i/>
-        </w:rPr>
-        <w:t xml:space="preserve">[After the horrors of WWII and the anxiety of the cold war, artists looked for new means to express the human condition.]</w:t>
-      </w:r>
-    </w:p>
-    <w:p>
-      <w:pPr>
-        <w:numPr>
-          <w:numId w:val="4"/>
-          <w:ilvl w:val="0"/>
-        </w:numPr>
-      </w:pPr>
-      <w:r>
-        <w:t xml:space="preserve">Why does the author find Pollock’s interest in the ‘primitive’ to be problematic?</w:t>
-      </w:r>
-      <w:r>
-        <w:t xml:space="preserve"> </w:t>
-      </w:r>
-      <w:r>
-        <w:rPr>
-          <w:i/>
-        </w:rPr>
-        <w:t xml:space="preserve">[Calling another society "primitive" makes that society seem simple or dumb compared to ours. Simply stealing the look of another cultures artwork without understanding the history and traditions behind it amounts to "cultural cannibalism."]</w:t>
-      </w:r>
-    </w:p>
-    <w:p>
-      <w:pPr>
-        <w:numPr>
-          <w:numId w:val="4"/>
-          <w:ilvl w:val="0"/>
-        </w:numPr>
-      </w:pPr>
-      <w:r>
-        <w:t xml:space="preserve">Why are the most famous Abstract-Expressionists white and male?</w:t>
-      </w:r>
-      <w:r>
-        <w:t xml:space="preserve"> </w:t>
-      </w:r>
-      <w:r>
-        <w:rPr>
-          <w:i/>
-        </w:rPr>
-        <w:t xml:space="preserve">[Despite many of the progressive ideas held by the American Abstract Expressionists, racism and sexism were still common.]</w:t>
+        <w:t xml:space="preserve">How was Pop art different from Beat and Funk art?</w:t>
+      </w:r>
+      <w:r>
+        <w:t xml:space="preserve"> </w:t>
+      </w:r>
+      <w:r>
+        <w:rPr>
+          <w:i/>
+        </w:rPr>
+        <w:t xml:space="preserve">[answer]</w:t>
       </w:r>
     </w:p>
     <w:bookmarkStart w:id="readings-ulo-3-4" w:name="readings-ulo-3-4"/>
@@ -593,7 +574,136 @@
         <w:rPr>
           <w:i/>
         </w:rPr>
-        <w:t xml:space="preserve">insert intro here</w:t>
+        <w:t xml:space="preserve">Warhol once</w:t>
+      </w:r>
+      <w:r>
+        <w:rPr>
+          <w:i/>
+        </w:rPr>
+        <w:t xml:space="preserve"> </w:t>
+      </w:r>
+      <w:hyperlink r:id="link0">
+        <w:r>
+          <w:rPr>
+            <w:rStyle w:val="Hyperlink"/>
+            <w:i/>
+          </w:rPr>
+          <w:t xml:space="preserve">said about Coca-Cola</w:t>
+        </w:r>
+      </w:hyperlink>
+      <w:r>
+        <w:rPr>
+          <w:i/>
+        </w:rPr>
+        <w:t xml:space="preserve">:</w:t>
+      </w:r>
+    </w:p>
+    <w:p>
+      <w:pPr>
+        <w:pStyle w:val="BlockQuote"/>
+      </w:pPr>
+      <w:r>
+        <w:t xml:space="preserve">What's great about this country is that America started the tradition where the richest consumers buy essentially the same things as the poorest. You can be watching TV and see Coca-Cola, and you know that the President drinks Coke, Liz Taylor drinks Coke, and just think, you can drink Coke, too. A Coke is a Coke and no amount of money can get you a better Coke than the one the bum on the corner is drinking. All the Cokes are the same and all the Cokes are good. Liz Taylor knows it, the President knows it, the bum knows it, and you know it.</w:t>
+      </w:r>
+    </w:p>
+    <w:p>
+      <w:r>
+        <w:rPr>
+          <w:i/>
+        </w:rPr>
+        <w:t xml:space="preserve">As much as I look at the work of Andy Warhol, it always comes back to this quote for me. When you think about the</w:t>
+      </w:r>
+      <w:r>
+        <w:rPr>
+          <w:i/>
+        </w:rPr>
+        <w:t xml:space="preserve"> </w:t>
+      </w:r>
+      <w:hyperlink r:id="link1">
+        <w:r>
+          <w:rPr>
+            <w:rStyle w:val="Hyperlink"/>
+            <w:i/>
+          </w:rPr>
+          <w:t xml:space="preserve">AbExers</w:t>
+        </w:r>
+      </w:hyperlink>
+      <w:r>
+        <w:rPr>
+          <w:i/>
+        </w:rPr>
+        <w:t xml:space="preserve"> </w:t>
+      </w:r>
+      <w:r>
+        <w:rPr>
+          <w:i/>
+        </w:rPr>
+        <w:t xml:space="preserve">quest for Individualism, and the cold-war fears of communist conformity, you have to give him credit for seeing it this way.</w:t>
+      </w:r>
+    </w:p>
+    <w:p>
+      <w:r>
+        <w:rPr>
+          <w:i/>
+        </w:rPr>
+        <w:t xml:space="preserve">This article by William Wilson, examines another quote by Warhol that deals with a similar theme: "</w:t>
+      </w:r>
+      <w:r>
+        <w:t xml:space="preserve">I want to be a machine</w:t>
+      </w:r>
+      <w:r>
+        <w:rPr>
+          <w:i/>
+        </w:rPr>
+        <w:t xml:space="preserve">". On one level, if we are all machines, it brings us close together, the way that Coke does. But it also has a sinister side to it too doesn't it? It makes us think of non-feeling entities, cold robots, many of the things that people who don't enjoy Warhol's work see in him. If you are interested, you can find the</w:t>
+      </w:r>
+      <w:r>
+        <w:rPr>
+          <w:i/>
+        </w:rPr>
+        <w:t xml:space="preserve"> </w:t>
+      </w:r>
+      <w:hyperlink r:id="link2">
+        <w:r>
+          <w:rPr>
+            <w:rStyle w:val="Hyperlink"/>
+            <w:i/>
+          </w:rPr>
+          <w:t xml:space="preserve">full texts</w:t>
+        </w:r>
+      </w:hyperlink>
+      <w:r>
+        <w:rPr>
+          <w:i/>
+        </w:rPr>
+        <w:t xml:space="preserve"> </w:t>
+      </w:r>
+      <w:r>
+        <w:rPr>
+          <w:i/>
+        </w:rPr>
+        <w:t xml:space="preserve">and more information about the author at</w:t>
+      </w:r>
+      <w:r>
+        <w:rPr>
+          <w:i/>
+        </w:rPr>
+        <w:t xml:space="preserve"> </w:t>
+      </w:r>
+      <w:hyperlink r:id="link3">
+        <w:r>
+          <w:rPr>
+            <w:rStyle w:val="Hyperlink"/>
+            <w:i/>
+          </w:rPr>
+          <w:t xml:space="preserve">this website</w:t>
+        </w:r>
+      </w:hyperlink>
+      <w:r>
+        <w:rPr>
+          <w:i/>
+        </w:rPr>
+        <w:t xml:space="preserve">.</w:t>
       </w:r>
     </w:p>
     <w:bookmarkStart w:id="main-points" w:name="main-points"/>
@@ -612,23 +722,187 @@
       </w:r>
     </w:p>
     <w:p>
-      <w:r>
-        <w:t xml:space="preserve">1. 2.</w:t>
-      </w:r>
-    </w:p>
-    <w:bookmarkStart w:id="title-of-article" w:name="title-of-article"/>
+      <w:pPr>
+        <w:numPr>
+          <w:numId w:val="5"/>
+          <w:ilvl w:val="0"/>
+        </w:numPr>
+      </w:pPr>
+      <w:r>
+        <w:t xml:space="preserve">The author believes</w:t>
+      </w:r>
+      <w:r>
+        <w:t xml:space="preserve"> </w:t>
+      </w:r>
+      <w:r>
+        <w:rPr>
+          <w:b/>
+        </w:rPr>
+        <w:t xml:space="preserve">repetition without perfection</w:t>
+      </w:r>
+      <w:r>
+        <w:t xml:space="preserve"> </w:t>
+      </w:r>
+      <w:r>
+        <w:t xml:space="preserve">makes Warhol great</w:t>
+      </w:r>
+    </w:p>
+    <w:p>
+      <w:pPr>
+        <w:numPr>
+          <w:numId w:val="5"/>
+          <w:ilvl w:val="0"/>
+        </w:numPr>
+      </w:pPr>
+      <w:r>
+        <w:t xml:space="preserve">This brings up a interesting point that we will examine again in this course:</w:t>
+      </w:r>
+      <w:r>
+        <w:t xml:space="preserve"> </w:t>
+      </w:r>
+      <w:r>
+        <w:rPr>
+          <w:b/>
+        </w:rPr>
+        <w:t xml:space="preserve">Failure can be more beautiful than perfecton.</w:t>
+      </w:r>
+    </w:p>
+    <w:p>
+      <w:pPr>
+        <w:numPr>
+          <w:numId w:val="5"/>
+          <w:ilvl w:val="0"/>
+        </w:numPr>
+      </w:pPr>
+      <w:r>
+        <w:t xml:space="preserve">When Andy Warhol says "I want to be a machine" he gives us great insight into both his artistic work and his personal life. Warhol shows us an interesting example of someone who tries so hard just to fit in, and yet becomes a rock star because he has such a unique vision. If you see this in Andy Warhol, then you understand why he is still important to us as artists today.</w:t>
+      </w:r>
+    </w:p>
+    <w:bookmarkStart w:id="prince-of-boredom-the-repetitions-and-passivities-of-andy-warhol" w:name="prince-of-boredom-the-repetitions-and-passivities-of-andy-warhol"/>
     <w:p>
       <w:pPr>
         <w:pStyle w:val="Heading4"/>
       </w:pPr>
       <w:r>
-        <w:t xml:space="preserve">"Title of Article"</w:t>
-      </w:r>
-    </w:p>
-    <w:bookmarkEnd w:id="title-of-article"/>
-    <w:p>
-      <w:r>
-        <w:t xml:space="preserve">..... .....</w:t>
+        <w:t xml:space="preserve">"Prince of Boredom: The Repetitions and Passivities of Andy Warhol"</w:t>
+      </w:r>
+    </w:p>
+    <w:bookmarkEnd w:id="prince-of-boredom-the-repetitions-and-passivities-of-andy-warhol"/>
+    <w:p>
+      <w:r>
+        <w:t xml:space="preserve">Preface (2004)</w:t>
+      </w:r>
+    </w:p>
+    <w:p>
+      <w:r>
+        <w:t xml:space="preserve">When an essay has been published thirty-five years ago, its meaning changes as its implicit context becomes explicit. My essay about Andy Warhol was printed in March, 1968, when much less was known about Andy - he was not over-shadowed by his images and other people’s ideas about him. The dreadful title imposed by an editor,</w:t>
+      </w:r>
+      <w:r>
+        <w:t xml:space="preserve"> </w:t>
+      </w:r>
+      <w:r>
+        <w:rPr>
+          <w:i/>
+        </w:rPr>
+        <w:t xml:space="preserve">The Prince of Boredom</w:t>
+      </w:r>
+      <w:r>
+        <w:t xml:space="preserve">, echoed a desperate journalistic notion, and for me misrepresented my themes...</w:t>
+      </w:r>
+    </w:p>
+    <w:p>
+      <w:r>
+        <w:rPr>
+          <w:b/>
+        </w:rPr>
+        <w:t xml:space="preserve">by William S. Wilson, 1968</w:t>
+      </w:r>
+    </w:p>
+    <w:p>
+      <w:r>
+        <w:t xml:space="preserve">The paintings of Andy Warhol present repeated or magnified images: flower-flower-flower; car-crash-car-crash, car-crash; FLOWER-FLOWER-Flower. The images are applied through a</w:t>
+      </w:r>
+      <w:r>
+        <w:t xml:space="preserve"> </w:t>
+      </w:r>
+      <w:hyperlink r:id="link1">
+        <w:r>
+          <w:rPr>
+            <w:rStyle w:val="Hyperlink"/>
+          </w:rPr>
+          <w:t xml:space="preserve">silk-screen</w:t>
+        </w:r>
+      </w:hyperlink>
+      <w:r>
+        <w:t xml:space="preserve">, and can be repeated with a number of variations. The silk-screens are made from photographs taken by someone else, and the screening is often done by someone else in Warhol's factory, so that the artist's part can be isolated as the choice of images and the decision to repeat the image and perhaps to magnify it.</w:t>
+      </w:r>
+    </w:p>
+    <w:p>
+      <w:r>
+        <w:t xml:space="preserve">Silk-screening makes repetition part of the meaning of the image. Even one silk-screened print is felt as a repetition, and Warhol repeats these images until repetition is magnified into a theme of variance and invariance, and of the success and failures of identicalness. The silk-screening is a technique allowing precise delineations, but it is used sloppily by Warhol, allowing sentiment and lack of sentiment, care and carelessness, to jostle together.</w:t>
+      </w:r>
+    </w:p>
+    <w:p>
+      <w:r>
+        <w:t xml:space="preserve">Since the medium could easily be used with more precision, and is not, the purpose must be to call attention to the fact of repetition by not repeating precisely. So Warhol succeeds at failing to repeat, and this failure suggests that successful repetition is to be pitied, while the failure to repeat is to be feared.</w:t>
+      </w:r>
+    </w:p>
+    <w:p>
+      <w:r>
+        <w:t xml:space="preserve">...</w:t>
+      </w:r>
+    </w:p>
+    <w:p>
+      <w:r>
+        <w:t xml:space="preserve">In some paintings the images are not repeated by addition but by multiplication: that is, the image is magnified (not 100 cans of soup, but one can magnified 100 times). This magnification of an image out of all proportion to the rest of experience, rendering it unmanageable and a trifle overbearing, is a variation on a theme of passivity, even as multiplication is a variation of addition.</w:t>
+      </w:r>
+    </w:p>
+    <w:p>
+      <w:r>
+        <w:t xml:space="preserve">Warhol's movies thrive on passivity, magnification, and repetition. Sleep shows a man sleeping for six hours, and repeats one reel in an endless loop, which removes the variety of actual sleep. Blow Job shows only the man being acted upon, the one who enjoys or suffers the action - the patient, as it were, not the agent. Eat presents a painter chewing, chewing, chewing, and the camera passively records the non-action. Sleep, sex, and nutrition are parts of life that make repeated demands on a person, and that demand repetition in their satisfaction...</w:t>
+      </w:r>
+      <w:r>
+        <w:t xml:space="preserve"> </w:t>
+      </w:r>
+    </w:p>
+    <w:p>
+      <w:r>
+        <w:t xml:space="preserve">Warhol has announced his ambition to be a machine: "The reason I'm painting this way is because I want to be a machine. Whatever I do, and do machine-like, is because it is what I want to do." Since a machine is capable of endless and perfect repetitions (see</w:t>
+      </w:r>
+      <w:r>
+        <w:t xml:space="preserve"> </w:t>
+      </w:r>
+      <w:hyperlink r:id="link4">
+        <w:r>
+          <w:rPr>
+            <w:rStyle w:val="Hyperlink"/>
+          </w:rPr>
+          <w:t xml:space="preserve">Masters and Johnson, Human Sexual Response</w:t>
+        </w:r>
+      </w:hyperlink>
+      <w:r>
+        <w:t xml:space="preserve">, for descriptions of machines no one could hope to emulate), and since Warhol is not, we can say that he can only succeed in failing to fulfil this ambition, succeed in showing that when repetition is an ideal, it is unattainable. But this failed machine is destined to succeed as a flower, as Dennis Hopper's photograph on the cover of December 1964 Art Forum suggests. The early paint-by-number flower paintings, and the silk-screened flowers from a magazine photograph, present flowers as an object of thought or feeling by means of flower-like methods of thought: passivity, repetition. This identity of method and object gives the flower paintings their special authority: petal repeats petal, blossom repeats blossom, picture repeats picture. ...</w:t>
+      </w:r>
+    </w:p>
+    <w:p>
+      <w:r>
+        <w:t xml:space="preserve">These works of Andy Warhol seem to omit happiness or joy, even pleasure, as out of the question, perhaps because such emotions do not lend themselves to repetition, and do not follow from passivity. But the melancholy in these works is offset by the daylight to be found in the perfect expression of a feeling: there's a joy in seeing sadness perfectly portrayed. When Warhol shows repetition as an ideal of mindlessness, like an ideal it recedes from the grasp of man, who is condemned to variety, novelty and precarious margins. But even as Warhol shows that repetition cannot be achieved, he shows that it cannot be avoided. He shows repetition as a glory, as a jest, and as a riddle, and he shows the sufferance in suffering. No wonder that in the Exploding Plastic Inevitable, that epiphenomenon, he has Nico sing,</w:t>
+      </w:r>
+      <w:r>
+        <w:t xml:space="preserve"> </w:t>
+      </w:r>
+      <w:hyperlink r:id="link5">
+        <w:r>
+          <w:rPr>
+            <w:rStyle w:val="Hyperlink"/>
+          </w:rPr>
+          <w:t xml:space="preserve">"Let me be your mirror! Let me be your mirror! Let me be your mirror!"</w:t>
+        </w:r>
+      </w:hyperlink>
+    </w:p>
+    <w:p>
+      <w:r>
+        <w:t xml:space="preserve">William S. Wilson 1968</w:t>
       </w:r>
     </w:p>
     <w:bookmarkStart w:id="presentation-artist-slideshows-ulo-1-4" w:name="presentation-artist-slideshows-ulo-1-4"/>
@@ -644,18 +918,18 @@
     <w:p>
       <w:pPr>
         <w:numPr>
-          <w:numId w:val="5"/>
-          <w:ilvl w:val="0"/>
-        </w:numPr>
-      </w:pPr>
-      <w:r>
-        <w:t xml:space="preserve">Beginnings of pop:</w:t>
-      </w:r>
-    </w:p>
-    <w:p>
-      <w:pPr>
-        <w:numPr>
           <w:numId w:val="6"/>
+          <w:ilvl w:val="0"/>
+        </w:numPr>
+      </w:pPr>
+      <w:r>
+        <w:t xml:space="preserve">Beginnings of Pop:</w:t>
+      </w:r>
+    </w:p>
+    <w:p>
+      <w:pPr>
+        <w:numPr>
+          <w:numId w:val="7"/>
           <w:ilvl w:val="1"/>
         </w:numPr>
       </w:pPr>
@@ -666,7 +940,7 @@
     <w:p>
       <w:pPr>
         <w:numPr>
-          <w:numId w:val="6"/>
+          <w:numId w:val="7"/>
           <w:ilvl w:val="1"/>
         </w:numPr>
       </w:pPr>
@@ -677,7 +951,7 @@
     <w:p>
       <w:pPr>
         <w:numPr>
-          <w:numId w:val="6"/>
+          <w:numId w:val="7"/>
           <w:ilvl w:val="0"/>
         </w:numPr>
       </w:pPr>
@@ -688,7 +962,7 @@
     <w:p>
       <w:pPr>
         <w:numPr>
-          <w:numId w:val="7"/>
+          <w:numId w:val="8"/>
           <w:ilvl w:val="1"/>
         </w:numPr>
       </w:pPr>
@@ -699,7 +973,7 @@
     <w:p>
       <w:pPr>
         <w:numPr>
-          <w:numId w:val="7"/>
+          <w:numId w:val="8"/>
           <w:ilvl w:val="1"/>
         </w:numPr>
       </w:pPr>
@@ -710,7 +984,7 @@
     <w:p>
       <w:pPr>
         <w:numPr>
-          <w:numId w:val="7"/>
+          <w:numId w:val="8"/>
           <w:ilvl w:val="1"/>
         </w:numPr>
       </w:pPr>
@@ -721,7 +995,7 @@
     <w:p>
       <w:pPr>
         <w:numPr>
-          <w:numId w:val="7"/>
+          <w:numId w:val="8"/>
           <w:ilvl w:val="0"/>
         </w:numPr>
       </w:pPr>
@@ -732,7 +1006,7 @@
     <w:p>
       <w:pPr>
         <w:numPr>
-          <w:numId w:val="8"/>
+          <w:numId w:val="9"/>
           <w:ilvl w:val="1"/>
         </w:numPr>
       </w:pPr>
@@ -743,7 +1017,7 @@
     <w:p>
       <w:pPr>
         <w:numPr>
-          <w:numId w:val="8"/>
+          <w:numId w:val="9"/>
           <w:ilvl w:val="1"/>
         </w:numPr>
       </w:pPr>
@@ -754,7 +1028,7 @@
     <w:p>
       <w:pPr>
         <w:numPr>
-          <w:numId w:val="8"/>
+          <w:numId w:val="9"/>
           <w:ilvl w:val="1"/>
         </w:numPr>
       </w:pPr>
@@ -765,7 +1039,7 @@
     <w:p>
       <w:pPr>
         <w:numPr>
-          <w:numId w:val="8"/>
+          <w:numId w:val="9"/>
           <w:ilvl w:val="0"/>
         </w:numPr>
       </w:pPr>
@@ -776,7 +1050,7 @@
     <w:p>
       <w:pPr>
         <w:numPr>
-          <w:numId w:val="9"/>
+          <w:numId w:val="10"/>
           <w:ilvl w:val="1"/>
         </w:numPr>
       </w:pPr>
@@ -787,7 +1061,7 @@
     <w:p>
       <w:pPr>
         <w:numPr>
-          <w:numId w:val="9"/>
+          <w:numId w:val="10"/>
           <w:ilvl w:val="1"/>
         </w:numPr>
       </w:pPr>
@@ -808,7 +1082,7 @@
     <w:p>
       <w:pPr>
         <w:numPr>
-          <w:numId w:val="10"/>
+          <w:numId w:val="11"/>
           <w:ilvl w:val="0"/>
         </w:numPr>
       </w:pPr>
@@ -819,7 +1093,7 @@
     <w:p>
       <w:pPr>
         <w:numPr>
-          <w:numId w:val="10"/>
+          <w:numId w:val="11"/>
           <w:ilvl w:val="0"/>
         </w:numPr>
       </w:pPr>
@@ -830,7 +1104,7 @@
     <w:p>
       <w:pPr>
         <w:numPr>
-          <w:numId w:val="11"/>
+          <w:numId w:val="12"/>
           <w:ilvl w:val="1"/>
         </w:numPr>
       </w:pPr>
@@ -841,7 +1115,7 @@
     <w:p>
       <w:pPr>
         <w:numPr>
-          <w:numId w:val="11"/>
+          <w:numId w:val="12"/>
           <w:ilvl w:val="1"/>
         </w:numPr>
       </w:pPr>
@@ -852,7 +1126,7 @@
     <w:p>
       <w:pPr>
         <w:numPr>
-          <w:numId w:val="11"/>
+          <w:numId w:val="12"/>
           <w:ilvl w:val="1"/>
         </w:numPr>
       </w:pPr>
@@ -863,7 +1137,7 @@
     <w:p>
       <w:pPr>
         <w:numPr>
-          <w:numId w:val="11"/>
+          <w:numId w:val="12"/>
           <w:ilvl w:val="1"/>
         </w:numPr>
       </w:pPr>
@@ -874,7 +1148,7 @@
     <w:p>
       <w:pPr>
         <w:numPr>
-          <w:numId w:val="11"/>
+          <w:numId w:val="12"/>
           <w:ilvl w:val="1"/>
         </w:numPr>
       </w:pPr>
@@ -885,7 +1159,7 @@
     <w:p>
       <w:pPr>
         <w:numPr>
-          <w:numId w:val="11"/>
+          <w:numId w:val="12"/>
           <w:ilvl w:val="1"/>
         </w:numPr>
       </w:pPr>
@@ -896,7 +1170,7 @@
     <w:p>
       <w:pPr>
         <w:numPr>
-          <w:numId w:val="11"/>
+          <w:numId w:val="12"/>
           <w:ilvl w:val="1"/>
         </w:numPr>
       </w:pPr>
@@ -907,7 +1181,7 @@
     <w:p>
       <w:pPr>
         <w:numPr>
-          <w:numId w:val="11"/>
+          <w:numId w:val="12"/>
           <w:ilvl w:val="0"/>
         </w:numPr>
       </w:pPr>
@@ -918,7 +1192,7 @@
     <w:p>
       <w:pPr>
         <w:numPr>
-          <w:numId w:val="12"/>
+          <w:numId w:val="13"/>
           <w:ilvl w:val="1"/>
         </w:numPr>
       </w:pPr>
@@ -929,7 +1203,7 @@
     <w:p>
       <w:pPr>
         <w:numPr>
-          <w:numId w:val="12"/>
+          <w:numId w:val="13"/>
           <w:ilvl w:val="1"/>
         </w:numPr>
       </w:pPr>
@@ -940,8 +1214,8 @@
     <w:p>
       <w:pPr>
         <w:numPr>
-          <w:numId w:val="12"/>
-          <w:ilvl w:val="1"/>
+          <w:numId w:val="13"/>
+          <w:ilvl w:val="0"/>
         </w:numPr>
       </w:pPr>
       <w:r>
@@ -951,7 +1225,7 @@
     <w:p>
       <w:pPr>
         <w:numPr>
-          <w:numId w:val="12"/>
+          <w:numId w:val="13"/>
           <w:ilvl w:val="0"/>
         </w:numPr>
       </w:pPr>
@@ -968,7 +1242,7 @@
     <w:p>
       <w:pPr>
         <w:numPr>
-          <w:numId w:val="12"/>
+          <w:numId w:val="13"/>
           <w:ilvl w:val="0"/>
         </w:numPr>
       </w:pPr>
@@ -985,7 +1259,7 @@
     <w:p>
       <w:pPr>
         <w:numPr>
-          <w:numId w:val="12"/>
+          <w:numId w:val="13"/>
           <w:ilvl w:val="0"/>
         </w:numPr>
       </w:pPr>
@@ -1015,7 +1289,7 @@
     <w:p>
       <w:pPr>
         <w:numPr>
-          <w:numId w:val="13"/>
+          <w:numId w:val="14"/>
           <w:ilvl w:val="0"/>
         </w:numPr>
       </w:pPr>
@@ -1026,7 +1300,7 @@
     <w:p>
       <w:pPr>
         <w:numPr>
-          <w:numId w:val="14"/>
+          <w:numId w:val="15"/>
           <w:ilvl w:val="1"/>
         </w:numPr>
       </w:pPr>
@@ -1037,7 +1311,7 @@
     <w:p>
       <w:pPr>
         <w:numPr>
-          <w:numId w:val="14"/>
+          <w:numId w:val="15"/>
           <w:ilvl w:val="1"/>
         </w:numPr>
       </w:pPr>
@@ -1048,7 +1322,7 @@
     <w:p>
       <w:pPr>
         <w:numPr>
-          <w:numId w:val="14"/>
+          <w:numId w:val="15"/>
           <w:ilvl w:val="1"/>
         </w:numPr>
       </w:pPr>
@@ -1062,7 +1336,7 @@
     <w:p>
       <w:pPr>
         <w:numPr>
-          <w:numId w:val="14"/>
+          <w:numId w:val="15"/>
           <w:ilvl w:val="1"/>
         </w:numPr>
       </w:pPr>
@@ -1073,7 +1347,7 @@
     <w:p>
       <w:pPr>
         <w:numPr>
-          <w:numId w:val="14"/>
+          <w:numId w:val="15"/>
           <w:ilvl w:val="0"/>
         </w:numPr>
       </w:pPr>
@@ -1084,7 +1358,7 @@
     <w:p>
       <w:pPr>
         <w:numPr>
-          <w:numId w:val="15"/>
+          <w:numId w:val="16"/>
           <w:ilvl w:val="1"/>
         </w:numPr>
       </w:pPr>
@@ -1095,7 +1369,7 @@
     <w:p>
       <w:pPr>
         <w:numPr>
-          <w:numId w:val="15"/>
+          <w:numId w:val="16"/>
           <w:ilvl w:val="1"/>
         </w:numPr>
       </w:pPr>
@@ -1106,7 +1380,7 @@
     <w:p>
       <w:pPr>
         <w:numPr>
-          <w:numId w:val="15"/>
+          <w:numId w:val="16"/>
           <w:ilvl w:val="1"/>
         </w:numPr>
       </w:pPr>
@@ -1120,7 +1394,7 @@
     <w:p>
       <w:pPr>
         <w:numPr>
-          <w:numId w:val="15"/>
+          <w:numId w:val="16"/>
           <w:ilvl w:val="1"/>
         </w:numPr>
       </w:pPr>
@@ -1131,7 +1405,7 @@
     <w:p>
       <w:pPr>
         <w:numPr>
-          <w:numId w:val="15"/>
+          <w:numId w:val="16"/>
           <w:ilvl w:val="0"/>
         </w:numPr>
       </w:pPr>
@@ -1142,7 +1416,7 @@
     <w:p>
       <w:pPr>
         <w:numPr>
-          <w:numId w:val="16"/>
+          <w:numId w:val="17"/>
           <w:ilvl w:val="1"/>
         </w:numPr>
       </w:pPr>
@@ -1153,7 +1427,7 @@
     <w:p>
       <w:pPr>
         <w:numPr>
-          <w:numId w:val="16"/>
+          <w:numId w:val="17"/>
           <w:ilvl w:val="1"/>
         </w:numPr>
       </w:pPr>
@@ -1167,7 +1441,7 @@
     <w:p>
       <w:pPr>
         <w:numPr>
-          <w:numId w:val="16"/>
+          <w:numId w:val="17"/>
           <w:ilvl w:val="1"/>
         </w:numPr>
       </w:pPr>
@@ -1178,7 +1452,7 @@
     <w:p>
       <w:pPr>
         <w:numPr>
-          <w:numId w:val="16"/>
+          <w:numId w:val="17"/>
           <w:ilvl w:val="1"/>
         </w:numPr>
       </w:pPr>
@@ -1189,7 +1463,7 @@
     <w:p>
       <w:pPr>
         <w:numPr>
-          <w:numId w:val="16"/>
+          <w:numId w:val="17"/>
           <w:ilvl w:val="0"/>
         </w:numPr>
       </w:pPr>
@@ -1200,7 +1474,7 @@
     <w:p>
       <w:pPr>
         <w:numPr>
-          <w:numId w:val="17"/>
+          <w:numId w:val="18"/>
           <w:ilvl w:val="1"/>
         </w:numPr>
       </w:pPr>
@@ -1212,7 +1486,7 @@
     <w:p>
       <w:pPr>
         <w:numPr>
-          <w:numId w:val="17"/>
+          <w:numId w:val="18"/>
           <w:ilvl w:val="1"/>
         </w:numPr>
       </w:pPr>
@@ -1226,7 +1500,7 @@
     <w:p>
       <w:pPr>
         <w:numPr>
-          <w:numId w:val="17"/>
+          <w:numId w:val="18"/>
           <w:ilvl w:val="1"/>
         </w:numPr>
       </w:pPr>
@@ -1237,7 +1511,7 @@
     <w:p>
       <w:pPr>
         <w:numPr>
-          <w:numId w:val="17"/>
+          <w:numId w:val="18"/>
           <w:ilvl w:val="1"/>
         </w:numPr>
       </w:pPr>
@@ -1248,7 +1522,7 @@
     <w:p>
       <w:pPr>
         <w:numPr>
-          <w:numId w:val="17"/>
+          <w:numId w:val="18"/>
           <w:ilvl w:val="0"/>
         </w:numPr>
       </w:pPr>
@@ -1259,7 +1533,7 @@
     <w:p>
       <w:pPr>
         <w:numPr>
-          <w:numId w:val="18"/>
+          <w:numId w:val="19"/>
           <w:ilvl w:val="1"/>
         </w:numPr>
       </w:pPr>
@@ -1270,7 +1544,7 @@
     <w:p>
       <w:pPr>
         <w:numPr>
-          <w:numId w:val="18"/>
+          <w:numId w:val="19"/>
           <w:ilvl w:val="1"/>
         </w:numPr>
       </w:pPr>
@@ -1281,7 +1555,7 @@
     <w:p>
       <w:pPr>
         <w:numPr>
-          <w:numId w:val="18"/>
+          <w:numId w:val="19"/>
           <w:ilvl w:val="1"/>
         </w:numPr>
       </w:pPr>
@@ -1292,7 +1566,7 @@
     <w:p>
       <w:pPr>
         <w:numPr>
-          <w:numId w:val="18"/>
+          <w:numId w:val="19"/>
           <w:ilvl w:val="1"/>
         </w:numPr>
       </w:pPr>
@@ -1306,7 +1580,7 @@
     <w:p>
       <w:pPr>
         <w:numPr>
-          <w:numId w:val="18"/>
+          <w:numId w:val="19"/>
           <w:ilvl w:val="0"/>
         </w:numPr>
       </w:pPr>
@@ -1317,7 +1591,7 @@
     <w:p>
       <w:pPr>
         <w:numPr>
-          <w:numId w:val="19"/>
+          <w:numId w:val="20"/>
           <w:ilvl w:val="1"/>
         </w:numPr>
       </w:pPr>
@@ -1356,7 +1630,7 @@
     <w:p>
       <w:pPr>
         <w:numPr>
-          <w:numId w:val="19"/>
+          <w:numId w:val="20"/>
           <w:ilvl w:val="1"/>
         </w:numPr>
       </w:pPr>
@@ -1367,7 +1641,7 @@
     <w:p>
       <w:pPr>
         <w:numPr>
-          <w:numId w:val="19"/>
+          <w:numId w:val="20"/>
           <w:ilvl w:val="1"/>
         </w:numPr>
       </w:pPr>
@@ -1378,7 +1652,7 @@
     <w:p>
       <w:pPr>
         <w:numPr>
-          <w:numId w:val="19"/>
+          <w:numId w:val="20"/>
           <w:ilvl w:val="1"/>
         </w:numPr>
       </w:pPr>
@@ -1417,7 +1691,7 @@
     <w:p>
       <w:pPr>
         <w:numPr>
-          <w:numId w:val="20"/>
+          <w:numId w:val="21"/>
           <w:ilvl w:val="0"/>
         </w:numPr>
       </w:pPr>
@@ -1428,7 +1702,7 @@
     <w:p>
       <w:pPr>
         <w:numPr>
-          <w:numId w:val="20"/>
+          <w:numId w:val="21"/>
           <w:ilvl w:val="0"/>
         </w:numPr>
       </w:pPr>
@@ -1439,7 +1713,7 @@
     <w:p>
       <w:pPr>
         <w:numPr>
-          <w:numId w:val="20"/>
+          <w:numId w:val="21"/>
           <w:ilvl w:val="0"/>
         </w:numPr>
       </w:pPr>
@@ -1450,7 +1724,7 @@
     <w:p>
       <w:pPr>
         <w:numPr>
-          <w:numId w:val="20"/>
+          <w:numId w:val="21"/>
           <w:ilvl w:val="0"/>
         </w:numPr>
       </w:pPr>
@@ -1479,7 +1753,7 @@
     <w:p>
       <w:pPr>
         <w:numPr>
-          <w:numId w:val="21"/>
+          <w:numId w:val="22"/>
           <w:ilvl w:val="0"/>
         </w:numPr>
       </w:pPr>
@@ -1489,7 +1763,7 @@
       <w:r>
         <w:t xml:space="preserve"> </w:t>
       </w:r>
-      <w:hyperlink r:id="link0">
+      <w:hyperlink r:id="link6">
         <w:r>
           <w:rPr>
             <w:rStyle w:val="Hyperlink"/>
@@ -1501,7 +1775,7 @@
     <w:p>
       <w:pPr>
         <w:numPr>
-          <w:numId w:val="21"/>
+          <w:numId w:val="22"/>
           <w:ilvl w:val="0"/>
         </w:numPr>
       </w:pPr>
@@ -1511,7 +1785,7 @@
       <w:r>
         <w:t xml:space="preserve"> </w:t>
       </w:r>
-      <w:hyperlink r:id="link1">
+      <w:hyperlink r:id="link7">
         <w:r>
           <w:rPr>
             <w:i/>
@@ -1524,11 +1798,11 @@
     <w:p>
       <w:pPr>
         <w:numPr>
-          <w:numId w:val="21"/>
-          <w:ilvl w:val="0"/>
-        </w:numPr>
-      </w:pPr>
-      <w:hyperlink r:id="link2">
+          <w:numId w:val="22"/>
+          <w:ilvl w:val="0"/>
+        </w:numPr>
+      </w:pPr>
+      <w:hyperlink r:id="link8">
         <w:r>
           <w:rPr>
             <w:rStyle w:val="Hyperlink"/>
@@ -1540,7 +1814,7 @@
     <w:p>
       <w:pPr>
         <w:numPr>
-          <w:numId w:val="21"/>
+          <w:numId w:val="22"/>
           <w:ilvl w:val="0"/>
         </w:numPr>
       </w:pPr>
@@ -1550,7 +1824,7 @@
       <w:r>
         <w:t xml:space="preserve"> </w:t>
       </w:r>
-      <w:hyperlink r:id="link3">
+      <w:hyperlink r:id="link9">
         <w:r>
           <w:rPr>
             <w:rStyle w:val="Hyperlink"/>
@@ -1562,11 +1836,11 @@
     <w:p>
       <w:pPr>
         <w:numPr>
-          <w:numId w:val="21"/>
-          <w:ilvl w:val="0"/>
-        </w:numPr>
-      </w:pPr>
-      <w:hyperlink r:id="link4">
+          <w:numId w:val="22"/>
+          <w:ilvl w:val="0"/>
+        </w:numPr>
+      </w:pPr>
+      <w:hyperlink r:id="link10">
         <w:r>
           <w:rPr>
             <w:rStyle w:val="Hyperlink"/>
@@ -1578,7 +1852,7 @@
     <w:p>
       <w:pPr>
         <w:numPr>
-          <w:numId w:val="21"/>
+          <w:numId w:val="22"/>
           <w:ilvl w:val="0"/>
         </w:numPr>
       </w:pPr>
@@ -1588,7 +1862,7 @@
       <w:r>
         <w:t xml:space="preserve"> </w:t>
       </w:r>
-      <w:hyperlink r:id="link5">
+      <w:hyperlink r:id="link11">
         <w:r>
           <w:rPr>
             <w:rStyle w:val="Hyperlink"/>
@@ -1600,7 +1874,7 @@
     <w:p>
       <w:pPr>
         <w:numPr>
-          <w:numId w:val="21"/>
+          <w:numId w:val="22"/>
           <w:ilvl w:val="0"/>
         </w:numPr>
       </w:pPr>
@@ -1610,7 +1884,7 @@
       <w:r>
         <w:t xml:space="preserve"> </w:t>
       </w:r>
-      <w:hyperlink r:id="link6">
+      <w:hyperlink r:id="link12">
         <w:r>
           <w:rPr>
             <w:rStyle w:val="Hyperlink"/>
@@ -1906,7 +2180,28 @@
     <w:abstractNumId w:val="3"/>
   </w:num>
   <w:num w:numId="5">
-    <w:abstractNumId w:val="3"/>
+    <w:abstractNumId w:val="2"/>
+    <w:lvlOverride w:ilvl="0">
+      <w:startOverride w:val="1"/>
+    </w:lvlOverride>
+    <w:lvlOverride w:ilvl="1">
+      <w:startOverride w:val="1"/>
+    </w:lvlOverride>
+    <w:lvlOverride w:ilvl="2">
+      <w:startOverride w:val="1"/>
+    </w:lvlOverride>
+    <w:lvlOverride w:ilvl="3">
+      <w:startOverride w:val="1"/>
+    </w:lvlOverride>
+    <w:lvlOverride w:ilvl="4">
+      <w:startOverride w:val="1"/>
+    </w:lvlOverride>
+    <w:lvlOverride w:ilvl="5">
+      <w:startOverride w:val="1"/>
+    </w:lvlOverride>
+    <w:lvlOverride w:ilvl="6">
+      <w:startOverride w:val="1"/>
+    </w:lvlOverride>
   </w:num>
   <w:num w:numId="6">
     <w:abstractNumId w:val="3"/>
@@ -1933,28 +2228,7 @@
     <w:abstractNumId w:val="3"/>
   </w:num>
   <w:num w:numId="14">
-    <w:abstractNumId w:val="2"/>
-    <w:lvlOverride w:ilvl="0">
-      <w:startOverride w:val="1"/>
-    </w:lvlOverride>
-    <w:lvlOverride w:ilvl="1">
-      <w:startOverride w:val="1"/>
-    </w:lvlOverride>
-    <w:lvlOverride w:ilvl="2">
-      <w:startOverride w:val="1"/>
-    </w:lvlOverride>
-    <w:lvlOverride w:ilvl="3">
-      <w:startOverride w:val="1"/>
-    </w:lvlOverride>
-    <w:lvlOverride w:ilvl="4">
-      <w:startOverride w:val="1"/>
-    </w:lvlOverride>
-    <w:lvlOverride w:ilvl="5">
-      <w:startOverride w:val="1"/>
-    </w:lvlOverride>
-    <w:lvlOverride w:ilvl="6">
-      <w:startOverride w:val="1"/>
-    </w:lvlOverride>
+    <w:abstractNumId w:val="3"/>
   </w:num>
   <w:num w:numId="15">
     <w:abstractNumId w:val="2"/>
@@ -2077,9 +2351,33 @@
     </w:lvlOverride>
   </w:num>
   <w:num w:numId="20">
+    <w:abstractNumId w:val="2"/>
+    <w:lvlOverride w:ilvl="0">
+      <w:startOverride w:val="1"/>
+    </w:lvlOverride>
+    <w:lvlOverride w:ilvl="1">
+      <w:startOverride w:val="1"/>
+    </w:lvlOverride>
+    <w:lvlOverride w:ilvl="2">
+      <w:startOverride w:val="1"/>
+    </w:lvlOverride>
+    <w:lvlOverride w:ilvl="3">
+      <w:startOverride w:val="1"/>
+    </w:lvlOverride>
+    <w:lvlOverride w:ilvl="4">
+      <w:startOverride w:val="1"/>
+    </w:lvlOverride>
+    <w:lvlOverride w:ilvl="5">
+      <w:startOverride w:val="1"/>
+    </w:lvlOverride>
+    <w:lvlOverride w:ilvl="6">
+      <w:startOverride w:val="1"/>
+    </w:lvlOverride>
+  </w:num>
+  <w:num w:numId="21">
     <w:abstractNumId w:val="3"/>
   </w:num>
-  <w:num w:numId="21">
+  <w:num w:numId="22">
     <w:abstractNumId w:val="3"/>
   </w:num>
 </w:numbering>

--- a/word_files/art125Unit02.docx
+++ b/word_files/art125Unit02.docx
@@ -41,7 +41,7 @@
     <w:p>
       <w:pPr>
         <w:numPr>
-          <w:numId w:val="3"/>
+          <w:numId w:val="2"/>
           <w:ilvl w:val="0"/>
         </w:numPr>
       </w:pPr>
@@ -52,7 +52,7 @@
     <w:p>
       <w:pPr>
         <w:numPr>
-          <w:numId w:val="3"/>
+          <w:numId w:val="2"/>
           <w:ilvl w:val="0"/>
         </w:numPr>
       </w:pPr>
@@ -426,7 +426,7 @@
     <w:p>
       <w:pPr>
         <w:numPr>
-          <w:numId w:val="4"/>
+          <w:numId w:val="3"/>
           <w:ilvl w:val="0"/>
         </w:numPr>
       </w:pPr>
@@ -446,7 +446,7 @@
     <w:p>
       <w:pPr>
         <w:numPr>
-          <w:numId w:val="4"/>
+          <w:numId w:val="3"/>
           <w:ilvl w:val="0"/>
         </w:numPr>
       </w:pPr>
@@ -466,7 +466,7 @@
     <w:p>
       <w:pPr>
         <w:numPr>
-          <w:numId w:val="4"/>
+          <w:numId w:val="3"/>
           <w:ilvl w:val="0"/>
         </w:numPr>
       </w:pPr>
@@ -486,7 +486,7 @@
     <w:p>
       <w:pPr>
         <w:numPr>
-          <w:numId w:val="4"/>
+          <w:numId w:val="3"/>
           <w:ilvl w:val="0"/>
         </w:numPr>
       </w:pPr>
@@ -506,7 +506,7 @@
     <w:p>
       <w:pPr>
         <w:numPr>
-          <w:numId w:val="4"/>
+          <w:numId w:val="3"/>
           <w:ilvl w:val="0"/>
         </w:numPr>
       </w:pPr>
@@ -526,7 +526,7 @@
     <w:p>
       <w:pPr>
         <w:numPr>
-          <w:numId w:val="4"/>
+          <w:numId w:val="3"/>
           <w:ilvl w:val="0"/>
         </w:numPr>
       </w:pPr>
@@ -724,7 +724,7 @@
     <w:p>
       <w:pPr>
         <w:numPr>
-          <w:numId w:val="5"/>
+          <w:numId w:val="4"/>
           <w:ilvl w:val="0"/>
         </w:numPr>
       </w:pPr>
@@ -750,7 +750,7 @@
     <w:p>
       <w:pPr>
         <w:numPr>
-          <w:numId w:val="5"/>
+          <w:numId w:val="4"/>
           <w:ilvl w:val="0"/>
         </w:numPr>
       </w:pPr>
@@ -770,7 +770,7 @@
     <w:p>
       <w:pPr>
         <w:numPr>
-          <w:numId w:val="5"/>
+          <w:numId w:val="4"/>
           <w:ilvl w:val="0"/>
         </w:numPr>
       </w:pPr>
@@ -918,12 +918,45 @@
     <w:p>
       <w:pPr>
         <w:numPr>
+          <w:numId w:val="5"/>
+          <w:ilvl w:val="0"/>
+        </w:numPr>
+      </w:pPr>
+      <w:r>
+        <w:t xml:space="preserve">Beginnings of Pop:</w:t>
+      </w:r>
+    </w:p>
+    <w:p>
+      <w:pPr>
+        <w:numPr>
           <w:numId w:val="6"/>
-          <w:ilvl w:val="0"/>
-        </w:numPr>
-      </w:pPr>
-      <w:r>
-        <w:t xml:space="preserve">Beginnings of Pop:</w:t>
+          <w:ilvl w:val="1"/>
+        </w:numPr>
+      </w:pPr>
+      <w:r>
+        <w:t xml:space="preserve">Hamilton</w:t>
+      </w:r>
+    </w:p>
+    <w:p>
+      <w:pPr>
+        <w:numPr>
+          <w:numId w:val="6"/>
+          <w:ilvl w:val="1"/>
+        </w:numPr>
+      </w:pPr>
+      <w:r>
+        <w:t xml:space="preserve">Cage</w:t>
+      </w:r>
+    </w:p>
+    <w:p>
+      <w:pPr>
+        <w:numPr>
+          <w:numId w:val="6"/>
+          <w:ilvl w:val="0"/>
+        </w:numPr>
+      </w:pPr>
+      <w:r>
+        <w:t xml:space="preserve">A blending of media</w:t>
       </w:r>
     </w:p>
     <w:p>
@@ -934,7 +967,7 @@
         </w:numPr>
       </w:pPr>
       <w:r>
-        <w:t xml:space="preserve">Hamilton</w:t>
+        <w:t xml:space="preserve">Johns</w:t>
       </w:r>
     </w:p>
     <w:p>
@@ -945,18 +978,29 @@
         </w:numPr>
       </w:pPr>
       <w:r>
-        <w:t xml:space="preserve">Cage</w:t>
+        <w:t xml:space="preserve">Rauschenberg</w:t>
       </w:r>
     </w:p>
     <w:p>
       <w:pPr>
         <w:numPr>
           <w:numId w:val="7"/>
-          <w:ilvl w:val="0"/>
-        </w:numPr>
-      </w:pPr>
-      <w:r>
-        <w:t xml:space="preserve">A blending of media</w:t>
+          <w:ilvl w:val="1"/>
+        </w:numPr>
+      </w:pPr>
+      <w:r>
+        <w:t xml:space="preserve">Claes Oldenburg</w:t>
+      </w:r>
+    </w:p>
+    <w:p>
+      <w:pPr>
+        <w:numPr>
+          <w:numId w:val="7"/>
+          <w:ilvl w:val="0"/>
+        </w:numPr>
+      </w:pPr>
+      <w:r>
+        <w:t xml:space="preserve">Pop and commercialism</w:t>
       </w:r>
     </w:p>
     <w:p>
@@ -967,7 +1011,7 @@
         </w:numPr>
       </w:pPr>
       <w:r>
-        <w:t xml:space="preserve">Johns</w:t>
+        <w:t xml:space="preserve">Roy Lichtenstein</w:t>
       </w:r>
     </w:p>
     <w:p>
@@ -978,7 +1022,7 @@
         </w:numPr>
       </w:pPr>
       <w:r>
-        <w:t xml:space="preserve">Rauschenberg</w:t>
+        <w:t xml:space="preserve">James Rosenquist</w:t>
       </w:r>
     </w:p>
     <w:p>
@@ -989,35 +1033,133 @@
         </w:numPr>
       </w:pPr>
       <w:r>
+        <w:t xml:space="preserve">Andy Warhol</w:t>
+      </w:r>
+    </w:p>
+    <w:p>
+      <w:pPr>
+        <w:numPr>
+          <w:numId w:val="8"/>
+          <w:ilvl w:val="0"/>
+        </w:numPr>
+      </w:pPr>
+      <w:r>
+        <w:t xml:space="preserve">Super realism</w:t>
+      </w:r>
+    </w:p>
+    <w:p>
+      <w:pPr>
+        <w:numPr>
+          <w:numId w:val="9"/>
+          <w:ilvl w:val="1"/>
+        </w:numPr>
+      </w:pPr>
+      <w:r>
+        <w:t xml:space="preserve">Chuck Close</w:t>
+      </w:r>
+    </w:p>
+    <w:p>
+      <w:pPr>
+        <w:numPr>
+          <w:numId w:val="9"/>
+          <w:ilvl w:val="1"/>
+        </w:numPr>
+      </w:pPr>
+      <w:r>
+        <w:t xml:space="preserve">Duane Hanson</w:t>
+      </w:r>
+    </w:p>
+    <w:bookmarkStart w:id="interactive-activities-artwork-identification-and-terminology-multiple-chances-self-assessulo-1-2" w:name="interactive-activities-artwork-identification-and-terminology-multiple-chances-self-assessulo-1-2"/>
+    <w:p>
+      <w:pPr>
+        <w:pStyle w:val="Heading3"/>
+      </w:pPr>
+      <w:r>
+        <w:t xml:space="preserve">Interactive activities: artwork identification, and terminology (multiple chances, self assess)(ULO 1, 2)</w:t>
+      </w:r>
+    </w:p>
+    <w:bookmarkEnd w:id="interactive-activities-artwork-identification-and-terminology-multiple-chances-self-assessulo-1-2"/>
+    <w:p>
+      <w:pPr>
+        <w:numPr>
+          <w:numId w:val="10"/>
+          <w:ilvl w:val="0"/>
+        </w:numPr>
+      </w:pPr>
+      <w:r>
+        <w:t xml:space="preserve">Identify artwork images from the slideshows</w:t>
+      </w:r>
+    </w:p>
+    <w:p>
+      <w:pPr>
+        <w:numPr>
+          <w:numId w:val="10"/>
+          <w:ilvl w:val="0"/>
+        </w:numPr>
+      </w:pPr>
+      <w:r>
+        <w:t xml:space="preserve">Identify names of Pop Artists</w:t>
+      </w:r>
+    </w:p>
+    <w:p>
+      <w:pPr>
+        <w:numPr>
+          <w:numId w:val="11"/>
+          <w:ilvl w:val="1"/>
+        </w:numPr>
+      </w:pPr>
+      <w:r>
+        <w:t xml:space="preserve">Jasper Johns</w:t>
+      </w:r>
+    </w:p>
+    <w:p>
+      <w:pPr>
+        <w:numPr>
+          <w:numId w:val="11"/>
+          <w:ilvl w:val="1"/>
+        </w:numPr>
+      </w:pPr>
+      <w:r>
+        <w:t xml:space="preserve">Richard Hamilton</w:t>
+      </w:r>
+    </w:p>
+    <w:p>
+      <w:pPr>
+        <w:numPr>
+          <w:numId w:val="11"/>
+          <w:ilvl w:val="1"/>
+        </w:numPr>
+      </w:pPr>
+      <w:r>
+        <w:t xml:space="preserve">Roy Lichtenstein</w:t>
+      </w:r>
+    </w:p>
+    <w:p>
+      <w:pPr>
+        <w:numPr>
+          <w:numId w:val="11"/>
+          <w:ilvl w:val="1"/>
+        </w:numPr>
+      </w:pPr>
+      <w:r>
         <w:t xml:space="preserve">Claes Oldenburg</w:t>
       </w:r>
     </w:p>
     <w:p>
       <w:pPr>
         <w:numPr>
-          <w:numId w:val="8"/>
-          <w:ilvl w:val="0"/>
-        </w:numPr>
-      </w:pPr>
-      <w:r>
-        <w:t xml:space="preserve">Pop and commercialism</w:t>
-      </w:r>
-    </w:p>
-    <w:p>
-      <w:pPr>
-        <w:numPr>
-          <w:numId w:val="9"/>
-          <w:ilvl w:val="1"/>
-        </w:numPr>
-      </w:pPr>
-      <w:r>
-        <w:t xml:space="preserve">Roy Lichtenstein</w:t>
-      </w:r>
-    </w:p>
-    <w:p>
-      <w:pPr>
-        <w:numPr>
-          <w:numId w:val="9"/>
+          <w:numId w:val="11"/>
+          <w:ilvl w:val="1"/>
+        </w:numPr>
+      </w:pPr>
+      <w:r>
+        <w:t xml:space="preserve">Robert Rauschenberg</w:t>
+      </w:r>
+    </w:p>
+    <w:p>
+      <w:pPr>
+        <w:numPr>
+          <w:numId w:val="11"/>
           <w:ilvl w:val="1"/>
         </w:numPr>
       </w:pPr>
@@ -1028,7 +1170,7 @@
     <w:p>
       <w:pPr>
         <w:numPr>
-          <w:numId w:val="9"/>
+          <w:numId w:val="11"/>
           <w:ilvl w:val="1"/>
         </w:numPr>
       </w:pPr>
@@ -1039,18 +1181,18 @@
     <w:p>
       <w:pPr>
         <w:numPr>
-          <w:numId w:val="9"/>
-          <w:ilvl w:val="0"/>
-        </w:numPr>
-      </w:pPr>
-      <w:r>
-        <w:t xml:space="preserve">Super realism</w:t>
-      </w:r>
-    </w:p>
-    <w:p>
-      <w:pPr>
-        <w:numPr>
-          <w:numId w:val="10"/>
+          <w:numId w:val="11"/>
+          <w:ilvl w:val="0"/>
+        </w:numPr>
+      </w:pPr>
+      <w:r>
+        <w:t xml:space="preserve">Identify names of Super Realists</w:t>
+      </w:r>
+    </w:p>
+    <w:p>
+      <w:pPr>
+        <w:numPr>
+          <w:numId w:val="12"/>
           <w:ilvl w:val="1"/>
         </w:numPr>
       </w:pPr>
@@ -1061,7 +1203,7 @@
     <w:p>
       <w:pPr>
         <w:numPr>
-          <w:numId w:val="10"/>
+          <w:numId w:val="12"/>
           <w:ilvl w:val="1"/>
         </w:numPr>
       </w:pPr>
@@ -1069,232 +1211,148 @@
         <w:t xml:space="preserve">Duane Hanson</w:t>
       </w:r>
     </w:p>
-    <w:bookmarkStart w:id="interactive-activities-artwork-identification-and-terminology-multiple-chances-self-assessulo-1-2" w:name="interactive-activities-artwork-identification-and-terminology-multiple-chances-self-assessulo-1-2"/>
-    <w:p>
-      <w:pPr>
-        <w:pStyle w:val="Heading3"/>
-      </w:pPr>
-      <w:r>
-        <w:t xml:space="preserve">Interactive activities: artwork identification, and terminology (multiple chances, self assess)(ULO 1, 2)</w:t>
-      </w:r>
-    </w:p>
-    <w:bookmarkEnd w:id="interactive-activities-artwork-identification-and-terminology-multiple-chances-self-assessulo-1-2"/>
-    <w:p>
-      <w:pPr>
-        <w:numPr>
-          <w:numId w:val="11"/>
-          <w:ilvl w:val="0"/>
-        </w:numPr>
-      </w:pPr>
-      <w:r>
-        <w:t xml:space="preserve">Identify artwork images from the slideshows</w:t>
-      </w:r>
-    </w:p>
-    <w:p>
-      <w:pPr>
-        <w:numPr>
-          <w:numId w:val="11"/>
-          <w:ilvl w:val="0"/>
-        </w:numPr>
-      </w:pPr>
-      <w:r>
-        <w:t xml:space="preserve">Identify names of Pop Artists</w:t>
-      </w:r>
-    </w:p>
     <w:p>
       <w:pPr>
         <w:numPr>
           <w:numId w:val="12"/>
-          <w:ilvl w:val="1"/>
-        </w:numPr>
-      </w:pPr>
-      <w:r>
-        <w:t xml:space="preserve">Jasper Johns</w:t>
+          <w:ilvl w:val="0"/>
+        </w:numPr>
+      </w:pPr>
+      <w:r>
+        <w:t xml:space="preserve">What was Black Mountain College and what were happenings?</w:t>
       </w:r>
     </w:p>
     <w:p>
       <w:pPr>
         <w:numPr>
           <w:numId w:val="12"/>
-          <w:ilvl w:val="1"/>
-        </w:numPr>
-      </w:pPr>
-      <w:r>
-        <w:t xml:space="preserve">Richard Hamilton</w:t>
+          <w:ilvl w:val="0"/>
+        </w:numPr>
+      </w:pPr>
+      <w:r>
+        <w:t xml:space="preserve">How did performance art influence the work of artists such as Robert Rauschenberg and Claes Oldenburg?</w:t>
+      </w:r>
+      <w:r>
+        <w:rPr>
+          <w:i/>
+        </w:rPr>
+        <w:t xml:space="preserve">[By experimenting with performance as an artistic medium, artists in the 1960's started adding many artistic elements into their work. Painting, performance, sculpture all became mixed together to make one piece.]</w:t>
       </w:r>
     </w:p>
     <w:p>
       <w:pPr>
         <w:numPr>
           <w:numId w:val="12"/>
-          <w:ilvl w:val="1"/>
-        </w:numPr>
-      </w:pPr>
-      <w:r>
-        <w:t xml:space="preserve">Roy Lichtenstein</w:t>
+          <w:ilvl w:val="0"/>
+        </w:numPr>
+      </w:pPr>
+      <w:r>
+        <w:t xml:space="preserve">How do Pop artists continue Abstract Expressionism’s use of scale?</w:t>
+      </w:r>
+      <w:r>
+        <w:rPr>
+          <w:i/>
+        </w:rPr>
+        <w:t xml:space="preserve">[Artists like James Rosenquist continued to make huge paintings, sometimes so big they had to wrap around the room.]</w:t>
       </w:r>
     </w:p>
     <w:p>
       <w:pPr>
         <w:numPr>
           <w:numId w:val="12"/>
-          <w:ilvl w:val="1"/>
-        </w:numPr>
-      </w:pPr>
-      <w:r>
-        <w:t xml:space="preserve">Claes Oldenburg</w:t>
-      </w:r>
-    </w:p>
-    <w:p>
-      <w:pPr>
-        <w:numPr>
-          <w:numId w:val="12"/>
-          <w:ilvl w:val="1"/>
-        </w:numPr>
-      </w:pPr>
-      <w:r>
-        <w:t xml:space="preserve">Robert Rauschenberg</w:t>
-      </w:r>
-    </w:p>
-    <w:p>
-      <w:pPr>
-        <w:numPr>
-          <w:numId w:val="12"/>
-          <w:ilvl w:val="1"/>
-        </w:numPr>
-      </w:pPr>
-      <w:r>
-        <w:t xml:space="preserve">James Rosenquist</w:t>
-      </w:r>
-    </w:p>
-    <w:p>
-      <w:pPr>
-        <w:numPr>
-          <w:numId w:val="12"/>
-          <w:ilvl w:val="1"/>
-        </w:numPr>
-      </w:pPr>
-      <w:r>
-        <w:t xml:space="preserve">Andy Warhol</w:t>
-      </w:r>
-    </w:p>
-    <w:p>
-      <w:pPr>
-        <w:numPr>
-          <w:numId w:val="12"/>
-          <w:ilvl w:val="0"/>
-        </w:numPr>
-      </w:pPr>
-      <w:r>
-        <w:t xml:space="preserve">Identify names of Super Realists</w:t>
-      </w:r>
-    </w:p>
+          <w:ilvl w:val="0"/>
+        </w:numPr>
+      </w:pPr>
+      <w:r>
+        <w:t xml:space="preserve">What is encaustic, and who used it?</w:t>
+      </w:r>
+      <w:r>
+        <w:t xml:space="preserve"> </w:t>
+      </w:r>
+      <w:r>
+        <w:rPr>
+          <w:i/>
+        </w:rPr>
+        <w:t xml:space="preserve">[Oil paint mixed into wax, Jasper Johns]</w:t>
+      </w:r>
+    </w:p>
+    <w:bookmarkStart w:id="multiple-choice" w:name="multiple-choice"/>
+    <w:p>
+      <w:pPr>
+        <w:pStyle w:val="Heading4"/>
+      </w:pPr>
+      <w:r>
+        <w:t xml:space="preserve">Multiple Choice</w:t>
+      </w:r>
+    </w:p>
+    <w:bookmarkEnd w:id="multiple-choice"/>
     <w:p>
       <w:pPr>
         <w:numPr>
           <w:numId w:val="13"/>
-          <w:ilvl w:val="1"/>
-        </w:numPr>
-      </w:pPr>
-      <w:r>
-        <w:t xml:space="preserve">Chuck Close</w:t>
-      </w:r>
-    </w:p>
-    <w:p>
-      <w:pPr>
-        <w:numPr>
-          <w:numId w:val="13"/>
-          <w:ilvl w:val="1"/>
-        </w:numPr>
-      </w:pPr>
-      <w:r>
-        <w:t xml:space="preserve">Duane Hanson</w:t>
-      </w:r>
-    </w:p>
-    <w:p>
-      <w:pPr>
-        <w:numPr>
-          <w:numId w:val="13"/>
-          <w:ilvl w:val="0"/>
-        </w:numPr>
-      </w:pPr>
-      <w:r>
-        <w:t xml:space="preserve">What was Black Mountain College and what were happenings?</w:t>
-      </w:r>
-    </w:p>
-    <w:p>
-      <w:pPr>
-        <w:numPr>
-          <w:numId w:val="13"/>
-          <w:ilvl w:val="0"/>
-        </w:numPr>
-      </w:pPr>
-      <w:r>
-        <w:t xml:space="preserve">How did performance art influence the work of artists such as Robert Rauschenberg and Claes Oldenburg?</w:t>
-      </w:r>
-      <w:r>
-        <w:rPr>
-          <w:i/>
-        </w:rPr>
-        <w:t xml:space="preserve">[By experimenting with performance as an artistic medium, artists in the 1960's started adding many artistic elements into their work. Painting, performance, sculpture all became mixed together to make one piece.]</w:t>
-      </w:r>
-    </w:p>
-    <w:p>
-      <w:pPr>
-        <w:numPr>
-          <w:numId w:val="13"/>
-          <w:ilvl w:val="0"/>
-        </w:numPr>
-      </w:pPr>
-      <w:r>
-        <w:t xml:space="preserve">How do Pop artists continue Abstract Expressionism’s use of scale?</w:t>
-      </w:r>
-      <w:r>
-        <w:rPr>
-          <w:i/>
-        </w:rPr>
-        <w:t xml:space="preserve">[Artists like James Rosenquist continued to make huge paintings, sometimes so big they had to wrap around the room.]</w:t>
-      </w:r>
-    </w:p>
-    <w:p>
-      <w:pPr>
-        <w:numPr>
-          <w:numId w:val="13"/>
-          <w:ilvl w:val="0"/>
-        </w:numPr>
-      </w:pPr>
-      <w:r>
-        <w:t xml:space="preserve">What is encaustic, and who used it?</w:t>
-      </w:r>
-      <w:r>
-        <w:t xml:space="preserve"> </w:t>
-      </w:r>
-      <w:r>
-        <w:rPr>
-          <w:i/>
-        </w:rPr>
-        <w:t xml:space="preserve">[Oil paint mixed into wax, Jasper Johns]</w:t>
-      </w:r>
-    </w:p>
-    <w:bookmarkStart w:id="multiple-choice" w:name="multiple-choice"/>
-    <w:p>
-      <w:pPr>
-        <w:pStyle w:val="Heading4"/>
-      </w:pPr>
-      <w:r>
-        <w:t xml:space="preserve">Multiple Choice</w:t>
-      </w:r>
-    </w:p>
-    <w:bookmarkEnd w:id="multiple-choice"/>
+          <w:ilvl w:val="0"/>
+        </w:numPr>
+      </w:pPr>
+      <w:r>
+        <w:t xml:space="preserve">Pop art can be seen as a reaction against:</w:t>
+      </w:r>
+    </w:p>
     <w:p>
       <w:pPr>
         <w:numPr>
           <w:numId w:val="14"/>
-          <w:ilvl w:val="0"/>
-        </w:numPr>
-      </w:pPr>
-      <w:r>
-        <w:t xml:space="preserve">Pop art can be seen as a reaction against:</w:t>
+          <w:ilvl w:val="1"/>
+        </w:numPr>
+      </w:pPr>
+      <w:r>
+        <w:t xml:space="preserve">Consumer Culture</w:t>
+      </w:r>
+    </w:p>
+    <w:p>
+      <w:pPr>
+        <w:numPr>
+          <w:numId w:val="14"/>
+          <w:ilvl w:val="1"/>
+        </w:numPr>
+      </w:pPr>
+      <w:r>
+        <w:t xml:space="preserve">Minimalism</w:t>
+      </w:r>
+    </w:p>
+    <w:p>
+      <w:pPr>
+        <w:numPr>
+          <w:numId w:val="14"/>
+          <w:ilvl w:val="1"/>
+        </w:numPr>
+      </w:pPr>
+      <w:r>
+        <w:rPr>
+          <w:b/>
+        </w:rPr>
+        <w:t xml:space="preserve">Abstract Expressionism</w:t>
+      </w:r>
+    </w:p>
+    <w:p>
+      <w:pPr>
+        <w:numPr>
+          <w:numId w:val="14"/>
+          <w:ilvl w:val="1"/>
+        </w:numPr>
+      </w:pPr>
+      <w:r>
+        <w:t xml:space="preserve">Figurative Painting</w:t>
+      </w:r>
+    </w:p>
+    <w:p>
+      <w:pPr>
+        <w:numPr>
+          <w:numId w:val="14"/>
+          <w:ilvl w:val="0"/>
+        </w:numPr>
+      </w:pPr>
+      <w:r>
+        <w:t xml:space="preserve">Which of the following is not a reason Jasper Johns gives for painting targets, maps and numbers?</w:t>
       </w:r>
     </w:p>
     <w:p>
@@ -1305,7 +1363,7 @@
         </w:numPr>
       </w:pPr>
       <w:r>
-        <w:t xml:space="preserve">Consumer Culture</w:t>
+        <w:t xml:space="preserve">They are pre-formed, conventional, depersonalized elements.</w:t>
       </w:r>
     </w:p>
     <w:p>
@@ -1316,7 +1374,7 @@
         </w:numPr>
       </w:pPr>
       <w:r>
-        <w:t xml:space="preserve">Minimalism</w:t>
+        <w:t xml:space="preserve">They suggest the world rather than suggesting personality.</w:t>
       </w:r>
     </w:p>
     <w:p>
@@ -1330,7 +1388,7 @@
         <w:rPr>
           <w:b/>
         </w:rPr>
-        <w:t xml:space="preserve">Abstract Expressionism</w:t>
+        <w:t xml:space="preserve">They are political symbols which adds an additional layer of meaning.</w:t>
       </w:r>
     </w:p>
     <w:p>
@@ -1341,7 +1399,7 @@
         </w:numPr>
       </w:pPr>
       <w:r>
-        <w:t xml:space="preserve">Figurative Painting</w:t>
+        <w:t xml:space="preserve">One thinks of them as having a certain quality, and then in time these qualities change.</w:t>
       </w:r>
     </w:p>
     <w:p>
@@ -1352,7 +1410,7 @@
         </w:numPr>
       </w:pPr>
       <w:r>
-        <w:t xml:space="preserve">Which of the following is not a reason Jasper Johns gives for painting targets, maps and numbers?</w:t>
+        <w:t xml:space="preserve">John Cage made the piece 4’33”, where the pianist played nothing in front of an audience for four minutes and thirty three seconds. This piece demonstrated:</w:t>
       </w:r>
     </w:p>
     <w:p>
@@ -1363,7 +1421,7 @@
         </w:numPr>
       </w:pPr>
       <w:r>
-        <w:t xml:space="preserve">They are pre-formed, conventional, depersonalized elements.</w:t>
+        <w:t xml:space="preserve">that in minimalism artists were trying to come up with ways to make art with almost nothing.</w:t>
       </w:r>
     </w:p>
     <w:p>
@@ -1374,7 +1432,10 @@
         </w:numPr>
       </w:pPr>
       <w:r>
-        <w:t xml:space="preserve">They suggest the world rather than suggesting personality.</w:t>
+        <w:rPr>
+          <w:b/>
+        </w:rPr>
+        <w:t xml:space="preserve">the artworks can be created by chance, in this case the chance noises that occurred in the concert hall during the performance of the piece.</w:t>
       </w:r>
     </w:p>
     <w:p>
@@ -1385,32 +1446,55 @@
         </w:numPr>
       </w:pPr>
       <w:r>
+        <w:t xml:space="preserve">that even Robert Rauschenberg could make music if he felt like it.</w:t>
+      </w:r>
+    </w:p>
+    <w:p>
+      <w:pPr>
+        <w:numPr>
+          <w:numId w:val="16"/>
+          <w:ilvl w:val="1"/>
+        </w:numPr>
+      </w:pPr>
+      <w:r>
+        <w:t xml:space="preserve">that short amounts of time actually feel very long when there is nothing to distract us.</w:t>
+      </w:r>
+    </w:p>
+    <w:p>
+      <w:pPr>
+        <w:numPr>
+          <w:numId w:val="16"/>
+          <w:ilvl w:val="0"/>
+        </w:numPr>
+      </w:pPr>
+      <w:r>
+        <w:t xml:space="preserve">Robert Rauschenberg called his early works “combines” because:</w:t>
+      </w:r>
+    </w:p>
+    <w:p>
+      <w:pPr>
+        <w:numPr>
+          <w:numId w:val="17"/>
+          <w:ilvl w:val="1"/>
+        </w:numPr>
+      </w:pPr>
+      <w:r>
+        <w:t xml:space="preserve">it was a combination of the work of Jackson Pollock and Jasper Johns.</w:t>
+      </w:r>
+      <w:br/>
+    </w:p>
+    <w:p>
+      <w:pPr>
+        <w:numPr>
+          <w:numId w:val="17"/>
+          <w:ilvl w:val="1"/>
+        </w:numPr>
+      </w:pPr>
+      <w:r>
         <w:rPr>
           <w:b/>
         </w:rPr>
-        <w:t xml:space="preserve">They are political symbols which adds an additional layer of meaning.</w:t>
-      </w:r>
-    </w:p>
-    <w:p>
-      <w:pPr>
-        <w:numPr>
-          <w:numId w:val="16"/>
-          <w:ilvl w:val="1"/>
-        </w:numPr>
-      </w:pPr>
-      <w:r>
-        <w:t xml:space="preserve">One thinks of them as having a certain quality, and then in time these qualities change.</w:t>
-      </w:r>
-    </w:p>
-    <w:p>
-      <w:pPr>
-        <w:numPr>
-          <w:numId w:val="16"/>
-          <w:ilvl w:val="0"/>
-        </w:numPr>
-      </w:pPr>
-      <w:r>
-        <w:t xml:space="preserve">John Cage made the piece 4’33”, where the pianist played nothing in front of an audience for four minutes and thirty three seconds. This piece demonstrated:</w:t>
+        <w:t xml:space="preserve">he made artwork by combining several things together: animals, paint, pillows, magazine images, and so on.</w:t>
       </w:r>
     </w:p>
     <w:p>
@@ -1421,7 +1505,7 @@
         </w:numPr>
       </w:pPr>
       <w:r>
-        <w:t xml:space="preserve">that in minimalism artists were trying to come up with ways to make art with almost nothing.</w:t>
+        <w:t xml:space="preserve">he saw them as combining his love of performance, sculpture and painting together.</w:t>
       </w:r>
     </w:p>
     <w:p>
@@ -1432,61 +1516,82 @@
         </w:numPr>
       </w:pPr>
       <w:r>
+        <w:t xml:space="preserve">they combined images of real life with abstract painting.</w:t>
+      </w:r>
+    </w:p>
+    <w:p>
+      <w:pPr>
+        <w:numPr>
+          <w:numId w:val="17"/>
+          <w:ilvl w:val="0"/>
+        </w:numPr>
+      </w:pPr>
+      <w:r>
+        <w:t xml:space="preserve">Which of the following did Andy Warhol not say:</w:t>
+      </w:r>
+    </w:p>
+    <w:p>
+      <w:pPr>
+        <w:numPr>
+          <w:numId w:val="18"/>
+          <w:ilvl w:val="1"/>
+        </w:numPr>
+      </w:pPr>
+      <w:r>
+        <w:t xml:space="preserve">“But when you see a gruesome picture over and over again, it doesn’t really have any effect.”</w:t>
+      </w:r>
+    </w:p>
+    <w:p>
+      <w:pPr>
+        <w:numPr>
+          <w:numId w:val="18"/>
+          <w:ilvl w:val="1"/>
+        </w:numPr>
+      </w:pPr>
+      <w:r>
+        <w:t xml:space="preserve">“I like boring things. I like things to be exactly the same over and over again.”</w:t>
+      </w:r>
+    </w:p>
+    <w:p>
+      <w:pPr>
+        <w:numPr>
+          <w:numId w:val="18"/>
+          <w:ilvl w:val="1"/>
+        </w:numPr>
+      </w:pPr>
+      <w:r>
+        <w:t xml:space="preserve">“I reason why I’m painting this way is that I want to be a machine.”</w:t>
+      </w:r>
+    </w:p>
+    <w:p>
+      <w:pPr>
+        <w:numPr>
+          <w:numId w:val="18"/>
+          <w:ilvl w:val="1"/>
+        </w:numPr>
+      </w:pPr>
+      <w:r>
         <w:rPr>
           <w:b/>
         </w:rPr>
-        <w:t xml:space="preserve">the artworks can be created by chance, in this case the chance noises that occurred in the concert hall during the performance of the piece.</w:t>
-      </w:r>
-    </w:p>
-    <w:p>
-      <w:pPr>
-        <w:numPr>
-          <w:numId w:val="17"/>
-          <w:ilvl w:val="1"/>
-        </w:numPr>
-      </w:pPr>
-      <w:r>
-        <w:t xml:space="preserve">that even Robert Rauschenberg could make music if he felt like it.</w:t>
-      </w:r>
-    </w:p>
-    <w:p>
-      <w:pPr>
-        <w:numPr>
-          <w:numId w:val="17"/>
-          <w:ilvl w:val="1"/>
-        </w:numPr>
-      </w:pPr>
-      <w:r>
-        <w:t xml:space="preserve">that short amounts of time actually feel very long when there is nothing to distract us.</w:t>
-      </w:r>
-    </w:p>
-    <w:p>
-      <w:pPr>
-        <w:numPr>
-          <w:numId w:val="17"/>
-          <w:ilvl w:val="0"/>
-        </w:numPr>
-      </w:pPr>
-      <w:r>
-        <w:t xml:space="preserve">Robert Rauschenberg called his early works “combines” because:</w:t>
+        <w:t xml:space="preserve">“The present painter is concerned not with his own feelings or with the mystery of his own personality but with the penetration into the world mystery.”</w:t>
       </w:r>
     </w:p>
     <w:p>
       <w:pPr>
         <w:numPr>
           <w:numId w:val="18"/>
-          <w:ilvl w:val="1"/>
-        </w:numPr>
-      </w:pPr>
-      <w:r>
-        <w:t xml:space="preserve">it was a combination of the work of Jackson Pollock and Jasper Johns.</w:t>
-      </w:r>
-      <w:br/>
-    </w:p>
-    <w:p>
-      <w:pPr>
-        <w:numPr>
-          <w:numId w:val="18"/>
+          <w:ilvl w:val="0"/>
+        </w:numPr>
+      </w:pPr>
+      <w:r>
+        <w:t xml:space="preserve">Which is an example of a Pop artists continuing Abstract Expressionism’s use of scale?</w:t>
+      </w:r>
+    </w:p>
+    <w:p>
+      <w:pPr>
+        <w:numPr>
+          <w:numId w:val="19"/>
           <w:ilvl w:val="1"/>
         </w:numPr>
       </w:pPr>
@@ -1494,40 +1599,32 @@
         <w:rPr>
           <w:b/>
         </w:rPr>
-        <w:t xml:space="preserve">he made artwork by combining several things together: animals, paint, pillows, magazine images, and so on.</w:t>
-      </w:r>
-    </w:p>
-    <w:p>
-      <w:pPr>
-        <w:numPr>
-          <w:numId w:val="18"/>
-          <w:ilvl w:val="1"/>
-        </w:numPr>
-      </w:pPr>
-      <w:r>
-        <w:t xml:space="preserve">he saw them as combining his love of performance, sculpture and painting together.</w:t>
-      </w:r>
-    </w:p>
-    <w:p>
-      <w:pPr>
-        <w:numPr>
-          <w:numId w:val="18"/>
-          <w:ilvl w:val="1"/>
-        </w:numPr>
-      </w:pPr>
-      <w:r>
-        <w:t xml:space="preserve">they combined images of real life with abstract painting.</w:t>
-      </w:r>
-    </w:p>
-    <w:p>
-      <w:pPr>
-        <w:numPr>
-          <w:numId w:val="18"/>
-          <w:ilvl w:val="0"/>
-        </w:numPr>
-      </w:pPr>
-      <w:r>
-        <w:t xml:space="preserve">Which of the following did Andy Warhol not say:</w:t>
+        <w:t xml:space="preserve">James Rosenquist's painting</w:t>
+      </w:r>
+      <w:r>
+        <w:rPr>
+          <w:b/>
+        </w:rPr>
+        <w:t xml:space="preserve"> </w:t>
+      </w:r>
+      <w:r>
+        <w:rPr>
+          <w:i/>
+          <w:b/>
+        </w:rPr>
+        <w:t xml:space="preserve">F-111</w:t>
+      </w:r>
+      <w:r>
+        <w:rPr>
+          <w:b/>
+        </w:rPr>
+        <w:t xml:space="preserve"> </w:t>
+      </w:r>
+      <w:r>
+        <w:rPr>
+          <w:b/>
+        </w:rPr>
+        <w:t xml:space="preserve">is so big it wrapped around the room.</w:t>
       </w:r>
     </w:p>
     <w:p>
@@ -1538,7 +1635,7 @@
         </w:numPr>
       </w:pPr>
       <w:r>
-        <w:t xml:space="preserve">“But when you see a gruesome picture over and over again, it doesn’t really have any effect.”</w:t>
+        <w:t xml:space="preserve">John Cage was a musician who used chance as a scale.</w:t>
       </w:r>
     </w:p>
     <w:p>
@@ -1549,110 +1646,13 @@
         </w:numPr>
       </w:pPr>
       <w:r>
-        <w:t xml:space="preserve">“I like boring things. I like things to be exactly the same over and over again.”</w:t>
+        <w:t xml:space="preserve">Objects hung off of and out of Rauschenberg's combines.</w:t>
       </w:r>
     </w:p>
     <w:p>
       <w:pPr>
         <w:numPr>
           <w:numId w:val="19"/>
-          <w:ilvl w:val="1"/>
-        </w:numPr>
-      </w:pPr>
-      <w:r>
-        <w:t xml:space="preserve">“I reason why I’m painting this way is that I want to be a machine.”</w:t>
-      </w:r>
-    </w:p>
-    <w:p>
-      <w:pPr>
-        <w:numPr>
-          <w:numId w:val="19"/>
-          <w:ilvl w:val="1"/>
-        </w:numPr>
-      </w:pPr>
-      <w:r>
-        <w:rPr>
-          <w:b/>
-        </w:rPr>
-        <w:t xml:space="preserve">“The present painter is concerned not with his own feelings or with the mystery of his own personality but with the penetration into the world mystery.”</w:t>
-      </w:r>
-    </w:p>
-    <w:p>
-      <w:pPr>
-        <w:numPr>
-          <w:numId w:val="19"/>
-          <w:ilvl w:val="0"/>
-        </w:numPr>
-      </w:pPr>
-      <w:r>
-        <w:t xml:space="preserve">Which is an example of a Pop artists continuing Abstract Expressionism’s use of scale?</w:t>
-      </w:r>
-    </w:p>
-    <w:p>
-      <w:pPr>
-        <w:numPr>
-          <w:numId w:val="20"/>
-          <w:ilvl w:val="1"/>
-        </w:numPr>
-      </w:pPr>
-      <w:r>
-        <w:rPr>
-          <w:b/>
-        </w:rPr>
-        <w:t xml:space="preserve">James Rosenquist's painting</w:t>
-      </w:r>
-      <w:r>
-        <w:rPr>
-          <w:b/>
-        </w:rPr>
-        <w:t xml:space="preserve"> </w:t>
-      </w:r>
-      <w:r>
-        <w:rPr>
-          <w:i/>
-          <w:b/>
-        </w:rPr>
-        <w:t xml:space="preserve">F-111</w:t>
-      </w:r>
-      <w:r>
-        <w:rPr>
-          <w:b/>
-        </w:rPr>
-        <w:t xml:space="preserve"> </w:t>
-      </w:r>
-      <w:r>
-        <w:rPr>
-          <w:b/>
-        </w:rPr>
-        <w:t xml:space="preserve">is so big it wrapped around the room.</w:t>
-      </w:r>
-    </w:p>
-    <w:p>
-      <w:pPr>
-        <w:numPr>
-          <w:numId w:val="20"/>
-          <w:ilvl w:val="1"/>
-        </w:numPr>
-      </w:pPr>
-      <w:r>
-        <w:t xml:space="preserve">John Cage was a musician who used chance as a scale.</w:t>
-      </w:r>
-    </w:p>
-    <w:p>
-      <w:pPr>
-        <w:numPr>
-          <w:numId w:val="20"/>
-          <w:ilvl w:val="1"/>
-        </w:numPr>
-      </w:pPr>
-      <w:r>
-        <w:t xml:space="preserve">Objects hung off of and out of Rauschenberg's combines.</w:t>
-      </w:r>
-    </w:p>
-    <w:p>
-      <w:pPr>
-        <w:numPr>
-          <w:numId w:val="20"/>
           <w:ilvl w:val="1"/>
         </w:numPr>
       </w:pPr>
@@ -1691,69 +1691,69 @@
     <w:p>
       <w:pPr>
         <w:numPr>
+          <w:numId w:val="20"/>
+          <w:ilvl w:val="0"/>
+        </w:numPr>
+      </w:pPr>
+      <w:r>
+        <w:t xml:space="preserve">David Hockney</w:t>
+      </w:r>
+    </w:p>
+    <w:p>
+      <w:pPr>
+        <w:numPr>
+          <w:numId w:val="20"/>
+          <w:ilvl w:val="0"/>
+        </w:numPr>
+      </w:pPr>
+      <w:r>
+        <w:t xml:space="preserve">Alex Katz</w:t>
+      </w:r>
+    </w:p>
+    <w:p>
+      <w:pPr>
+        <w:numPr>
+          <w:numId w:val="20"/>
+          <w:ilvl w:val="0"/>
+        </w:numPr>
+      </w:pPr>
+      <w:r>
+        <w:t xml:space="preserve">Wayne Thiebaud</w:t>
+      </w:r>
+    </w:p>
+    <w:p>
+      <w:pPr>
+        <w:numPr>
+          <w:numId w:val="20"/>
+          <w:ilvl w:val="0"/>
+        </w:numPr>
+      </w:pPr>
+      <w:r>
+        <w:t xml:space="preserve">Tom Wesselmann</w:t>
+      </w:r>
+    </w:p>
+    <w:bookmarkStart w:id="optional-links-for-further-self-study-ulo-1-4" w:name="optional-links-for-further-self-study-ulo-1-4"/>
+    <w:p>
+      <w:pPr>
+        <w:pStyle w:val="Heading3"/>
+      </w:pPr>
+      <w:r>
+        <w:t xml:space="preserve">Optional links for further self-study (ULO 1-4)</w:t>
+      </w:r>
+    </w:p>
+    <w:bookmarkEnd w:id="optional-links-for-further-self-study-ulo-1-4"/>
+    <w:p>
+      <w:r>
+        <w:rPr>
+          <w:i/>
+        </w:rPr>
+        <w:t xml:space="preserve">You will not be tested on the following material, but if you are interested in studying further anything we discussed this week, these links are a good place to start:</w:t>
+      </w:r>
+    </w:p>
+    <w:p>
+      <w:pPr>
+        <w:numPr>
           <w:numId w:val="21"/>
-          <w:ilvl w:val="0"/>
-        </w:numPr>
-      </w:pPr>
-      <w:r>
-        <w:t xml:space="preserve">David Hockney</w:t>
-      </w:r>
-    </w:p>
-    <w:p>
-      <w:pPr>
-        <w:numPr>
-          <w:numId w:val="21"/>
-          <w:ilvl w:val="0"/>
-        </w:numPr>
-      </w:pPr>
-      <w:r>
-        <w:t xml:space="preserve">Alex Katz</w:t>
-      </w:r>
-    </w:p>
-    <w:p>
-      <w:pPr>
-        <w:numPr>
-          <w:numId w:val="21"/>
-          <w:ilvl w:val="0"/>
-        </w:numPr>
-      </w:pPr>
-      <w:r>
-        <w:t xml:space="preserve">Wayne Thiebaud</w:t>
-      </w:r>
-    </w:p>
-    <w:p>
-      <w:pPr>
-        <w:numPr>
-          <w:numId w:val="21"/>
-          <w:ilvl w:val="0"/>
-        </w:numPr>
-      </w:pPr>
-      <w:r>
-        <w:t xml:space="preserve">Tom Wesselmann</w:t>
-      </w:r>
-    </w:p>
-    <w:bookmarkStart w:id="optional-links-for-further-self-study-ulo-1-4" w:name="optional-links-for-further-self-study-ulo-1-4"/>
-    <w:p>
-      <w:pPr>
-        <w:pStyle w:val="Heading3"/>
-      </w:pPr>
-      <w:r>
-        <w:t xml:space="preserve">Optional links for further self-study (ULO 1-4)</w:t>
-      </w:r>
-    </w:p>
-    <w:bookmarkEnd w:id="optional-links-for-further-self-study-ulo-1-4"/>
-    <w:p>
-      <w:r>
-        <w:rPr>
-          <w:i/>
-        </w:rPr>
-        <w:t xml:space="preserve">You will not be tested on the following material, but if you are interested in studying further anything we discussed this week, these links are a good place to start:</w:t>
-      </w:r>
-    </w:p>
-    <w:p>
-      <w:pPr>
-        <w:numPr>
-          <w:numId w:val="22"/>
           <w:ilvl w:val="0"/>
         </w:numPr>
       </w:pPr>
@@ -1775,7 +1775,7 @@
     <w:p>
       <w:pPr>
         <w:numPr>
-          <w:numId w:val="22"/>
+          <w:numId w:val="21"/>
           <w:ilvl w:val="0"/>
         </w:numPr>
       </w:pPr>
@@ -1798,7 +1798,7 @@
     <w:p>
       <w:pPr>
         <w:numPr>
-          <w:numId w:val="22"/>
+          <w:numId w:val="21"/>
           <w:ilvl w:val="0"/>
         </w:numPr>
       </w:pPr>
@@ -1814,7 +1814,7 @@
     <w:p>
       <w:pPr>
         <w:numPr>
-          <w:numId w:val="22"/>
+          <w:numId w:val="21"/>
           <w:ilvl w:val="0"/>
         </w:numPr>
       </w:pPr>
@@ -1836,7 +1836,7 @@
     <w:p>
       <w:pPr>
         <w:numPr>
-          <w:numId w:val="22"/>
+          <w:numId w:val="21"/>
           <w:ilvl w:val="0"/>
         </w:numPr>
       </w:pPr>
@@ -1852,7 +1852,7 @@
     <w:p>
       <w:pPr>
         <w:numPr>
-          <w:numId w:val="22"/>
+          <w:numId w:val="21"/>
           <w:ilvl w:val="0"/>
         </w:numPr>
       </w:pPr>
@@ -1874,7 +1874,7 @@
     <w:p>
       <w:pPr>
         <w:numPr>
-          <w:numId w:val="22"/>
+          <w:numId w:val="21"/>
           <w:ilvl w:val="0"/>
         </w:numPr>
       </w:pPr>
@@ -2177,31 +2177,31 @@
     <w:abstractNumId w:val="3"/>
   </w:num>
   <w:num w:numId="4">
-    <w:abstractNumId w:val="3"/>
+    <w:abstractNumId w:val="2"/>
+    <w:lvlOverride w:ilvl="0">
+      <w:startOverride w:val="1"/>
+    </w:lvlOverride>
+    <w:lvlOverride w:ilvl="1">
+      <w:startOverride w:val="1"/>
+    </w:lvlOverride>
+    <w:lvlOverride w:ilvl="2">
+      <w:startOverride w:val="1"/>
+    </w:lvlOverride>
+    <w:lvlOverride w:ilvl="3">
+      <w:startOverride w:val="1"/>
+    </w:lvlOverride>
+    <w:lvlOverride w:ilvl="4">
+      <w:startOverride w:val="1"/>
+    </w:lvlOverride>
+    <w:lvlOverride w:ilvl="5">
+      <w:startOverride w:val="1"/>
+    </w:lvlOverride>
+    <w:lvlOverride w:ilvl="6">
+      <w:startOverride w:val="1"/>
+    </w:lvlOverride>
   </w:num>
   <w:num w:numId="5">
-    <w:abstractNumId w:val="2"/>
-    <w:lvlOverride w:ilvl="0">
-      <w:startOverride w:val="1"/>
-    </w:lvlOverride>
-    <w:lvlOverride w:ilvl="1">
-      <w:startOverride w:val="1"/>
-    </w:lvlOverride>
-    <w:lvlOverride w:ilvl="2">
-      <w:startOverride w:val="1"/>
-    </w:lvlOverride>
-    <w:lvlOverride w:ilvl="3">
-      <w:startOverride w:val="1"/>
-    </w:lvlOverride>
-    <w:lvlOverride w:ilvl="4">
-      <w:startOverride w:val="1"/>
-    </w:lvlOverride>
-    <w:lvlOverride w:ilvl="5">
-      <w:startOverride w:val="1"/>
-    </w:lvlOverride>
-    <w:lvlOverride w:ilvl="6">
-      <w:startOverride w:val="1"/>
-    </w:lvlOverride>
+    <w:abstractNumId w:val="3"/>
   </w:num>
   <w:num w:numId="6">
     <w:abstractNumId w:val="3"/>
@@ -2228,7 +2228,28 @@
     <w:abstractNumId w:val="3"/>
   </w:num>
   <w:num w:numId="14">
-    <w:abstractNumId w:val="3"/>
+    <w:abstractNumId w:val="2"/>
+    <w:lvlOverride w:ilvl="0">
+      <w:startOverride w:val="1"/>
+    </w:lvlOverride>
+    <w:lvlOverride w:ilvl="1">
+      <w:startOverride w:val="1"/>
+    </w:lvlOverride>
+    <w:lvlOverride w:ilvl="2">
+      <w:startOverride w:val="1"/>
+    </w:lvlOverride>
+    <w:lvlOverride w:ilvl="3">
+      <w:startOverride w:val="1"/>
+    </w:lvlOverride>
+    <w:lvlOverride w:ilvl="4">
+      <w:startOverride w:val="1"/>
+    </w:lvlOverride>
+    <w:lvlOverride w:ilvl="5">
+      <w:startOverride w:val="1"/>
+    </w:lvlOverride>
+    <w:lvlOverride w:ilvl="6">
+      <w:startOverride w:val="1"/>
+    </w:lvlOverride>
   </w:num>
   <w:num w:numId="15">
     <w:abstractNumId w:val="2"/>
@@ -2351,33 +2372,9 @@
     </w:lvlOverride>
   </w:num>
   <w:num w:numId="20">
-    <w:abstractNumId w:val="2"/>
-    <w:lvlOverride w:ilvl="0">
-      <w:startOverride w:val="1"/>
-    </w:lvlOverride>
-    <w:lvlOverride w:ilvl="1">
-      <w:startOverride w:val="1"/>
-    </w:lvlOverride>
-    <w:lvlOverride w:ilvl="2">
-      <w:startOverride w:val="1"/>
-    </w:lvlOverride>
-    <w:lvlOverride w:ilvl="3">
-      <w:startOverride w:val="1"/>
-    </w:lvlOverride>
-    <w:lvlOverride w:ilvl="4">
-      <w:startOverride w:val="1"/>
-    </w:lvlOverride>
-    <w:lvlOverride w:ilvl="5">
-      <w:startOverride w:val="1"/>
-    </w:lvlOverride>
-    <w:lvlOverride w:ilvl="6">
-      <w:startOverride w:val="1"/>
-    </w:lvlOverride>
+    <w:abstractNumId w:val="3"/>
   </w:num>
   <w:num w:numId="21">
-    <w:abstractNumId w:val="3"/>
-  </w:num>
-  <w:num w:numId="22">
     <w:abstractNumId w:val="3"/>
   </w:num>
 </w:numbering>

--- a/word_files/art125Unit02.docx
+++ b/word_files/art125Unit02.docx
@@ -12,6 +12,16 @@
       </w:r>
     </w:p>
     <w:bookmarkEnd w:id="unit-2-abstract-expressionism"/>
+    <w:bookmarkStart w:id="the-new-york-art-world-1945---1955-abstract-expressionism-and-color-field-painting" w:name="the-new-york-art-world-1945---1955-abstract-expressionism-and-color-field-painting"/>
+    <w:p>
+      <w:pPr>
+        <w:pStyle w:val="Heading3"/>
+      </w:pPr>
+      <w:r>
+        <w:t xml:space="preserve">The New York Art World 1945 - 1955, Abstract Expressionism and Color Field Painting</w:t>
+      </w:r>
+    </w:p>
+    <w:bookmarkEnd w:id="the-new-york-art-world-1945---1955-abstract-expressionism-and-color-field-painting"/>
     <w:bookmarkStart w:id="unit-student-learning-objectives" w:name="unit-student-learning-objectives"/>
     <w:p>
       <w:pPr>
@@ -255,7 +265,7 @@
     <w:bookmarkEnd w:id="textbook-read-chapter-6-abstract-expressionism-ulo-1-3."/>
     <w:p>
       <w:r>
-        <w:t xml:space="preserve">Please read Chapter 6 in</w:t>
+        <w:t xml:space="preserve">Please read Chapter X in</w:t>
       </w:r>
       <w:r>
         <w:t xml:space="preserve"> </w:t>
@@ -270,19 +280,19 @@
         <w:t xml:space="preserve"> </w:t>
       </w:r>
       <w:r>
-        <w:t xml:space="preserve">by Erika Doss, pages 119-137. Then test your understanding by answering the Study Guide Review Questions below.</w:t>
-      </w:r>
-    </w:p>
-    <w:bookmarkStart w:id="study-guide-review-questions-self-assess-ulo-1-3" w:name="study-guide-review-questions-self-assess-ulo-1-3"/>
+        <w:t xml:space="preserve">by Erika Doss, pages 119-137. Then test your understanding by answering the Textbook Review Questions in the next section.</w:t>
+      </w:r>
+    </w:p>
+    <w:bookmarkStart w:id="textbook-review-questions-self-assess-ulo-1-3" w:name="textbook-review-questions-self-assess-ulo-1-3"/>
     <w:p>
       <w:pPr>
         <w:pStyle w:val="Heading3"/>
       </w:pPr>
       <w:r>
-        <w:t xml:space="preserve">Study Guide Review Questions (self assess): (ULO 1-3)</w:t>
-      </w:r>
-    </w:p>
-    <w:bookmarkEnd w:id="study-guide-review-questions-self-assess-ulo-1-3"/>
+        <w:t xml:space="preserve">Textbook Review Questions (self assess): (ULO 1-3)</w:t>
+      </w:r>
+    </w:p>
+    <w:bookmarkEnd w:id="textbook-review-questions-self-assess-ulo-1-3"/>
     <w:p>
       <w:r>
         <w:t xml:space="preserve">The answer to these questions can be found in chapter 6 of</w:t>
@@ -304,223 +314,58 @@
       </w:r>
     </w:p>
     <w:p>
-      <w:pPr>
-        <w:numPr>
-          <w:numId w:val="3"/>
-          <w:ilvl w:val="0"/>
-        </w:numPr>
-      </w:pPr>
-      <w:r>
-        <w:t xml:space="preserve">Two other names for Abstract Expressionism are:</w:t>
-      </w:r>
-      <w:r>
-        <w:t xml:space="preserve"> </w:t>
-      </w:r>
-      <w:r>
-        <w:rPr>
-          <w:i/>
-        </w:rPr>
-        <w:t xml:space="preserve">[action painting, New York school]</w:t>
-      </w:r>
-    </w:p>
-    <w:p>
-      <w:pPr>
-        <w:numPr>
-          <w:numId w:val="3"/>
-          <w:ilvl w:val="0"/>
-        </w:numPr>
-      </w:pPr>
-      <w:r>
-        <w:t xml:space="preserve">What U.S and international events between 1940 and 1950 occurred that influenced the way artists at that time viewed the world?</w:t>
-      </w:r>
-      <w:r>
-        <w:t xml:space="preserve"> </w:t>
-      </w:r>
-      <w:r>
-        <w:rPr>
-          <w:i/>
-        </w:rPr>
-        <w:t xml:space="preserve">[End of the New Deal, World War II, rise of US as a superpower]</w:t>
-      </w:r>
-    </w:p>
-    <w:p>
-      <w:pPr>
-        <w:numPr>
-          <w:numId w:val="3"/>
-          <w:ilvl w:val="0"/>
-        </w:numPr>
-      </w:pPr>
-      <w:r>
-        <w:t xml:space="preserve">What change did this bring to the art of that time?</w:t>
-      </w:r>
-      <w:r>
-        <w:t xml:space="preserve"> </w:t>
-      </w:r>
-      <w:r>
-        <w:rPr>
-          <w:i/>
-        </w:rPr>
-        <w:t xml:space="preserve">[NY became the center of the art world, artists sought new forms of expression different from New Realism, artists turned towards individual expression]</w:t>
-      </w:r>
-    </w:p>
-    <w:p>
-      <w:pPr>
-        <w:numPr>
-          <w:numId w:val="3"/>
-          <w:ilvl w:val="0"/>
-        </w:numPr>
-      </w:pPr>
-      <w:r>
-        <w:t xml:space="preserve">Clement Greenberg was a(n):</w:t>
-      </w:r>
-      <w:r>
-        <w:t xml:space="preserve"> </w:t>
-      </w:r>
-      <w:r>
-        <w:rPr>
-          <w:i/>
-        </w:rPr>
-        <w:t xml:space="preserve">[art critic]</w:t>
-      </w:r>
-    </w:p>
-    <w:p>
-      <w:pPr>
-        <w:numPr>
-          <w:numId w:val="3"/>
-          <w:ilvl w:val="0"/>
-        </w:numPr>
-      </w:pPr>
-      <w:r>
-        <w:t xml:space="preserve">Who said "The modern painter cannot express this age, the airplane, the atom bomb, the radio, in the old forms of the Renaissance or of any other past culture. Each age finds its own technique."?</w:t>
-      </w:r>
-      <w:r>
-        <w:t xml:space="preserve"> </w:t>
-      </w:r>
-      <w:r>
-        <w:rPr>
-          <w:i/>
-        </w:rPr>
-        <w:t xml:space="preserve">[Jackson Pollock]</w:t>
-      </w:r>
-    </w:p>
-    <w:p>
-      <w:pPr>
-        <w:numPr>
-          <w:numId w:val="3"/>
-          <w:ilvl w:val="0"/>
-        </w:numPr>
-      </w:pPr>
-      <w:r>
-        <w:t xml:space="preserve">By 1960 New York had how many galleries?</w:t>
-      </w:r>
-      <w:r>
-        <w:t xml:space="preserve"> </w:t>
-      </w:r>
-      <w:r>
-        <w:rPr>
-          <w:i/>
-        </w:rPr>
-        <w:t xml:space="preserve">[300]</w:t>
-      </w:r>
-    </w:p>
-    <w:p>
-      <w:pPr>
-        <w:numPr>
-          <w:numId w:val="3"/>
-          <w:ilvl w:val="0"/>
-        </w:numPr>
-      </w:pPr>
-      <w:r>
-        <w:t xml:space="preserve">How did Europe feel about the new American Art?</w:t>
-      </w:r>
-      <w:r>
-        <w:t xml:space="preserve"> </w:t>
-      </w:r>
-      <w:r>
-        <w:rPr>
-          <w:i/>
-        </w:rPr>
-        <w:t xml:space="preserve">[It was "a joke in bad taste"]</w:t>
-      </w:r>
-    </w:p>
-    <w:p>
-      <w:pPr>
-        <w:numPr>
-          <w:numId w:val="3"/>
-          <w:ilvl w:val="0"/>
-        </w:numPr>
-      </w:pPr>
-      <w:r>
-        <w:t xml:space="preserve">Explain the importance of Individualism at this time.</w:t>
-      </w:r>
-      <w:r>
-        <w:t xml:space="preserve"> </w:t>
-      </w:r>
-      <w:r>
-        <w:rPr>
-          <w:i/>
-        </w:rPr>
-        <w:t xml:space="preserve">[Individualism and self-expression were seen as aspects of American freedoms, in contrast to communism's totalitarianism.]</w:t>
-      </w:r>
-    </w:p>
-    <w:p>
-      <w:pPr>
-        <w:numPr>
-          <w:numId w:val="3"/>
-          <w:ilvl w:val="0"/>
-        </w:numPr>
-      </w:pPr>
-      <w:r>
-        <w:t xml:space="preserve">Explain why Motherwell says Abstract-Expressionism “arose from a feeling of being ill at ease in the universe.”</w:t>
-      </w:r>
-      <w:r>
-        <w:t xml:space="preserve"> </w:t>
-      </w:r>
-      <w:r>
-        <w:rPr>
-          <w:i/>
-        </w:rPr>
-        <w:t xml:space="preserve">[After the horrors of WWII and the anxiety of the cold war, artists looked for new means to express the human condition.]</w:t>
-      </w:r>
-    </w:p>
-    <w:p>
-      <w:pPr>
-        <w:numPr>
-          <w:numId w:val="3"/>
-          <w:ilvl w:val="0"/>
-        </w:numPr>
-      </w:pPr>
-      <w:r>
-        <w:t xml:space="preserve">Why does the author find Pollock’s interest in the ‘primitive’ to be problematic?</w:t>
-      </w:r>
-      <w:r>
-        <w:t xml:space="preserve"> </w:t>
-      </w:r>
-      <w:r>
-        <w:rPr>
-          <w:i/>
-        </w:rPr>
-        <w:t xml:space="preserve">[Calling another society "primitive" makes that society seem simple or dumb compared to ours. Simply stealing the look of another cultures artwork without understanding the history and traditions behind it amounts to "cultural cannibalism."]</w:t>
-      </w:r>
-    </w:p>
-    <w:p>
-      <w:pPr>
-        <w:numPr>
-          <w:numId w:val="3"/>
-          <w:ilvl w:val="0"/>
-        </w:numPr>
-      </w:pPr>
-      <w:r>
-        <w:t xml:space="preserve">Why are the most famous Abstract-Expressionists white and male?</w:t>
-      </w:r>
-      <w:r>
-        <w:t xml:space="preserve"> </w:t>
-      </w:r>
-      <w:r>
-        <w:rPr>
-          <w:i/>
-        </w:rPr>
-        <w:t xml:space="preserve">[Despite many of the progressive ideas held by the American Abstract Expressionists, racism and sexism were still common.]</w:t>
+      <w:r>
+        <w:t xml:space="preserve">Q: Two other names for Abstract Expressionism are: A. Action Painting B. New York school C. Action Performance D. Neo-Expressionism ANSWER: A,B POINTS: 5 TYPE: MS</w:t>
+      </w:r>
+    </w:p>
+    <w:p>
+      <w:r>
+        <w:t xml:space="preserve">Q: What U.S and international events between 1940 and 1950 occurred that influenced the way artists at that time viewed the world? A. End of the New Deal B. World War II C. Rise of US as a Superpower D. Cuban Missile Crisis ANSWER: A,B,C POINTS: 5 TYPE: MS</w:t>
+      </w:r>
+    </w:p>
+    <w:p>
+      <w:r>
+        <w:t xml:space="preserve">Q: What change did this bring to the art of that time? A. NY became the center of the art world. B. Artists sought forms of expression different from New Realism. C. Artists turned towards individual expression. D. Artists returned to social themes. ANSWER: A,B,C POINTS: 5 TYPE: MS</w:t>
+      </w:r>
+    </w:p>
+    <w:p>
+      <w:r>
+        <w:t xml:space="preserve">Q: Clement Greenberg was a(n): ANSWER: art critic POINTS: 5 TYPE: FB</w:t>
+      </w:r>
+    </w:p>
+    <w:p>
+      <w:r>
+        <w:t xml:space="preserve">Q:Who said "The modern painter cannot express this age, the airplane, the atom bomb, the radio, in the old forms of the Renaissance or of any other past culture. Each age finds its own technique."? ANSWER: Jackson Pollock POINTS: 5 TYPE: FB</w:t>
+      </w:r>
+    </w:p>
+    <w:p>
+      <w:r>
+        <w:t xml:space="preserve">Q: By 1960 New York had how many galleries? A. 30 B. 300 C. 600 D. 1200 ANSWER: B POINTS: 5 TYPE: MC</w:t>
+      </w:r>
+    </w:p>
+    <w:p>
+      <w:r>
+        <w:t xml:space="preserve">Q: How did Europe feel about the new American Art? A. It was "a joke in bad taste" B. It stole from European Modernism C. It was better than American New Realism D. It was good enough to make New York the center of the Art World ANSWER: A POINTS: 5 TYPE: MC</w:t>
+      </w:r>
+    </w:p>
+    <w:p>
+      <w:r>
+        <w:t xml:space="preserve">Q: Explain the importance of Individualism at this time. ANSWER: Individualism and self-expression were seen as aspects of American freedoms, in contrast to communism's totalitarianism. POINTS: 5 TYPE: SA</w:t>
+      </w:r>
+    </w:p>
+    <w:p>
+      <w:r>
+        <w:t xml:space="preserve">Q: Explain why Motherwell says Abstract-Expressionism “arose from a feeling of being ill at ease in the universe.” ANSWER: After the horrors of WWII and the anxiety of the cold war, artists looked for new means to express the human condition. POINTS: 5 TYPE: SA</w:t>
+      </w:r>
+    </w:p>
+    <w:p>
+      <w:r>
+        <w:t xml:space="preserve">Q: Why does the author find Pollock’s interest in the ‘primitive’ to be problematic? ANSWER: Calling another society "primitive" makes that society seem simple or dumb compared to ours. Simply stealing the look of another cultures artwork without understanding the history and traditions behind it amounts to "cultural cannibalism." POINTS: 5 TYPE: SA</w:t>
+      </w:r>
+    </w:p>
+    <w:p>
+      <w:r>
+        <w:t xml:space="preserve">Q: Why are the most famous Abstract-Expressionists white and male? ANSWER: Despite many of the progressive ideas held by the American Abstract Expressionists, racism and sexism were still common. POINTS: 5 TYPE: SA</w:t>
       </w:r>
     </w:p>
     <w:bookmarkStart w:id="readings-clement-greenberg-ulo-3-4" w:name="readings-clement-greenberg-ulo-3-4"/>
@@ -615,12 +460,34 @@
     <w:p>
       <w:pPr>
         <w:numPr>
+          <w:numId w:val="3"/>
+          <w:ilvl w:val="0"/>
+        </w:numPr>
+      </w:pPr>
+      <w:r>
+        <w:t xml:space="preserve">Modernism is unique in that it tends towards self-criticism. By this Greenberg means, using painting as an example, painters start using painting as a means of questioning. What makes a good painting? What makes painting different from other art forms? What things can painting do without and still be interesting to look at?</w:t>
+      </w:r>
+    </w:p>
+    <w:p>
+      <w:pPr>
+        <w:numPr>
+          <w:numId w:val="3"/>
+          <w:ilvl w:val="0"/>
+        </w:numPr>
+      </w:pPr>
+      <w:r>
+        <w:t xml:space="preserve">Greenberg felt that if each type of art (painting, sculpture, literature, music etc.) was going to be the best it could be, then it would have to concentrate on the qualities unique to itself. That meant painters would concentrate on color and the picture plane, sculpture would concentrate on three-dimensional form, and both would leave storytelling to literature.</w:t>
+      </w:r>
+    </w:p>
+    <w:p>
+      <w:pPr>
+        <w:numPr>
           <w:numId w:val="4"/>
           <w:ilvl w:val="0"/>
         </w:numPr>
       </w:pPr>
       <w:r>
-        <w:t xml:space="preserve">Modernism is unique in that it tends towards self-criticism. By this Greenberg means, using painting as an example, painters start using painting as a means of questioning. What makes a good painting? What makes painting different from other art forms? What things can painting do without and still be interesting to look at?</w:t>
+        <w:t xml:space="preserve">For painting what made it most unique was it's flatness. Modernist painters continue investigating what the Old Masters called the "integrity of the picture plane", and made it the first thing you see when you look at a painting.</w:t>
       </w:r>
     </w:p>
     <w:p>
@@ -631,9 +498,99 @@
         </w:numPr>
       </w:pPr>
       <w:r>
-        <w:t xml:space="preserve">Greenberg felt that if each type of art (painting, sculpture, literature, music etc.) was going to be the best it could be, then it would have to concentrate on the qualities unique to itself. That meant painters would concentrate on color and the picture plane, sculpture would concentrate on three-dimensional form, and both would leave storytelling to literature.</w:t>
-      </w:r>
-    </w:p>
+        <w:t xml:space="preserve">Modernism is not a break from the past, but a continuation of it.</w:t>
+      </w:r>
+    </w:p>
+    <w:bookmarkStart w:id="modernist-painting" w:name="modernist-painting"/>
+    <w:p>
+      <w:pPr>
+        <w:pStyle w:val="Heading4"/>
+      </w:pPr>
+      <w:r>
+        <w:t xml:space="preserve">"Modernist Painting"</w:t>
+      </w:r>
+    </w:p>
+    <w:bookmarkEnd w:id="modernist-painting"/>
+    <w:p>
+      <w:r>
+        <w:t xml:space="preserve">... The essence of Modernism lies, as I see it, in the use of characteristic methods of a discipline to criticize the discipline itself, not in order to subvert it but in order to entrench it more firmly in its area of competence. Kant used logic to establish the limits of logic, and while he withdrew much from its old jurisdiction, logic was left all the more secure in what there remained to it.</w:t>
+      </w:r>
+    </w:p>
+    <w:p>
+      <w:r>
+        <w:t xml:space="preserve">The self-criticism of Modernism grows out of, but is not the same thing as, the criticism of the Enlightenment. The Enlightenment criticized from the outside, the way criticism in its accepted sense does; Modernism criticizes from the inside, through the procedures themselves of that which is being criticized. It seems natural that this new kind of criticism should have appeared first in philosophy, which is critical by definition, but as the 18th century wore on, it entered many other fields...</w:t>
+      </w:r>
+    </w:p>
+    <w:p>
+      <w:r>
+        <w:t xml:space="preserve">At first glance the arts ... looked as though they were going to be assimilated to entertainment pure and simple ... The arts could save themselves from this leveling down only by demonstrating that the kind of experience they provided was valuable in its own right and not to be obtained from any other kind of activity.</w:t>
+      </w:r>
+    </w:p>
+    <w:p>
+      <w:r>
+        <w:t xml:space="preserve">Each art, it turned out, had to perform this demonstration on its own account. What had to be exhibited was not only that which was unique and irreducible in art in general, but also that which was unique and irreducible in each particular art. Each art had to determine, through its own operations and works, the effects exclusive to itself. By doing so it would, to be sure, narrow its area of competence, but at the same time it would make its possession of that area all the more certain.</w:t>
+      </w:r>
+    </w:p>
+    <w:p>
+      <w:r>
+        <w:t xml:space="preserve">It quickly emerged that the unique and proper area of competence of each art coincided with all that was unique in the nature of its medium. The task of self-criticism became to eliminate from the specific effects of each art any and every effect that might conceivably be borrowed from or by the medium of any other art. Thus would each art be rendered "pure," and in its "purity" find the guarantee of its standards of quality as well as of its independence. "Purity" meant self-definition, and the enterprise of self-criticism in the arts became one of self-definition with a vengeance.</w:t>
+      </w:r>
+    </w:p>
+    <w:p>
+      <w:r>
+        <w:t xml:space="preserve">...</w:t>
+      </w:r>
+    </w:p>
+    <w:p>
+      <w:r>
+        <w:t xml:space="preserve">It was the stressing of the ineluctable flatness of the surface that remained, however, more fundamental than anything else to the processes by which pictorial art criticized and defined itself under Modernism. For flatness alone was unique and exclusive to pictorial art. The enclosing shape of the picture was a limiting condition, or norm, that was shared with the art of the theater; color was a norm and a means shared not only with the theater, but also with sculpture. Because flatness was the only condition painting shared with no other art, Modernist painting oriented itself to flatness as it did to nothing else.</w:t>
+      </w:r>
+    </w:p>
+    <w:p>
+      <w:r>
+        <w:t xml:space="preserve">The Old Masters had sensed that it was necessary to preserve what is called the integrity of the picture plane: that is, to signify the enduring presence of flatness underneath and above the most vivid illusion of three-dimensional space. The apparent contradiction involved was essential to the success of their art, as it is indeed to the success of all pictorial art. The Modernists have neither avoided nor resolved this contradiction; rather, they have reversed its terms. One is made aware of the flatness of their pictures before, instead of after, being made aware of what the flatness contains. Whereas one tends to see what is in an Old Master before one sees the picture itself, one sees a Modernist picture as a picture first. This is, of course, the best way of seeing any kind of picture, Old Master or Modernist, but Modernism imposes it as the only and necessary way, and Modernism's success in doing so is a success of self-criticism.</w:t>
+      </w:r>
+    </w:p>
+    <w:p>
+      <w:r>
+        <w:t xml:space="preserve">Modernist painting in its latest phase has not abandoned the representation of recognizable objects in principle. What it has abandoned in principle is the representation of the kind of space that recognizable objects can inhabit...</w:t>
+      </w:r>
+    </w:p>
+    <w:p>
+      <w:r>
+        <w:t xml:space="preserve">...</w:t>
+      </w:r>
+    </w:p>
+    <w:p>
+      <w:r>
+        <w:t xml:space="preserve">It is understood, I hope, that in plotting out the rationale of Modernist painting I have had to simplify and exaggerate. The flatness towards which Modernist painting orients itself can never be an absolute flatness. The heightened sensitivity of the picture plane may no longer permit sculptural illusion, or trompe-l'oeil, but it does and must permit optical illusion. The first mark made on a canvas destroys its literal and utter flatness, and the result of the marks made on it by an artist like Mondrian is still a kind of illusion that suggests a kind of third dimension. Only now it is a strictly pictorial, strictly optical third dimension. The Old Masters created an illusion i of space in depth that one could imagine oneself walking into, but the analogous illusion created by the Modernist painter can only be seen into; can be traveled through, literally or figuratively, only with the eye.</w:t>
+      </w:r>
+    </w:p>
+    <w:p>
+      <w:r>
+        <w:t xml:space="preserve">...</w:t>
+      </w:r>
+    </w:p>
+    <w:p>
+      <w:r>
+        <w:t xml:space="preserve">It should also be understood that self-criticism in Modernist art has never been carried on in any but a spontaneous and largely subliminal way. As I have already indicated, it has been altogether a question of practice, immanent to practice, and never a topic of theory. Much is heard about programs in connection with Modernist art, but there has actually been far less of the programmatic in Modernist than in Renaissance or Academic painting. With a few exceptions like Mondrian, the masters of Modernism have had no more fixed ideas about art than Corot did. Certain inclinations, certain affirmations and emphases, and certain refusals and abstinences as well, seem to become necessary simply because the way to stronger, more expressive art lies through them. The immediate aims of the Modernists were, and remain, personal before anything else, and the truth and success of their works remain personal before anything else. And it has taken the accumulation, over decades, of a good deal of personal painting to reveal the general self-critical tendency of Modernist painting. No artist was, or yet is, aware of it, nor could any artist ever work freely in awareness of it. To this extent -- and it is a great extent -- art gets carried on under Modernism in much the same way as before.</w:t>
+      </w:r>
+    </w:p>
+    <w:p>
+      <w:r>
+        <w:t xml:space="preserve">And I cannot insist enough that Modernism has never meant, and does not mean now, anything like a break with the past. It may mean a devolution, an unraveling, of tradition, but it also means its further evolution. Modernist art continues the past without gap or break, and wherever it may end up it will never cease being intelligible in terms of the past. The making of pictures has been controlled, since it first began, by all the norms I have mentioned. The Paleolithic painter or engraver could disregard the norm of the frame and treat the surface in a literally sculptural way only because he made images rather than pictures, and worked on a support -- a rock wall, a bone, a horn, or a stone -- whose limits and surface were arbitrarily given by nature. But the making of pictures means, among other things, the deliberate creating or choosing of a flat surface, and the deliberate circumscribing and limiting of it. This deliberateness is precisely what Modernist painting harps on: the fact, that is, that the limiting conditions of art are altogether human conditions.</w:t>
+      </w:r>
+    </w:p>
+    <w:bookmarkStart w:id="presentation-artist-slideshows-ulo-1-4" w:name="presentation-artist-slideshows-ulo-1-4"/>
+    <w:p>
+      <w:pPr>
+        <w:pStyle w:val="Heading3"/>
+      </w:pPr>
+      <w:r>
+        <w:t xml:space="preserve">Presentation: Artist Slideshows (ULO 1-4)</w:t>
+      </w:r>
+    </w:p>
+    <w:bookmarkEnd w:id="presentation-artist-slideshows-ulo-1-4"/>
     <w:p>
       <w:pPr>
         <w:numPr>
@@ -642,119 +599,40 @@
         </w:numPr>
       </w:pPr>
       <w:r>
-        <w:t xml:space="preserve">For painting what made it most unique was it's flatness. Modernist painters continue investigating what the Old Masters called the "integrity of the picture plane", and made it the first thing you see when you look at a painting.</w:t>
-      </w:r>
-    </w:p>
-    <w:p>
-      <w:pPr>
-        <w:numPr>
-          <w:numId w:val="5"/>
-          <w:ilvl w:val="0"/>
-        </w:numPr>
-      </w:pPr>
-      <w:r>
-        <w:t xml:space="preserve">Modernism is not a break from the past, but a continuation of it.</w:t>
-      </w:r>
-    </w:p>
-    <w:bookmarkStart w:id="modernist-painting" w:name="modernist-painting"/>
-    <w:p>
-      <w:pPr>
-        <w:pStyle w:val="Heading4"/>
-      </w:pPr>
-      <w:r>
-        <w:t xml:space="preserve">"Modernist Painting"</w:t>
-      </w:r>
-    </w:p>
-    <w:bookmarkEnd w:id="modernist-painting"/>
-    <w:p>
-      <w:r>
-        <w:t xml:space="preserve">... The essence of Modernism lies, as I see it, in the use of characteristic methods of a discipline to criticize the discipline itself, not in order to subvert it but in order to entrench it more firmly in its area of competence. Kant used logic to establish the limits of logic, and while he withdrew much from its old jurisdiction, logic was left all the more secure in what there remained to it.</w:t>
-      </w:r>
-    </w:p>
-    <w:p>
-      <w:r>
-        <w:t xml:space="preserve">The self-criticism of Modernism grows out of, but is not the same thing as, the criticism of the Enlightenment. The Enlightenment criticized from the outside, the way criticism in its accepted sense does; Modernism criticizes from the inside, through the procedures themselves of that which is being criticized. It seems natural that this new kind of criticism should have appeared first in philosophy, which is critical by definition, but as the 18th century wore on, it entered many other fields...</w:t>
-      </w:r>
-    </w:p>
-    <w:p>
-      <w:r>
-        <w:t xml:space="preserve">At first glance the arts ... looked as though they were going to be assimilated to entertainment pure and simple ... The arts could save themselves from this leveling down only by demonstrating that the kind of experience they provided was valuable in its own right and not to be obtained from any other kind of activity.</w:t>
-      </w:r>
-    </w:p>
-    <w:p>
-      <w:r>
-        <w:t xml:space="preserve">Each art, it turned out, had to perform this demonstration on its own account. What had to be exhibited was not only that which was unique and irreducible in art in general, but also that which was unique and irreducible in each particular art. Each art had to determine, through its own operations and works, the effects exclusive to itself. By doing so it would, to be sure, narrow its area of competence, but at the same time it would make its possession of that area all the more certain.</w:t>
-      </w:r>
-    </w:p>
-    <w:p>
-      <w:r>
-        <w:t xml:space="preserve">It quickly emerged that the unique and proper area of competence of each art coincided with all that was unique in the nature of its medium. The task of self-criticism became to eliminate from the specific effects of each art any and every effect that might conceivably be borrowed from or by the medium of any other art. Thus would each art be rendered "pure," and in its "purity" find the guarantee of its standards of quality as well as of its independence. "Purity" meant self-definition, and the enterprise of self-criticism in the arts became one of self-definition with a vengeance.</w:t>
-      </w:r>
-    </w:p>
-    <w:p>
-      <w:r>
-        <w:t xml:space="preserve">...</w:t>
-      </w:r>
-    </w:p>
-    <w:p>
-      <w:r>
-        <w:t xml:space="preserve">It was the stressing of the ineluctable flatness of the surface that remained, however, more fundamental than anything else to the processes by which pictorial art criticized and defined itself under Modernism. For flatness alone was unique and exclusive to pictorial art. The enclosing shape of the picture was a limiting condition, or norm, that was shared with the art of the theater; color was a norm and a means shared not only with the theater, but also with sculpture. Because flatness was the only condition painting shared with no other art, Modernist painting oriented itself to flatness as it did to nothing else.</w:t>
-      </w:r>
-    </w:p>
-    <w:p>
-      <w:r>
-        <w:t xml:space="preserve">The Old Masters had sensed that it was necessary to preserve what is called the integrity of the picture plane: that is, to signify the enduring presence of flatness underneath and above the most vivid illusion of three-dimensional space. The apparent contradiction involved was essential to the success of their art, as it is indeed to the success of all pictorial art. The Modernists have neither avoided nor resolved this contradiction; rather, they have reversed its terms. One is made aware of the flatness of their pictures before, instead of after, being made aware of what the flatness contains. Whereas one tends to see what is in an Old Master before one sees the picture itself, one sees a Modernist picture as a picture first. This is, of course, the best way of seeing any kind of picture, Old Master or Modernist, but Modernism imposes it as the only and necessary way, and Modernism's success in doing so is a success of self-criticism.</w:t>
-      </w:r>
-    </w:p>
-    <w:p>
-      <w:r>
-        <w:t xml:space="preserve">Modernist painting in its latest phase has not abandoned the representation of recognizable objects in principle. What it has abandoned in principle is the representation of the kind of space that recognizable objects can inhabit...</w:t>
-      </w:r>
-    </w:p>
-    <w:p>
-      <w:r>
-        <w:t xml:space="preserve">...</w:t>
-      </w:r>
-    </w:p>
-    <w:p>
-      <w:r>
-        <w:t xml:space="preserve">It is understood, I hope, that in plotting out the rationale of Modernist painting I have had to simplify and exaggerate. The flatness towards which Modernist painting orients itself can never be an absolute flatness. The heightened sensitivity of the picture plane may no longer permit sculptural illusion, or trompe-l'oeil, but it does and must permit optical illusion. The first mark made on a canvas destroys its literal and utter flatness, and the result of the marks made on it by an artist like Mondrian is still a kind of illusion that suggests a kind of third dimension. Only now it is a strictly pictorial, strictly optical third dimension. The Old Masters created an illusion i of space in depth that one could imagine oneself walking into, but the analogous illusion created by the Modernist painter can only be seen into; can be traveled through, literally or figuratively, only with the eye.</w:t>
-      </w:r>
-    </w:p>
-    <w:p>
-      <w:r>
-        <w:t xml:space="preserve">...</w:t>
-      </w:r>
-    </w:p>
-    <w:p>
-      <w:r>
-        <w:t xml:space="preserve">It should also be understood that self-criticism in Modernist art has never been carried on in any but a spontaneous and largely subliminal way. As I have already indicated, it has been altogether a question of practice, immanent to practice, and never a topic of theory. Much is heard about programs in connection with Modernist art, but there has actually been far less of the programmatic in Modernist than in Renaissance or Academic painting. With a few exceptions like Mondrian, the masters of Modernism have had no more fixed ideas about art than Corot did. Certain inclinations, certain affirmations and emphases, and certain refusals and abstinences as well, seem to become necessary simply because the way to stronger, more expressive art lies through them. The immediate aims of the Modernists were, and remain, personal before anything else, and the truth and success of their works remain personal before anything else. And it has taken the accumulation, over decades, of a good deal of personal painting to reveal the general self-critical tendency of Modernist painting. No artist was, or yet is, aware of it, nor could any artist ever work freely in awareness of it. To this extent -- and it is a great extent -- art gets carried on under Modernism in much the same way as before.</w:t>
-      </w:r>
-    </w:p>
-    <w:p>
-      <w:r>
-        <w:t xml:space="preserve">And I cannot insist enough that Modernism has never meant, and does not mean now, anything like a break with the past. It may mean a devolution, an unraveling, of tradition, but it also means its further evolution. Modernist art continues the past without gap or break, and wherever it may end up it will never cease being intelligible in terms of the past. The making of pictures has been controlled, since it first began, by all the norms I have mentioned. The Paleolithic painter or engraver could disregard the norm of the frame and treat the surface in a literally sculptural way only because he made images rather than pictures, and worked on a support -- a rock wall, a bone, a horn, or a stone -- whose limits and surface were arbitrarily given by nature. But the making of pictures means, among other things, the deliberate creating or choosing of a flat surface, and the deliberate circumscribing and limiting of it. This deliberateness is precisely what Modernist painting harps on: the fact, that is, that the limiting conditions of art are altogether human conditions.</w:t>
-      </w:r>
-    </w:p>
-    <w:bookmarkStart w:id="presentation-artist-slideshows-ulo-1-4" w:name="presentation-artist-slideshows-ulo-1-4"/>
-    <w:p>
-      <w:pPr>
-        <w:pStyle w:val="Heading3"/>
-      </w:pPr>
-      <w:r>
-        <w:t xml:space="preserve">Presentation: Artist Slideshows (ULO 1-4)</w:t>
-      </w:r>
-    </w:p>
-    <w:bookmarkEnd w:id="presentation-artist-slideshows-ulo-1-4"/>
+        <w:t xml:space="preserve">European Influence:</w:t>
+      </w:r>
+    </w:p>
     <w:p>
       <w:pPr>
         <w:numPr>
           <w:numId w:val="6"/>
-          <w:ilvl w:val="0"/>
-        </w:numPr>
-      </w:pPr>
-      <w:r>
-        <w:t xml:space="preserve">European Influence:</w:t>
+          <w:ilvl w:val="1"/>
+        </w:numPr>
+      </w:pPr>
+      <w:r>
+        <w:t xml:space="preserve">Hans Hofmann</w:t>
+      </w:r>
+    </w:p>
+    <w:p>
+      <w:pPr>
+        <w:numPr>
+          <w:numId w:val="6"/>
+          <w:ilvl w:val="1"/>
+        </w:numPr>
+      </w:pPr>
+      <w:r>
+        <w:t xml:space="preserve">Arshile Gorky</w:t>
+      </w:r>
+    </w:p>
+    <w:p>
+      <w:pPr>
+        <w:numPr>
+          <w:numId w:val="6"/>
+          <w:ilvl w:val="0"/>
+        </w:numPr>
+      </w:pPr>
+      <w:r>
+        <w:t xml:space="preserve">Line and Gesture:</w:t>
       </w:r>
     </w:p>
     <w:p>
@@ -765,7 +643,7 @@
         </w:numPr>
       </w:pPr>
       <w:r>
-        <w:t xml:space="preserve">Hans Hofmann</w:t>
+        <w:t xml:space="preserve">Jackson Pollock</w:t>
       </w:r>
     </w:p>
     <w:p>
@@ -776,7 +654,7 @@
         </w:numPr>
       </w:pPr>
       <w:r>
-        <w:t xml:space="preserve">Arshile Gorky</w:t>
+        <w:t xml:space="preserve">Willem De Kooning</w:t>
       </w:r>
     </w:p>
     <w:p>
@@ -787,7 +665,7 @@
         </w:numPr>
       </w:pPr>
       <w:r>
-        <w:t xml:space="preserve">Line and Gesture:</w:t>
+        <w:t xml:space="preserve">Color Field:</w:t>
       </w:r>
     </w:p>
     <w:p>
@@ -798,35 +676,199 @@
         </w:numPr>
       </w:pPr>
       <w:r>
+        <w:t xml:space="preserve">Marc Rothko</w:t>
+      </w:r>
+    </w:p>
+    <w:p>
+      <w:pPr>
+        <w:numPr>
+          <w:numId w:val="9"/>
+          <w:ilvl w:val="2"/>
+        </w:numPr>
+      </w:pPr>
+      <w:r>
+        <w:t xml:space="preserve">Barnett Newman</w:t>
+      </w:r>
+    </w:p>
+    <w:p>
+      <w:pPr>
+        <w:numPr>
+          <w:numId w:val="9"/>
+          <w:ilvl w:val="2"/>
+        </w:numPr>
+      </w:pPr>
+      <w:r>
+        <w:t xml:space="preserve">Ad Reinhardt</w:t>
+      </w:r>
+    </w:p>
+    <w:p>
+      <w:pPr>
+        <w:numPr>
+          <w:numId w:val="9"/>
+          <w:ilvl w:val="0"/>
+        </w:numPr>
+      </w:pPr>
+      <w:r>
+        <w:t xml:space="preserve">Second Generation:</w:t>
+      </w:r>
+    </w:p>
+    <w:p>
+      <w:pPr>
+        <w:numPr>
+          <w:numId w:val="10"/>
+          <w:ilvl w:val="1"/>
+        </w:numPr>
+      </w:pPr>
+      <w:r>
+        <w:t xml:space="preserve">Helen Frankenthaler</w:t>
+      </w:r>
+    </w:p>
+    <w:p>
+      <w:pPr>
+        <w:numPr>
+          <w:numId w:val="10"/>
+          <w:ilvl w:val="1"/>
+        </w:numPr>
+      </w:pPr>
+      <w:r>
+        <w:t xml:space="preserve">Morris Louis</w:t>
+      </w:r>
+    </w:p>
+    <w:bookmarkStart w:id="interactive-activities-artwork-identification-and-terminology-multiple-chances-self-assessulo-1-2" w:name="interactive-activities-artwork-identification-and-terminology-multiple-chances-self-assessulo-1-2"/>
+    <w:p>
+      <w:pPr>
+        <w:pStyle w:val="Heading3"/>
+      </w:pPr>
+      <w:r>
+        <w:t xml:space="preserve">Interactive activities: artwork identification, and terminology (multiple chances, self assess)(ULO 1, 2)</w:t>
+      </w:r>
+    </w:p>
+    <w:bookmarkEnd w:id="interactive-activities-artwork-identification-and-terminology-multiple-chances-self-assessulo-1-2"/>
+    <w:p>
+      <w:pPr>
+        <w:numPr>
+          <w:numId w:val="11"/>
+          <w:ilvl w:val="0"/>
+        </w:numPr>
+      </w:pPr>
+      <w:r>
+        <w:t xml:space="preserve">Identify artwork images from the slideshows</w:t>
+      </w:r>
+    </w:p>
+    <w:p>
+      <w:pPr>
+        <w:numPr>
+          <w:numId w:val="11"/>
+          <w:ilvl w:val="0"/>
+        </w:numPr>
+      </w:pPr>
+      <w:r>
+        <w:t xml:space="preserve">Identify names of Abstract Expressionists</w:t>
+      </w:r>
+    </w:p>
+    <w:p>
+      <w:pPr>
+        <w:numPr>
+          <w:numId w:val="12"/>
+          <w:ilvl w:val="1"/>
+        </w:numPr>
+      </w:pPr>
+      <w:r>
+        <w:t xml:space="preserve">Helen Frankenthaler</w:t>
+      </w:r>
+    </w:p>
+    <w:p>
+      <w:pPr>
+        <w:numPr>
+          <w:numId w:val="12"/>
+          <w:ilvl w:val="1"/>
+        </w:numPr>
+      </w:pPr>
+      <w:r>
+        <w:t xml:space="preserve">Arshile Gorky</w:t>
+      </w:r>
+    </w:p>
+    <w:p>
+      <w:pPr>
+        <w:numPr>
+          <w:numId w:val="12"/>
+          <w:ilvl w:val="1"/>
+        </w:numPr>
+      </w:pPr>
+      <w:r>
+        <w:t xml:space="preserve">Hans Hofmann</w:t>
+      </w:r>
+    </w:p>
+    <w:p>
+      <w:pPr>
+        <w:numPr>
+          <w:numId w:val="12"/>
+          <w:ilvl w:val="1"/>
+        </w:numPr>
+      </w:pPr>
+      <w:r>
+        <w:t xml:space="preserve">Willem De Kooning</w:t>
+      </w:r>
+    </w:p>
+    <w:p>
+      <w:pPr>
+        <w:numPr>
+          <w:numId w:val="12"/>
+          <w:ilvl w:val="1"/>
+        </w:numPr>
+      </w:pPr>
+      <w:r>
+        <w:t xml:space="preserve">Lee Krasner</w:t>
+      </w:r>
+    </w:p>
+    <w:p>
+      <w:pPr>
+        <w:numPr>
+          <w:numId w:val="12"/>
+          <w:ilvl w:val="1"/>
+        </w:numPr>
+      </w:pPr>
+      <w:r>
+        <w:t xml:space="preserve">Morris Louis</w:t>
+      </w:r>
+    </w:p>
+    <w:p>
+      <w:pPr>
+        <w:numPr>
+          <w:numId w:val="12"/>
+          <w:ilvl w:val="1"/>
+        </w:numPr>
+      </w:pPr>
+      <w:r>
+        <w:t xml:space="preserve">Barnett Newman</w:t>
+      </w:r>
+    </w:p>
+    <w:p>
+      <w:pPr>
+        <w:numPr>
+          <w:numId w:val="12"/>
+          <w:ilvl w:val="1"/>
+        </w:numPr>
+      </w:pPr>
+      <w:r>
         <w:t xml:space="preserve">Jackson Pollock</w:t>
       </w:r>
     </w:p>
     <w:p>
       <w:pPr>
         <w:numPr>
-          <w:numId w:val="8"/>
+          <w:numId w:val="12"/>
           <w:ilvl w:val="1"/>
         </w:numPr>
       </w:pPr>
       <w:r>
-        <w:t xml:space="preserve">Willem De Kooning</w:t>
-      </w:r>
-    </w:p>
-    <w:p>
-      <w:pPr>
-        <w:numPr>
-          <w:numId w:val="8"/>
-          <w:ilvl w:val="0"/>
-        </w:numPr>
-      </w:pPr>
-      <w:r>
-        <w:t xml:space="preserve">Color Field:</w:t>
-      </w:r>
-    </w:p>
-    <w:p>
-      <w:pPr>
-        <w:numPr>
-          <w:numId w:val="9"/>
+        <w:t xml:space="preserve">Ad Reinhardt</w:t>
+      </w:r>
+    </w:p>
+    <w:p>
+      <w:pPr>
+        <w:numPr>
+          <w:numId w:val="12"/>
           <w:ilvl w:val="1"/>
         </w:numPr>
       </w:pPr>
@@ -837,204 +879,7 @@
     <w:p>
       <w:pPr>
         <w:numPr>
-          <w:numId w:val="10"/>
-          <w:ilvl w:val="2"/>
-        </w:numPr>
-      </w:pPr>
-      <w:r>
-        <w:t xml:space="preserve">Barnett Newman</w:t>
-      </w:r>
-    </w:p>
-    <w:p>
-      <w:pPr>
-        <w:numPr>
-          <w:numId w:val="10"/>
-          <w:ilvl w:val="2"/>
-        </w:numPr>
-      </w:pPr>
-      <w:r>
-        <w:t xml:space="preserve">Ad Reinhardt</w:t>
-      </w:r>
-    </w:p>
-    <w:p>
-      <w:pPr>
-        <w:numPr>
-          <w:numId w:val="10"/>
-          <w:ilvl w:val="0"/>
-        </w:numPr>
-      </w:pPr>
-      <w:r>
-        <w:t xml:space="preserve">Second Generation:</w:t>
-      </w:r>
-    </w:p>
-    <w:p>
-      <w:pPr>
-        <w:numPr>
-          <w:numId w:val="11"/>
-          <w:ilvl w:val="1"/>
-        </w:numPr>
-      </w:pPr>
-      <w:r>
-        <w:t xml:space="preserve">Helen Frankenthaler</w:t>
-      </w:r>
-    </w:p>
-    <w:p>
-      <w:pPr>
-        <w:numPr>
-          <w:numId w:val="11"/>
-          <w:ilvl w:val="1"/>
-        </w:numPr>
-      </w:pPr>
-      <w:r>
-        <w:t xml:space="preserve">Morris Louis</w:t>
-      </w:r>
-    </w:p>
-    <w:bookmarkStart w:id="interactive-activities-artwork-identification-and-terminology-multiple-chances-self-assessulo-1-2" w:name="interactive-activities-artwork-identification-and-terminology-multiple-chances-self-assessulo-1-2"/>
-    <w:p>
-      <w:pPr>
-        <w:pStyle w:val="Heading3"/>
-      </w:pPr>
-      <w:r>
-        <w:t xml:space="preserve">Interactive activities: artwork identification, and terminology (multiple chances, self assess)(ULO 1, 2)</w:t>
-      </w:r>
-    </w:p>
-    <w:bookmarkEnd w:id="interactive-activities-artwork-identification-and-terminology-multiple-chances-self-assessulo-1-2"/>
-    <w:p>
-      <w:pPr>
-        <w:numPr>
           <w:numId w:val="12"/>
-          <w:ilvl w:val="0"/>
-        </w:numPr>
-      </w:pPr>
-      <w:r>
-        <w:t xml:space="preserve">Identify artwork images from the slideshows</w:t>
-      </w:r>
-    </w:p>
-    <w:p>
-      <w:pPr>
-        <w:numPr>
-          <w:numId w:val="12"/>
-          <w:ilvl w:val="0"/>
-        </w:numPr>
-      </w:pPr>
-      <w:r>
-        <w:t xml:space="preserve">Identify names of Abstract Expressionists</w:t>
-      </w:r>
-    </w:p>
-    <w:p>
-      <w:pPr>
-        <w:numPr>
-          <w:numId w:val="13"/>
-          <w:ilvl w:val="1"/>
-        </w:numPr>
-      </w:pPr>
-      <w:r>
-        <w:t xml:space="preserve">Helen Frankenthaler</w:t>
-      </w:r>
-    </w:p>
-    <w:p>
-      <w:pPr>
-        <w:numPr>
-          <w:numId w:val="13"/>
-          <w:ilvl w:val="1"/>
-        </w:numPr>
-      </w:pPr>
-      <w:r>
-        <w:t xml:space="preserve">Arshile Gorky</w:t>
-      </w:r>
-    </w:p>
-    <w:p>
-      <w:pPr>
-        <w:numPr>
-          <w:numId w:val="13"/>
-          <w:ilvl w:val="1"/>
-        </w:numPr>
-      </w:pPr>
-      <w:r>
-        <w:t xml:space="preserve">Hans Hofmann</w:t>
-      </w:r>
-    </w:p>
-    <w:p>
-      <w:pPr>
-        <w:numPr>
-          <w:numId w:val="13"/>
-          <w:ilvl w:val="1"/>
-        </w:numPr>
-      </w:pPr>
-      <w:r>
-        <w:t xml:space="preserve">Willem De Kooning</w:t>
-      </w:r>
-    </w:p>
-    <w:p>
-      <w:pPr>
-        <w:numPr>
-          <w:numId w:val="13"/>
-          <w:ilvl w:val="1"/>
-        </w:numPr>
-      </w:pPr>
-      <w:r>
-        <w:t xml:space="preserve">Lee Krasner</w:t>
-      </w:r>
-    </w:p>
-    <w:p>
-      <w:pPr>
-        <w:numPr>
-          <w:numId w:val="13"/>
-          <w:ilvl w:val="1"/>
-        </w:numPr>
-      </w:pPr>
-      <w:r>
-        <w:t xml:space="preserve">Morris Louis</w:t>
-      </w:r>
-    </w:p>
-    <w:p>
-      <w:pPr>
-        <w:numPr>
-          <w:numId w:val="13"/>
-          <w:ilvl w:val="1"/>
-        </w:numPr>
-      </w:pPr>
-      <w:r>
-        <w:t xml:space="preserve">Barnett Newman</w:t>
-      </w:r>
-    </w:p>
-    <w:p>
-      <w:pPr>
-        <w:numPr>
-          <w:numId w:val="13"/>
-          <w:ilvl w:val="1"/>
-        </w:numPr>
-      </w:pPr>
-      <w:r>
-        <w:t xml:space="preserve">Jackson Pollock</w:t>
-      </w:r>
-    </w:p>
-    <w:p>
-      <w:pPr>
-        <w:numPr>
-          <w:numId w:val="13"/>
-          <w:ilvl w:val="1"/>
-        </w:numPr>
-      </w:pPr>
-      <w:r>
-        <w:t xml:space="preserve">Ad Reinhardt</w:t>
-      </w:r>
-    </w:p>
-    <w:p>
-      <w:pPr>
-        <w:numPr>
-          <w:numId w:val="13"/>
-          <w:ilvl w:val="1"/>
-        </w:numPr>
-      </w:pPr>
-      <w:r>
-        <w:t xml:space="preserve">Marc Rothko</w:t>
-      </w:r>
-    </w:p>
-    <w:p>
-      <w:pPr>
-        <w:numPr>
-          <w:numId w:val="13"/>
           <w:ilvl w:val="0"/>
         </w:numPr>
       </w:pPr>
@@ -1054,7 +899,7 @@
     <w:p>
       <w:pPr>
         <w:numPr>
-          <w:numId w:val="13"/>
+          <w:numId w:val="12"/>
           <w:ilvl w:val="0"/>
         </w:numPr>
       </w:pPr>
@@ -1074,7 +919,7 @@
     <w:p>
       <w:pPr>
         <w:numPr>
-          <w:numId w:val="13"/>
+          <w:numId w:val="12"/>
           <w:ilvl w:val="0"/>
         </w:numPr>
       </w:pPr>
@@ -1094,7 +939,7 @@
     <w:p>
       <w:pPr>
         <w:numPr>
-          <w:numId w:val="13"/>
+          <w:numId w:val="12"/>
           <w:ilvl w:val="0"/>
         </w:numPr>
       </w:pPr>
@@ -1114,7 +959,7 @@
     <w:p>
       <w:pPr>
         <w:numPr>
-          <w:numId w:val="13"/>
+          <w:numId w:val="12"/>
           <w:ilvl w:val="0"/>
         </w:numPr>
       </w:pPr>
@@ -1144,7 +989,7 @@
     <w:p>
       <w:pPr>
         <w:numPr>
-          <w:numId w:val="14"/>
+          <w:numId w:val="13"/>
           <w:ilvl w:val="0"/>
         </w:numPr>
       </w:pPr>
@@ -1155,7 +1000,7 @@
     <w:p>
       <w:pPr>
         <w:numPr>
-          <w:numId w:val="14"/>
+          <w:numId w:val="13"/>
           <w:ilvl w:val="0"/>
         </w:numPr>
       </w:pPr>
@@ -1166,7 +1011,7 @@
     <w:p>
       <w:pPr>
         <w:numPr>
-          <w:numId w:val="14"/>
+          <w:numId w:val="13"/>
           <w:ilvl w:val="0"/>
         </w:numPr>
       </w:pPr>
@@ -1180,40 +1025,40 @@
     <w:p>
       <w:pPr>
         <w:numPr>
+          <w:numId w:val="13"/>
+          <w:ilvl w:val="0"/>
+        </w:numPr>
+      </w:pPr>
+      <w:r>
+        <w:t xml:space="preserve">Willem De Kooning</w:t>
+      </w:r>
+    </w:p>
+    <w:p>
+      <w:pPr>
+        <w:numPr>
+          <w:numId w:val="13"/>
+          <w:ilvl w:val="0"/>
+        </w:numPr>
+      </w:pPr>
+      <w:r>
+        <w:t xml:space="preserve">Franz Kline</w:t>
+      </w:r>
+    </w:p>
+    <w:p>
+      <w:pPr>
+        <w:numPr>
           <w:numId w:val="14"/>
           <w:ilvl w:val="0"/>
         </w:numPr>
       </w:pPr>
       <w:r>
-        <w:t xml:space="preserve">Willem De Kooning</w:t>
-      </w:r>
-    </w:p>
-    <w:p>
-      <w:pPr>
-        <w:numPr>
-          <w:numId w:val="14"/>
-          <w:ilvl w:val="0"/>
-        </w:numPr>
-      </w:pPr>
-      <w:r>
-        <w:t xml:space="preserve">Franz Kline</w:t>
+        <w:t xml:space="preserve">Abstract Expressionism demonstrated Individualism by:</w:t>
       </w:r>
     </w:p>
     <w:p>
       <w:pPr>
         <w:numPr>
           <w:numId w:val="15"/>
-          <w:ilvl w:val="0"/>
-        </w:numPr>
-      </w:pPr>
-      <w:r>
-        <w:t xml:space="preserve">Abstract Expressionism demonstrated Individualism by:</w:t>
-      </w:r>
-    </w:p>
-    <w:p>
-      <w:pPr>
-        <w:numPr>
-          <w:numId w:val="16"/>
           <w:ilvl w:val="0"/>
         </w:numPr>
       </w:pPr>
@@ -1227,34 +1072,45 @@
     <w:p>
       <w:pPr>
         <w:numPr>
+          <w:numId w:val="15"/>
+          <w:ilvl w:val="0"/>
+        </w:numPr>
+      </w:pPr>
+      <w:r>
+        <w:t xml:space="preserve">admiring artists who were not social, but worked alone in isolation.</w:t>
+      </w:r>
+    </w:p>
+    <w:p>
+      <w:pPr>
+        <w:numPr>
+          <w:numId w:val="15"/>
+          <w:ilvl w:val="0"/>
+        </w:numPr>
+      </w:pPr>
+      <w:r>
+        <w:t xml:space="preserve">including subject matter that was anti-communist.</w:t>
+      </w:r>
+    </w:p>
+    <w:p>
+      <w:pPr>
+        <w:numPr>
+          <w:numId w:val="15"/>
+          <w:ilvl w:val="0"/>
+        </w:numPr>
+      </w:pPr>
+      <w:r>
+        <w:t xml:space="preserve">celebrating the heroic male artist.</w:t>
+      </w:r>
+    </w:p>
+    <w:p>
+      <w:pPr>
+        <w:numPr>
           <w:numId w:val="16"/>
           <w:ilvl w:val="0"/>
         </w:numPr>
       </w:pPr>
       <w:r>
-        <w:t xml:space="preserve">admiring artists who were not social, but worked alone in isolation.</w:t>
-      </w:r>
-    </w:p>
-    <w:p>
-      <w:pPr>
-        <w:numPr>
-          <w:numId w:val="16"/>
-          <w:ilvl w:val="0"/>
-        </w:numPr>
-      </w:pPr>
-      <w:r>
-        <w:t xml:space="preserve">including subject matter that was anti-communist.</w:t>
-      </w:r>
-    </w:p>
-    <w:p>
-      <w:pPr>
-        <w:numPr>
-          <w:numId w:val="16"/>
-          <w:ilvl w:val="0"/>
-        </w:numPr>
-      </w:pPr>
-      <w:r>
-        <w:t xml:space="preserve">celebrating the heroic male artist.</w:t>
+        <w:t xml:space="preserve">How does Pollock respond when asked “Do you think there can be a purely American Art?”:</w:t>
       </w:r>
     </w:p>
     <w:p>
@@ -1265,24 +1121,13 @@
         </w:numPr>
       </w:pPr>
       <w:r>
-        <w:t xml:space="preserve">How does Pollock respond when asked “Do you think there can be a purely American Art?”:</w:t>
-      </w:r>
-    </w:p>
-    <w:p>
-      <w:pPr>
-        <w:numPr>
-          <w:numId w:val="18"/>
-          <w:ilvl w:val="0"/>
-        </w:numPr>
-      </w:pPr>
-      <w:r>
         <w:t xml:space="preserve">“The important paintings of the last hundred years was done in France.”</w:t>
       </w:r>
     </w:p>
     <w:p>
       <w:pPr>
         <w:numPr>
-          <w:numId w:val="18"/>
+          <w:numId w:val="17"/>
           <w:ilvl w:val="0"/>
         </w:numPr>
       </w:pPr>
@@ -1293,7 +1138,7 @@
     <w:p>
       <w:pPr>
         <w:numPr>
-          <w:numId w:val="18"/>
+          <w:numId w:val="17"/>
           <w:ilvl w:val="0"/>
         </w:numPr>
       </w:pPr>
@@ -1307,12 +1152,23 @@
     <w:p>
       <w:pPr>
         <w:numPr>
+          <w:numId w:val="17"/>
+          <w:ilvl w:val="0"/>
+        </w:numPr>
+      </w:pPr>
+      <w:r>
+        <w:t xml:space="preserve">“The important paintings of the next hundred years will be American.”</w:t>
+      </w:r>
+    </w:p>
+    <w:p>
+      <w:pPr>
+        <w:numPr>
           <w:numId w:val="18"/>
           <w:ilvl w:val="0"/>
         </w:numPr>
       </w:pPr>
       <w:r>
-        <w:t xml:space="preserve">“The important paintings of the next hundred years will be American.”</w:t>
+        <w:t xml:space="preserve">Discussing the influence of “primitive” art is problematic because:</w:t>
       </w:r>
     </w:p>
     <w:p>
@@ -1323,24 +1179,13 @@
         </w:numPr>
       </w:pPr>
       <w:r>
-        <w:t xml:space="preserve">Discussing the influence of “primitive” art is problematic because:</w:t>
-      </w:r>
-    </w:p>
-    <w:p>
-      <w:pPr>
-        <w:numPr>
-          <w:numId w:val="20"/>
-          <w:ilvl w:val="0"/>
-        </w:numPr>
-      </w:pPr>
-      <w:r>
         <w:t xml:space="preserve">it ignores the influence of contemporary society.</w:t>
       </w:r>
     </w:p>
     <w:p>
       <w:pPr>
         <w:numPr>
-          <w:numId w:val="20"/>
+          <w:numId w:val="19"/>
           <w:ilvl w:val="0"/>
         </w:numPr>
       </w:pPr>
@@ -1351,7 +1196,7 @@
     <w:p>
       <w:pPr>
         <w:numPr>
-          <w:numId w:val="20"/>
+          <w:numId w:val="19"/>
           <w:ilvl w:val="0"/>
         </w:numPr>
       </w:pPr>
@@ -1362,7 +1207,7 @@
     <w:p>
       <w:pPr>
         <w:numPr>
-          <w:numId w:val="20"/>
+          <w:numId w:val="19"/>
           <w:ilvl w:val="0"/>
         </w:numPr>
       </w:pPr>
@@ -1376,30 +1221,30 @@
     <w:p>
       <w:pPr>
         <w:numPr>
+          <w:numId w:val="20"/>
+          <w:ilvl w:val="0"/>
+        </w:numPr>
+      </w:pPr>
+      <w:r>
+        <w:t xml:space="preserve">According to Greenberg, what is unique about criticism during the age of modernism?</w:t>
+      </w:r>
+      <w:br/>
+    </w:p>
+    <w:p>
+      <w:pPr>
+        <w:numPr>
           <w:numId w:val="21"/>
           <w:ilvl w:val="0"/>
         </w:numPr>
       </w:pPr>
       <w:r>
-        <w:t xml:space="preserve">According to Greenberg, what is unique about criticism during the age of modernism?</w:t>
-      </w:r>
-      <w:br/>
-    </w:p>
-    <w:p>
-      <w:pPr>
-        <w:numPr>
-          <w:numId w:val="22"/>
-          <w:ilvl w:val="0"/>
-        </w:numPr>
-      </w:pPr>
-      <w:r>
         <w:t xml:space="preserve">Modernists are more critical than artists of any other time period.</w:t>
       </w:r>
     </w:p>
     <w:p>
       <w:pPr>
         <w:numPr>
-          <w:numId w:val="22"/>
+          <w:numId w:val="21"/>
           <w:ilvl w:val="0"/>
         </w:numPr>
       </w:pPr>
@@ -1413,40 +1258,40 @@
     <w:p>
       <w:pPr>
         <w:numPr>
+          <w:numId w:val="21"/>
+          <w:ilvl w:val="0"/>
+        </w:numPr>
+      </w:pPr>
+      <w:r>
+        <w:t xml:space="preserve">Modernists and critics really got along.</w:t>
+      </w:r>
+    </w:p>
+    <w:p>
+      <w:pPr>
+        <w:numPr>
+          <w:numId w:val="21"/>
+          <w:ilvl w:val="0"/>
+        </w:numPr>
+      </w:pPr>
+      <w:r>
+        <w:t xml:space="preserve">Modernism turned it's criticism towards literature.</w:t>
+      </w:r>
+    </w:p>
+    <w:p>
+      <w:pPr>
+        <w:numPr>
           <w:numId w:val="22"/>
           <w:ilvl w:val="0"/>
         </w:numPr>
       </w:pPr>
       <w:r>
-        <w:t xml:space="preserve">Modernists and critics really got along.</w:t>
-      </w:r>
-    </w:p>
-    <w:p>
-      <w:pPr>
-        <w:numPr>
-          <w:numId w:val="22"/>
-          <w:ilvl w:val="0"/>
-        </w:numPr>
-      </w:pPr>
-      <w:r>
-        <w:t xml:space="preserve">Modernism turned it's criticism towards literature.</w:t>
+        <w:t xml:space="preserve">What did Greenberg mean when he said “What had to be exhibited was not only that which was unique and irreducible in art in general, but also that which was unique and irreducible in each particular art.”?</w:t>
       </w:r>
     </w:p>
     <w:p>
       <w:pPr>
         <w:numPr>
           <w:numId w:val="23"/>
-          <w:ilvl w:val="0"/>
-        </w:numPr>
-      </w:pPr>
-      <w:r>
-        <w:t xml:space="preserve">What did Greenberg mean when he said “What had to be exhibited was not only that which was unique and irreducible in art in general, but also that which was unique and irreducible in each particular art.”?</w:t>
-      </w:r>
-    </w:p>
-    <w:p>
-      <w:pPr>
-        <w:numPr>
-          <w:numId w:val="24"/>
           <w:ilvl w:val="0"/>
         </w:numPr>
       </w:pPr>
@@ -1460,35 +1305,47 @@
     <w:p>
       <w:pPr>
         <w:numPr>
+          <w:numId w:val="23"/>
+          <w:ilvl w:val="0"/>
+        </w:numPr>
+      </w:pPr>
+      <w:r>
+        <w:t xml:space="preserve">Thin washes of paint break the irreducibility of artistic space.</w:t>
+      </w:r>
+    </w:p>
+    <w:p>
+      <w:pPr>
+        <w:numPr>
+          <w:numId w:val="23"/>
+          <w:ilvl w:val="0"/>
+        </w:numPr>
+      </w:pPr>
+      <w:r>
+        <w:t xml:space="preserve">Paintings based on narrative relied too much on copying music.</w:t>
+      </w:r>
+    </w:p>
+    <w:p>
+      <w:pPr>
+        <w:numPr>
+          <w:numId w:val="23"/>
+          <w:ilvl w:val="0"/>
+        </w:numPr>
+      </w:pPr>
+      <w:r>
+        <w:t xml:space="preserve">Confusion among the arts results from confusion of society’s morals.</w:t>
+      </w:r>
+    </w:p>
+    <w:p>
+      <w:pPr>
+        <w:numPr>
           <w:numId w:val="24"/>
           <w:ilvl w:val="0"/>
         </w:numPr>
       </w:pPr>
       <w:r>
-        <w:t xml:space="preserve">Thin washes of paint break the irreducibility of artistic space.</w:t>
-      </w:r>
-    </w:p>
-    <w:p>
-      <w:pPr>
-        <w:numPr>
-          <w:numId w:val="24"/>
-          <w:ilvl w:val="0"/>
-        </w:numPr>
-      </w:pPr>
-      <w:r>
-        <w:t xml:space="preserve">Paintings based on narrative relied too much on copying music.</w:t>
-      </w:r>
-    </w:p>
-    <w:p>
-      <w:pPr>
-        <w:numPr>
-          <w:numId w:val="24"/>
-          <w:ilvl w:val="0"/>
-        </w:numPr>
-      </w:pPr>
-      <w:r>
-        <w:t xml:space="preserve">Confusion among the arts results from confusion of society’s morals.</w:t>
-      </w:r>
+        <w:t xml:space="preserve">Which of the following can not be seen as influencing the formation of Abstract Expressionism:</w:t>
+      </w:r>
+      <w:br/>
     </w:p>
     <w:p>
       <w:pPr>
@@ -1498,25 +1355,13 @@
         </w:numPr>
       </w:pPr>
       <w:r>
-        <w:t xml:space="preserve">Which of the following can not be seen as influencing the formation of Abstract Expressionism:</w:t>
-      </w:r>
-      <w:br/>
-    </w:p>
-    <w:p>
-      <w:pPr>
-        <w:numPr>
-          <w:numId w:val="26"/>
-          <w:ilvl w:val="0"/>
-        </w:numPr>
-      </w:pPr>
-      <w:r>
         <w:t xml:space="preserve">The horrors of World War II</w:t>
       </w:r>
     </w:p>
     <w:p>
       <w:pPr>
         <w:numPr>
-          <w:numId w:val="26"/>
+          <w:numId w:val="25"/>
           <w:ilvl w:val="0"/>
         </w:numPr>
       </w:pPr>
@@ -1527,7 +1372,7 @@
     <w:p>
       <w:pPr>
         <w:numPr>
-          <w:numId w:val="26"/>
+          <w:numId w:val="25"/>
           <w:ilvl w:val="0"/>
         </w:numPr>
       </w:pPr>
@@ -1538,7 +1383,7 @@
     <w:p>
       <w:pPr>
         <w:numPr>
-          <w:numId w:val="26"/>
+          <w:numId w:val="25"/>
           <w:ilvl w:val="0"/>
         </w:numPr>
       </w:pPr>
@@ -1562,7 +1407,7 @@
     <w:p>
       <w:pPr>
         <w:numPr>
-          <w:numId w:val="27"/>
+          <w:numId w:val="26"/>
           <w:ilvl w:val="0"/>
         </w:numPr>
       </w:pPr>
@@ -1573,7 +1418,7 @@
     <w:p>
       <w:pPr>
         <w:numPr>
-          <w:numId w:val="27"/>
+          <w:numId w:val="26"/>
           <w:ilvl w:val="0"/>
         </w:numPr>
       </w:pPr>
@@ -1602,7 +1447,7 @@
     <w:p>
       <w:pPr>
         <w:numPr>
-          <w:numId w:val="28"/>
+          <w:numId w:val="27"/>
           <w:ilvl w:val="0"/>
         </w:numPr>
       </w:pPr>
@@ -1613,7 +1458,7 @@
     <w:p>
       <w:pPr>
         <w:numPr>
-          <w:numId w:val="28"/>
+          <w:numId w:val="27"/>
           <w:ilvl w:val="0"/>
         </w:numPr>
       </w:pPr>
@@ -1624,7 +1469,7 @@
     <w:p>
       <w:pPr>
         <w:numPr>
-          <w:numId w:val="28"/>
+          <w:numId w:val="27"/>
           <w:ilvl w:val="0"/>
         </w:numPr>
       </w:pPr>
@@ -1635,7 +1480,7 @@
     <w:p>
       <w:pPr>
         <w:numPr>
-          <w:numId w:val="28"/>
+          <w:numId w:val="27"/>
           <w:ilvl w:val="0"/>
         </w:numPr>
       </w:pPr>
@@ -1646,7 +1491,7 @@
     <w:p>
       <w:pPr>
         <w:numPr>
-          <w:numId w:val="28"/>
+          <w:numId w:val="27"/>
           <w:ilvl w:val="0"/>
         </w:numPr>
       </w:pPr>
@@ -1657,7 +1502,7 @@
     <w:p>
       <w:pPr>
         <w:numPr>
-          <w:numId w:val="28"/>
+          <w:numId w:val="27"/>
           <w:ilvl w:val="0"/>
         </w:numPr>
       </w:pPr>
@@ -1668,7 +1513,7 @@
     <w:p>
       <w:pPr>
         <w:numPr>
-          <w:numId w:val="28"/>
+          <w:numId w:val="27"/>
           <w:ilvl w:val="0"/>
         </w:numPr>
       </w:pPr>
@@ -1697,7 +1542,7 @@
     <w:p>
       <w:pPr>
         <w:numPr>
-          <w:numId w:val="29"/>
+          <w:numId w:val="28"/>
           <w:ilvl w:val="0"/>
         </w:numPr>
       </w:pPr>
@@ -1716,7 +1561,7 @@
     <w:p>
       <w:pPr>
         <w:numPr>
-          <w:numId w:val="29"/>
+          <w:numId w:val="28"/>
           <w:ilvl w:val="0"/>
         </w:numPr>
       </w:pPr>
@@ -1735,7 +1580,7 @@
     <w:p>
       <w:pPr>
         <w:numPr>
-          <w:numId w:val="29"/>
+          <w:numId w:val="28"/>
           <w:ilvl w:val="0"/>
         </w:numPr>
       </w:pPr>
@@ -1754,7 +1599,7 @@
     <w:p>
       <w:pPr>
         <w:numPr>
-          <w:numId w:val="29"/>
+          <w:numId w:val="28"/>
           <w:ilvl w:val="0"/>
         </w:numPr>
       </w:pPr>
@@ -1774,7 +1619,7 @@
     <w:p>
       <w:pPr>
         <w:numPr>
-          <w:numId w:val="29"/>
+          <w:numId w:val="28"/>
           <w:ilvl w:val="0"/>
         </w:numPr>
       </w:pPr>
@@ -1793,7 +1638,7 @@
     <w:p>
       <w:pPr>
         <w:numPr>
-          <w:numId w:val="29"/>
+          <w:numId w:val="28"/>
           <w:ilvl w:val="0"/>
         </w:numPr>
       </w:pPr>
@@ -1816,7 +1661,7 @@
     <w:p>
       <w:pPr>
         <w:numPr>
-          <w:numId w:val="29"/>
+          <w:numId w:val="28"/>
           <w:ilvl w:val="0"/>
         </w:numPr>
       </w:pPr>
@@ -1833,7 +1678,7 @@
     <w:p>
       <w:pPr>
         <w:numPr>
-          <w:numId w:val="29"/>
+          <w:numId w:val="28"/>
           <w:ilvl w:val="0"/>
         </w:numPr>
       </w:pPr>
@@ -1850,7 +1695,7 @@
     <w:p>
       <w:pPr>
         <w:numPr>
-          <w:numId w:val="29"/>
+          <w:numId w:val="28"/>
           <w:ilvl w:val="0"/>
         </w:numPr>
       </w:pPr>
@@ -1873,7 +1718,7 @@
     <w:p>
       <w:pPr>
         <w:numPr>
-          <w:numId w:val="29"/>
+          <w:numId w:val="28"/>
           <w:ilvl w:val="0"/>
         </w:numPr>
       </w:pPr>
@@ -1896,7 +1741,7 @@
     <w:p>
       <w:pPr>
         <w:numPr>
-          <w:numId w:val="29"/>
+          <w:numId w:val="28"/>
           <w:ilvl w:val="0"/>
         </w:numPr>
       </w:pPr>
@@ -1925,7 +1770,7 @@
     <w:p>
       <w:pPr>
         <w:numPr>
-          <w:numId w:val="29"/>
+          <w:numId w:val="28"/>
           <w:ilvl w:val="0"/>
         </w:numPr>
       </w:pPr>
@@ -1948,7 +1793,7 @@
     <w:p>
       <w:pPr>
         <w:numPr>
-          <w:numId w:val="29"/>
+          <w:numId w:val="28"/>
           <w:ilvl w:val="0"/>
         </w:numPr>
       </w:pPr>
@@ -1973,7 +1818,7 @@
     <w:p>
       <w:pPr>
         <w:numPr>
-          <w:numId w:val="29"/>
+          <w:numId w:val="28"/>
           <w:ilvl w:val="0"/>
         </w:numPr>
       </w:pPr>
@@ -2273,31 +2118,31 @@
     </w:lvlOverride>
   </w:num>
   <w:num w:numId="3">
-    <w:abstractNumId w:val="3"/>
+    <w:abstractNumId w:val="2"/>
+    <w:lvlOverride w:ilvl="0">
+      <w:startOverride w:val="1"/>
+    </w:lvlOverride>
+    <w:lvlOverride w:ilvl="1">
+      <w:startOverride w:val="1"/>
+    </w:lvlOverride>
+    <w:lvlOverride w:ilvl="2">
+      <w:startOverride w:val="1"/>
+    </w:lvlOverride>
+    <w:lvlOverride w:ilvl="3">
+      <w:startOverride w:val="1"/>
+    </w:lvlOverride>
+    <w:lvlOverride w:ilvl="4">
+      <w:startOverride w:val="1"/>
+    </w:lvlOverride>
+    <w:lvlOverride w:ilvl="5">
+      <w:startOverride w:val="1"/>
+    </w:lvlOverride>
+    <w:lvlOverride w:ilvl="6">
+      <w:startOverride w:val="1"/>
+    </w:lvlOverride>
   </w:num>
   <w:num w:numId="4">
-    <w:abstractNumId w:val="2"/>
-    <w:lvlOverride w:ilvl="0">
-      <w:startOverride w:val="1"/>
-    </w:lvlOverride>
-    <w:lvlOverride w:ilvl="1">
-      <w:startOverride w:val="1"/>
-    </w:lvlOverride>
-    <w:lvlOverride w:ilvl="2">
-      <w:startOverride w:val="1"/>
-    </w:lvlOverride>
-    <w:lvlOverride w:ilvl="3">
-      <w:startOverride w:val="1"/>
-    </w:lvlOverride>
-    <w:lvlOverride w:ilvl="4">
-      <w:startOverride w:val="1"/>
-    </w:lvlOverride>
-    <w:lvlOverride w:ilvl="5">
-      <w:startOverride w:val="1"/>
-    </w:lvlOverride>
-    <w:lvlOverride w:ilvl="6">
-      <w:startOverride w:val="1"/>
-    </w:lvlOverride>
+    <w:abstractNumId w:val="3"/>
   </w:num>
   <w:num w:numId="5">
     <w:abstractNumId w:val="3"/>
@@ -2324,9 +2169,33 @@
     <w:abstractNumId w:val="3"/>
   </w:num>
   <w:num w:numId="13">
+    <w:abstractNumId w:val="2"/>
+    <w:lvlOverride w:ilvl="0">
+      <w:startOverride w:val="1"/>
+    </w:lvlOverride>
+    <w:lvlOverride w:ilvl="1">
+      <w:startOverride w:val="1"/>
+    </w:lvlOverride>
+    <w:lvlOverride w:ilvl="2">
+      <w:startOverride w:val="1"/>
+    </w:lvlOverride>
+    <w:lvlOverride w:ilvl="3">
+      <w:startOverride w:val="1"/>
+    </w:lvlOverride>
+    <w:lvlOverride w:ilvl="4">
+      <w:startOverride w:val="1"/>
+    </w:lvlOverride>
+    <w:lvlOverride w:ilvl="5">
+      <w:startOverride w:val="1"/>
+    </w:lvlOverride>
+    <w:lvlOverride w:ilvl="6">
+      <w:startOverride w:val="1"/>
+    </w:lvlOverride>
+  </w:num>
+  <w:num w:numId="14">
     <w:abstractNumId w:val="3"/>
   </w:num>
-  <w:num w:numId="14">
+  <w:num w:numId="15">
     <w:abstractNumId w:val="2"/>
     <w:lvlOverride w:ilvl="0">
       <w:startOverride w:val="1"/>
@@ -2350,10 +2219,10 @@
       <w:startOverride w:val="1"/>
     </w:lvlOverride>
   </w:num>
-  <w:num w:numId="15">
+  <w:num w:numId="16">
     <w:abstractNumId w:val="3"/>
   </w:num>
-  <w:num w:numId="16">
+  <w:num w:numId="17">
     <w:abstractNumId w:val="2"/>
     <w:lvlOverride w:ilvl="0">
       <w:startOverride w:val="1"/>
@@ -2377,10 +2246,10 @@
       <w:startOverride w:val="1"/>
     </w:lvlOverride>
   </w:num>
-  <w:num w:numId="17">
+  <w:num w:numId="18">
     <w:abstractNumId w:val="3"/>
   </w:num>
-  <w:num w:numId="18">
+  <w:num w:numId="19">
     <w:abstractNumId w:val="2"/>
     <w:lvlOverride w:ilvl="0">
       <w:startOverride w:val="1"/>
@@ -2404,10 +2273,10 @@
       <w:startOverride w:val="1"/>
     </w:lvlOverride>
   </w:num>
-  <w:num w:numId="19">
+  <w:num w:numId="20">
     <w:abstractNumId w:val="3"/>
   </w:num>
-  <w:num w:numId="20">
+  <w:num w:numId="21">
     <w:abstractNumId w:val="2"/>
     <w:lvlOverride w:ilvl="0">
       <w:startOverride w:val="1"/>
@@ -2431,10 +2300,10 @@
       <w:startOverride w:val="1"/>
     </w:lvlOverride>
   </w:num>
-  <w:num w:numId="21">
+  <w:num w:numId="22">
     <w:abstractNumId w:val="3"/>
   </w:num>
-  <w:num w:numId="22">
+  <w:num w:numId="23">
     <w:abstractNumId w:val="2"/>
     <w:lvlOverride w:ilvl="0">
       <w:startOverride w:val="1"/>
@@ -2458,10 +2327,10 @@
       <w:startOverride w:val="1"/>
     </w:lvlOverride>
   </w:num>
-  <w:num w:numId="23">
+  <w:num w:numId="24">
     <w:abstractNumId w:val="3"/>
   </w:num>
-  <w:num w:numId="24">
+  <w:num w:numId="25">
     <w:abstractNumId w:val="2"/>
     <w:lvlOverride w:ilvl="0">
       <w:startOverride w:val="1"/>
@@ -2484,9 +2353,6 @@
     <w:lvlOverride w:ilvl="6">
       <w:startOverride w:val="1"/>
     </w:lvlOverride>
-  </w:num>
-  <w:num w:numId="25">
-    <w:abstractNumId w:val="3"/>
   </w:num>
   <w:num w:numId="26">
     <w:abstractNumId w:val="2"/>
@@ -2513,33 +2379,9 @@
     </w:lvlOverride>
   </w:num>
   <w:num w:numId="27">
-    <w:abstractNumId w:val="2"/>
-    <w:lvlOverride w:ilvl="0">
-      <w:startOverride w:val="1"/>
-    </w:lvlOverride>
-    <w:lvlOverride w:ilvl="1">
-      <w:startOverride w:val="1"/>
-    </w:lvlOverride>
-    <w:lvlOverride w:ilvl="2">
-      <w:startOverride w:val="1"/>
-    </w:lvlOverride>
-    <w:lvlOverride w:ilvl="3">
-      <w:startOverride w:val="1"/>
-    </w:lvlOverride>
-    <w:lvlOverride w:ilvl="4">
-      <w:startOverride w:val="1"/>
-    </w:lvlOverride>
-    <w:lvlOverride w:ilvl="5">
-      <w:startOverride w:val="1"/>
-    </w:lvlOverride>
-    <w:lvlOverride w:ilvl="6">
-      <w:startOverride w:val="1"/>
-    </w:lvlOverride>
+    <w:abstractNumId w:val="3"/>
   </w:num>
   <w:num w:numId="28">
-    <w:abstractNumId w:val="3"/>
-  </w:num>
-  <w:num w:numId="29">
     <w:abstractNumId w:val="3"/>
   </w:num>
 </w:numbering>

--- a/word_files/art125Unit02.docx
+++ b/word_files/art125Unit02.docx
@@ -265,7 +265,7 @@
     <w:bookmarkEnd w:id="textbook-read-chapter-6-abstract-expressionism-ulo-1-3."/>
     <w:p>
       <w:r>
-        <w:t xml:space="preserve">Please read Chapter X in</w:t>
+        <w:t xml:space="preserve">Please read Chapter 6 in</w:t>
       </w:r>
       <w:r>
         <w:t xml:space="preserve"> </w:t>
@@ -368,7 +368,7 @@
         <w:t xml:space="preserve">Q: Why are the most famous Abstract-Expressionists white and male? ANSWER: Despite many of the progressive ideas held by the American Abstract Expressionists, racism and sexism were still common. POINTS: 5 TYPE: SA</w:t>
       </w:r>
     </w:p>
-    <w:bookmarkStart w:id="readings-clement-greenberg-ulo-3-4" w:name="readings-clement-greenberg-ulo-3-4"/>
+    <w:bookmarkStart w:id="readings-ulo-3-4" w:name="readings-ulo-3-4"/>
     <w:p>
       <w:pPr>
         <w:pStyle w:val="Heading3"/>
@@ -380,10 +380,20 @@
         <w:t xml:space="preserve">Readings</w:t>
       </w:r>
       <w:r>
-        <w:t xml:space="preserve">: Clement Greenberg (ULO 3, 4)</w:t>
-      </w:r>
-    </w:p>
-    <w:bookmarkEnd w:id="readings-clement-greenberg-ulo-3-4"/>
+        <w:t xml:space="preserve">: (ULO 3, 4)</w:t>
+      </w:r>
+    </w:p>
+    <w:bookmarkEnd w:id="readings-ulo-3-4"/>
+    <w:bookmarkStart w:id="clement-greenberg-modernist-painting" w:name="clement-greenberg-modernist-painting"/>
+    <w:p>
+      <w:pPr>
+        <w:pStyle w:val="Heading3"/>
+      </w:pPr>
+      <w:r>
+        <w:t xml:space="preserve">Clement Greenberg "Modernist Painting"</w:t>
+      </w:r>
+    </w:p>
+    <w:bookmarkEnd w:id="clement-greenberg-modernist-painting"/>
     <w:bookmarkStart w:id="introduction" w:name="introduction"/>
     <w:p>
       <w:pPr>
@@ -744,6 +754,139 @@
       </w:r>
     </w:p>
     <w:bookmarkEnd w:id="interactive-activities-artwork-identification-and-terminology-multiple-chances-self-assessulo-1-2"/>
+    <w:bookmarkStart w:id="identify-artwork-images-from-the-slideshows" w:name="identify-artwork-images-from-the-slideshows"/>
+    <w:p>
+      <w:pPr>
+        <w:pStyle w:val="Heading4"/>
+      </w:pPr>
+      <w:r>
+        <w:t xml:space="preserve">Identify artwork images from the slideshows</w:t>
+      </w:r>
+    </w:p>
+    <w:bookmarkEnd w:id="identify-artwork-images-from-the-slideshows"/>
+    <w:p>
+      <w:r>
+        <w:t xml:space="preserve">Q: This Artwork is by: A. Willem De Kooning B. Ad Reinhardt C. Marc Rothko D. Hans Hofmann Answer: A POINTS: 5 TYPE: MC IMAGE: http://jonathangabel.com/images/art125/dekooning.50.woman1.jpg</w:t>
+      </w:r>
+    </w:p>
+    <w:p>
+      <w:r>
+        <w:t xml:space="preserve">Q: This Artwork is by: A. Helen Frankenthaler B. Arshile Gorky C. Marc Rothko D. Barnett Newman Answer: A POINTS: 5 TYPE: MC IMAGE: http://jonathangabel.com/images/art125/frankenthaler.63.canal.jpg</w:t>
+      </w:r>
+    </w:p>
+    <w:p>
+      <w:r>
+        <w:t xml:space="preserve">Q: This Artwork is by: A. Arshile Gorky B. Jackson Pollock C. Helen Frankenthaler D. Willem De Kooning Answer: A POINTS: 5 TYPE: MC IMAGE: http://jonathangabel.com/images/art125/gorky.44.theLiverisTheCocksComb.jpg</w:t>
+      </w:r>
+    </w:p>
+    <w:p>
+      <w:r>
+        <w:t xml:space="preserve">Q: This Artwork is by: A. Hans Hofmann B. Morris Louis C. Arshile Gorky D. Marc Rothko Answer: A POINTS: 5 TYPE: MC IMAGE: http://jonathangabel.com/images/art125/hofmann.62.sanctum.jpg</w:t>
+      </w:r>
+    </w:p>
+    <w:p>
+      <w:r>
+        <w:t xml:space="preserve">Q: This Artwork is by: A. Morris Louis B. Willem De Kooning C. Marc Rothko D. Ad Reinhardt Answer: A POINTS: 5 TYPE: MC IMAGE: http://jonathangabel.com/images/art125/louis.59.saraband.jpg</w:t>
+      </w:r>
+    </w:p>
+    <w:p>
+      <w:r>
+        <w:t xml:space="preserve">Q: This Artwork is by: A. Barnett Newman B. Arshile Gorky C. Hans Hofmann D. Helen Frankenthaler Answer: A POINTS: 5 TYPE: MC IMAGE: http://jonathangabel.com/images/art125/newman.48.onement.jpg</w:t>
+      </w:r>
+    </w:p>
+    <w:p>
+      <w:r>
+        <w:t xml:space="preserve">Q: This Artwork is by: A. Jackson Pollock B. Marc Rothko C. Ad Reinhardt D. Helen Frankenthaler Answer: A POINTS: 5 TYPE: MC IMAGE: http://jonathangabel.com/images/art125/pollock.50.autumnRhythm.jpg</w:t>
+      </w:r>
+    </w:p>
+    <w:p>
+      <w:r>
+        <w:t xml:space="preserve">Q: This Artwork is by: A. Ad Reinhardt B. Marc Rothko C. Barnett Newman D. Willem De Kooning Answer: A POINTS: 5 TYPE: MC IMAGE: http://jonathangabel.com/images/art125/reinhardt.60-66.abstractpainting.jpg</w:t>
+      </w:r>
+    </w:p>
+    <w:p>
+      <w:r>
+        <w:t xml:space="preserve">Q: This Artwork is by: A. Marc Rothko B. Hans Hofmann C. Ad Reinhardt D. Arshile Gorky Answer: A POINTS: 5 TYPE: MC IMAGE: http://jonathangabel.com/images/art125/rothko.57.orangeandyellow.jpg</w:t>
+      </w:r>
+    </w:p>
+    <w:p>
+      <w:r>
+        <w:t xml:space="preserve">Q: Select all the artists who are Abstract Expressionists A. Helen Frankenthaler B. Willem De Kooning C. Morris Louis D. Barnett Newman E. Jackson Pollock F. Ad Reinhardt G. Marc Rothko H. Pablo Picasso I. Andy Warhol J. Robert Smithson ANSWER: A,B,C,D,E,F,G POINTS: 5 TYPE: MS</w:t>
+      </w:r>
+    </w:p>
+    <w:p>
+      <w:r>
+        <w:t xml:space="preserve">Q: Select all the artists who are Color Field Painters A. Marc Rothko B. Barnett Newman C. Hans Hofmann D. Ad Reinhardt E. Gordon Matta-Clark F. Robert Morris G. Donald Judd ANSWER: A,B,C,D POINTS: 5 TYPE: MS</w:t>
+      </w:r>
+    </w:p>
+    <w:p>
+      <w:r>
+        <w:t xml:space="preserve">Q: "Push-pull" who used this term and what does it mean? A. Hans Hoffman, the use of color and line to push space into or pull space out of the picture plane B. Helen Frankenthaler, applying paint directly to the raw canvas so that it literally penetrates and becomes one with the canvas. C. Barnett Newman, it refers to the vertical stripes bisecting fields of color D. Ad Reinhardt, the point where two colors are indistinguishable ANSWER: A POINTS: 5 TYPE: MC</w:t>
+      </w:r>
+    </w:p>
+    <w:p>
+      <w:r>
+        <w:t xml:space="preserve">Q: "Soak and Stain", who used this term and what does it mean? A. Hans Hoffman, the use of color and line to push space into or pull space out of the picture plane B. Helen Frankenthaler, applying paint directly to the raw canvas so that it literally penetrates and becomes one with the canvas. C. Barnett Newman, it refers to the vertical stripes bisecting fields of color D. Ad Reinhardt, the point where two colors are indistinguishable ANSWER: B POINTS: 5 TYPE: MC</w:t>
+      </w:r>
+    </w:p>
+    <w:p>
+      <w:r>
+        <w:t xml:space="preserve">Q: "Zip" who used this term, and what does it mean? A. Hans Hoffman, the use of color and line to push space into or pull space out of the picture plane B. Helen Frankenthaler, applying paint directly to the raw canvas so that it literally penetrates and becomes one with the canvas. C. Barnett Newman, it refers to the vertical stripes bisecting fields of color D. Ad Reinhardt, the point where two colors are indistinguishable ANSWER: C POINTS: 5 TYPE: MC</w:t>
+      </w:r>
+    </w:p>
+    <w:p>
+      <w:r>
+        <w:t xml:space="preserve">Q: "Zero Point" who used this term, and what does it mean? A. Hans Hoffman, the use of color and line to push space into or pull space out of the picture plane B. Helen Frankenthaler, applying paint directly to the raw canvas so that it literally penetrates and becomes one with the canvas. C. Barnett Newman, it refers to the vertical stripes bisecting fields of color D. Ad Reinhardt, the point where two colors are indistinguishable ANSWER: D POINTS: 5 TYPE: MC</w:t>
+      </w:r>
+    </w:p>
+    <w:p>
+      <w:r>
+        <w:t xml:space="preserve">Q: Which of these Abstract Expressionists is also a good example of a color field painter? A. Marc Rothko B. Jackson Pollock C. Willem De Kooning D. Franz Kline ANSWER: A POINTS: 5 TYPE: MC</w:t>
+      </w:r>
+    </w:p>
+    <w:p>
+      <w:r>
+        <w:t xml:space="preserve">Q: Abstract Expressionism demonstrated Individualism by: A. placing emphasis on each artist’s unique style, their “signature mark”. B. admiring artists who were not social, but worked alone in isolation. C. including subject matter that was anti-communist. D. celebrating the heroic male artist. ANSWER: A POINTS: 5 TYPE: MC</w:t>
+      </w:r>
+    </w:p>
+    <w:p>
+      <w:r>
+        <w:t xml:space="preserve">Q: Discussing the influence of “primitive” art is problematic because: A. it ignores the richness of other cultures. B. it ignores the influence other cultures have on ours. C. it ignores the fact that America was built by slaves. D. it ignores the influence of contemporary society. ANSWER: A POINTS: 5 TYPE: MC</w:t>
+      </w:r>
+    </w:p>
+    <w:p>
+      <w:r>
+        <w:t xml:space="preserve">Q: According to Greenberg, what is unique about criticism during the age of modernism?</w:t>
+      </w:r>
+      <w:br/>
+      <w:r>
+        <w:t xml:space="preserve">A. Modernist are unique in that they turned their criticism inward. B. Modernists are more critical than artists of any other time period. C. Modernists and critics really got along. D. Modernism turned it's criticism towards literature. ANSWER: A POINTS: 5 TYPE: MC</w:t>
+      </w:r>
+    </w:p>
+    <w:p>
+      <w:r>
+        <w:t xml:space="preserve">Q: What did Greenberg mean when he said “What had to be exhibited was not only that which was unique and irreducible in art in general, but also that which was unique and irreducible in each particular art.”? A. Each of the arts should concentrate on the qualities unique to itself. B. Thin washes of paint break the irreducibility of artistic space. C. Paintings based on narrative relied too much on copying music. D. Confusion among the arts results from confusion of society’s morals. ANSWER: A POINTS: 5 TYPE: MC</w:t>
+      </w:r>
+    </w:p>
+    <w:p>
+      <w:r>
+        <w:t xml:space="preserve">Q: Which of the following can not be seen as influencing the formation of Abstract Expressionism:</w:t>
+      </w:r>
+      <w:br/>
+      <w:r>
+        <w:t xml:space="preserve">A. Minimalism B. The horrors of World War II C. European artists teaching in the United States D. The rise of the United States as a world power ANSWER: A POINTS: 5 TYPE: MC</w:t>
+      </w:r>
+    </w:p>
+    <w:bookmarkStart w:id="discussion-board-relating-to-slideshows-and-readings-ulo-1-4" w:name="discussion-board-relating-to-slideshows-and-readings-ulo-1-4"/>
+    <w:p>
+      <w:pPr>
+        <w:pStyle w:val="Heading3"/>
+      </w:pPr>
+      <w:r>
+        <w:t xml:space="preserve">Discussion Board relating to slideshows and readings (ULO 1-4)</w:t>
+      </w:r>
+    </w:p>
+    <w:bookmarkEnd w:id="discussion-board-relating-to-slideshows-and-readings-ulo-1-4"/>
     <w:p>
       <w:pPr>
         <w:numPr>
@@ -752,673 +895,13 @@
         </w:numPr>
       </w:pPr>
       <w:r>
-        <w:t xml:space="preserve">Identify artwork images from the slideshows</w:t>
+        <w:t xml:space="preserve">Please copy one line from Greenberg's article "Modernist Painting". Then write a paragraph in which you examine how it applies to the work of one of the artists you learned about in the slide presentations. Pick one of these artist: Hans Hofmann, Arshile Gorky, Jackson Pollock, Franz Kline, Robert Motherwell, Willem De Kooning, Marc Rothko, Barnett Newman, Ad Reinhardt, Clifford Still, Helen Frankenthaler, Morris Louis</w:t>
       </w:r>
     </w:p>
     <w:p>
       <w:pPr>
         <w:numPr>
           <w:numId w:val="11"/>
-          <w:ilvl w:val="0"/>
-        </w:numPr>
-      </w:pPr>
-      <w:r>
-        <w:t xml:space="preserve">Identify names of Abstract Expressionists</w:t>
-      </w:r>
-    </w:p>
-    <w:p>
-      <w:pPr>
-        <w:numPr>
-          <w:numId w:val="12"/>
-          <w:ilvl w:val="1"/>
-        </w:numPr>
-      </w:pPr>
-      <w:r>
-        <w:t xml:space="preserve">Helen Frankenthaler</w:t>
-      </w:r>
-    </w:p>
-    <w:p>
-      <w:pPr>
-        <w:numPr>
-          <w:numId w:val="12"/>
-          <w:ilvl w:val="1"/>
-        </w:numPr>
-      </w:pPr>
-      <w:r>
-        <w:t xml:space="preserve">Arshile Gorky</w:t>
-      </w:r>
-    </w:p>
-    <w:p>
-      <w:pPr>
-        <w:numPr>
-          <w:numId w:val="12"/>
-          <w:ilvl w:val="1"/>
-        </w:numPr>
-      </w:pPr>
-      <w:r>
-        <w:t xml:space="preserve">Hans Hofmann</w:t>
-      </w:r>
-    </w:p>
-    <w:p>
-      <w:pPr>
-        <w:numPr>
-          <w:numId w:val="12"/>
-          <w:ilvl w:val="1"/>
-        </w:numPr>
-      </w:pPr>
-      <w:r>
-        <w:t xml:space="preserve">Willem De Kooning</w:t>
-      </w:r>
-    </w:p>
-    <w:p>
-      <w:pPr>
-        <w:numPr>
-          <w:numId w:val="12"/>
-          <w:ilvl w:val="1"/>
-        </w:numPr>
-      </w:pPr>
-      <w:r>
-        <w:t xml:space="preserve">Lee Krasner</w:t>
-      </w:r>
-    </w:p>
-    <w:p>
-      <w:pPr>
-        <w:numPr>
-          <w:numId w:val="12"/>
-          <w:ilvl w:val="1"/>
-        </w:numPr>
-      </w:pPr>
-      <w:r>
-        <w:t xml:space="preserve">Morris Louis</w:t>
-      </w:r>
-    </w:p>
-    <w:p>
-      <w:pPr>
-        <w:numPr>
-          <w:numId w:val="12"/>
-          <w:ilvl w:val="1"/>
-        </w:numPr>
-      </w:pPr>
-      <w:r>
-        <w:t xml:space="preserve">Barnett Newman</w:t>
-      </w:r>
-    </w:p>
-    <w:p>
-      <w:pPr>
-        <w:numPr>
-          <w:numId w:val="12"/>
-          <w:ilvl w:val="1"/>
-        </w:numPr>
-      </w:pPr>
-      <w:r>
-        <w:t xml:space="preserve">Jackson Pollock</w:t>
-      </w:r>
-    </w:p>
-    <w:p>
-      <w:pPr>
-        <w:numPr>
-          <w:numId w:val="12"/>
-          <w:ilvl w:val="1"/>
-        </w:numPr>
-      </w:pPr>
-      <w:r>
-        <w:t xml:space="preserve">Ad Reinhardt</w:t>
-      </w:r>
-    </w:p>
-    <w:p>
-      <w:pPr>
-        <w:numPr>
-          <w:numId w:val="12"/>
-          <w:ilvl w:val="1"/>
-        </w:numPr>
-      </w:pPr>
-      <w:r>
-        <w:t xml:space="preserve">Marc Rothko</w:t>
-      </w:r>
-    </w:p>
-    <w:p>
-      <w:pPr>
-        <w:numPr>
-          <w:numId w:val="12"/>
-          <w:ilvl w:val="0"/>
-        </w:numPr>
-      </w:pPr>
-      <w:r>
-        <w:t xml:space="preserve">Identify artists as Color Field Painters</w:t>
-      </w:r>
-      <w:r>
-        <w:t xml:space="preserve"> </w:t>
-      </w:r>
-      <w:r>
-        <w:rPr>
-          <w:i/>
-        </w:rPr>
-        <w:t xml:space="preserve">[Rothko, Newman, Frankenthaler, Louis, Hoffman]</w:t>
-      </w:r>
-    </w:p>
-    <w:p>
-      <w:pPr>
-        <w:numPr>
-          <w:numId w:val="12"/>
-          <w:ilvl w:val="0"/>
-        </w:numPr>
-      </w:pPr>
-      <w:r>
-        <w:t xml:space="preserve">"Push-pull" who used this term and what does it mean?</w:t>
-      </w:r>
-      <w:r>
-        <w:t xml:space="preserve"> </w:t>
-      </w:r>
-      <w:r>
-        <w:rPr>
-          <w:i/>
-        </w:rPr>
-        <w:t xml:space="preserve">[Hans Hoffman, the use of color and line to push space into or pull space out of the picture plane]</w:t>
-      </w:r>
-    </w:p>
-    <w:p>
-      <w:pPr>
-        <w:numPr>
-          <w:numId w:val="12"/>
-          <w:ilvl w:val="0"/>
-        </w:numPr>
-      </w:pPr>
-      <w:r>
-        <w:t xml:space="preserve">"Soak and Stain", who used this term and what does it mean?</w:t>
-      </w:r>
-      <w:r>
-        <w:t xml:space="preserve"> </w:t>
-      </w:r>
-      <w:r>
-        <w:rPr>
-          <w:i/>
-        </w:rPr>
-        <w:t xml:space="preserve">[Helen Frankenthaler, applying paint directly to the raw canvas so that it literally penetrates and becomes one with the canvas.]</w:t>
-      </w:r>
-    </w:p>
-    <w:p>
-      <w:pPr>
-        <w:numPr>
-          <w:numId w:val="12"/>
-          <w:ilvl w:val="0"/>
-        </w:numPr>
-      </w:pPr>
-      <w:r>
-        <w:t xml:space="preserve">"Zip" who used this term, and what does it mean?</w:t>
-      </w:r>
-      <w:r>
-        <w:t xml:space="preserve"> </w:t>
-      </w:r>
-      <w:r>
-        <w:rPr>
-          <w:i/>
-        </w:rPr>
-        <w:t xml:space="preserve">[Newman, it refers to the vertical stripes bisecting fields of color]</w:t>
-      </w:r>
-    </w:p>
-    <w:p>
-      <w:pPr>
-        <w:numPr>
-          <w:numId w:val="12"/>
-          <w:ilvl w:val="0"/>
-        </w:numPr>
-      </w:pPr>
-      <w:r>
-        <w:t xml:space="preserve">"Zero Point" who used this term, and what does it mean?</w:t>
-      </w:r>
-      <w:r>
-        <w:t xml:space="preserve"> </w:t>
-      </w:r>
-      <w:r>
-        <w:rPr>
-          <w:i/>
-        </w:rPr>
-        <w:t xml:space="preserve">[Ad Reinhardt, the point where two colors are indistinguishable]</w:t>
-      </w:r>
-    </w:p>
-    <w:bookmarkStart w:id="multiple-choice" w:name="multiple-choice"/>
-    <w:p>
-      <w:pPr>
-        <w:pStyle w:val="Heading4"/>
-      </w:pPr>
-      <w:r>
-        <w:t xml:space="preserve">Multiple Choice</w:t>
-      </w:r>
-    </w:p>
-    <w:bookmarkEnd w:id="multiple-choice"/>
-    <w:p>
-      <w:pPr>
-        <w:numPr>
-          <w:numId w:val="13"/>
-          <w:ilvl w:val="0"/>
-        </w:numPr>
-      </w:pPr>
-      <w:r>
-        <w:t xml:space="preserve">Which of these Abstract Expressionists is also a good example of a color field painter?</w:t>
-      </w:r>
-    </w:p>
-    <w:p>
-      <w:pPr>
-        <w:numPr>
-          <w:numId w:val="13"/>
-          <w:ilvl w:val="0"/>
-        </w:numPr>
-      </w:pPr>
-      <w:r>
-        <w:t xml:space="preserve">Jackson Pollock</w:t>
-      </w:r>
-    </w:p>
-    <w:p>
-      <w:pPr>
-        <w:numPr>
-          <w:numId w:val="13"/>
-          <w:ilvl w:val="0"/>
-        </w:numPr>
-      </w:pPr>
-      <w:r>
-        <w:rPr>
-          <w:b/>
-        </w:rPr>
-        <w:t xml:space="preserve">Marc Rothko</w:t>
-      </w:r>
-    </w:p>
-    <w:p>
-      <w:pPr>
-        <w:numPr>
-          <w:numId w:val="13"/>
-          <w:ilvl w:val="0"/>
-        </w:numPr>
-      </w:pPr>
-      <w:r>
-        <w:t xml:space="preserve">Willem De Kooning</w:t>
-      </w:r>
-    </w:p>
-    <w:p>
-      <w:pPr>
-        <w:numPr>
-          <w:numId w:val="13"/>
-          <w:ilvl w:val="0"/>
-        </w:numPr>
-      </w:pPr>
-      <w:r>
-        <w:t xml:space="preserve">Franz Kline</w:t>
-      </w:r>
-    </w:p>
-    <w:p>
-      <w:pPr>
-        <w:numPr>
-          <w:numId w:val="14"/>
-          <w:ilvl w:val="0"/>
-        </w:numPr>
-      </w:pPr>
-      <w:r>
-        <w:t xml:space="preserve">Abstract Expressionism demonstrated Individualism by:</w:t>
-      </w:r>
-    </w:p>
-    <w:p>
-      <w:pPr>
-        <w:numPr>
-          <w:numId w:val="15"/>
-          <w:ilvl w:val="0"/>
-        </w:numPr>
-      </w:pPr>
-      <w:r>
-        <w:rPr>
-          <w:b/>
-        </w:rPr>
-        <w:t xml:space="preserve">placing emphasis on each artist’s unique style, their “signature mark”.</w:t>
-      </w:r>
-    </w:p>
-    <w:p>
-      <w:pPr>
-        <w:numPr>
-          <w:numId w:val="15"/>
-          <w:ilvl w:val="0"/>
-        </w:numPr>
-      </w:pPr>
-      <w:r>
-        <w:t xml:space="preserve">admiring artists who were not social, but worked alone in isolation.</w:t>
-      </w:r>
-    </w:p>
-    <w:p>
-      <w:pPr>
-        <w:numPr>
-          <w:numId w:val="15"/>
-          <w:ilvl w:val="0"/>
-        </w:numPr>
-      </w:pPr>
-      <w:r>
-        <w:t xml:space="preserve">including subject matter that was anti-communist.</w:t>
-      </w:r>
-    </w:p>
-    <w:p>
-      <w:pPr>
-        <w:numPr>
-          <w:numId w:val="15"/>
-          <w:ilvl w:val="0"/>
-        </w:numPr>
-      </w:pPr>
-      <w:r>
-        <w:t xml:space="preserve">celebrating the heroic male artist.</w:t>
-      </w:r>
-    </w:p>
-    <w:p>
-      <w:pPr>
-        <w:numPr>
-          <w:numId w:val="16"/>
-          <w:ilvl w:val="0"/>
-        </w:numPr>
-      </w:pPr>
-      <w:r>
-        <w:t xml:space="preserve">How does Pollock respond when asked “Do you think there can be a purely American Art?”:</w:t>
-      </w:r>
-    </w:p>
-    <w:p>
-      <w:pPr>
-        <w:numPr>
-          <w:numId w:val="17"/>
-          <w:ilvl w:val="0"/>
-        </w:numPr>
-      </w:pPr>
-      <w:r>
-        <w:t xml:space="preserve">“The important paintings of the last hundred years was done in France.”</w:t>
-      </w:r>
-    </w:p>
-    <w:p>
-      <w:pPr>
-        <w:numPr>
-          <w:numId w:val="17"/>
-          <w:ilvl w:val="0"/>
-        </w:numPr>
-      </w:pPr>
-      <w:r>
-        <w:t xml:space="preserve">“Yes, I don’t see why the problems of modern painting can’t be solved as well here as elsewhere.”</w:t>
-      </w:r>
-    </w:p>
-    <w:p>
-      <w:pPr>
-        <w:numPr>
-          <w:numId w:val="17"/>
-          <w:ilvl w:val="0"/>
-        </w:numPr>
-      </w:pPr>
-      <w:r>
-        <w:rPr>
-          <w:b/>
-        </w:rPr>
-        <w:t xml:space="preserve">“The idea seems absurd to me, just like the idea of creating a purely American mathematics or physics would seem absurd.”</w:t>
-      </w:r>
-    </w:p>
-    <w:p>
-      <w:pPr>
-        <w:numPr>
-          <w:numId w:val="17"/>
-          <w:ilvl w:val="0"/>
-        </w:numPr>
-      </w:pPr>
-      <w:r>
-        <w:t xml:space="preserve">“The important paintings of the next hundred years will be American.”</w:t>
-      </w:r>
-    </w:p>
-    <w:p>
-      <w:pPr>
-        <w:numPr>
-          <w:numId w:val="18"/>
-          <w:ilvl w:val="0"/>
-        </w:numPr>
-      </w:pPr>
-      <w:r>
-        <w:t xml:space="preserve">Discussing the influence of “primitive” art is problematic because:</w:t>
-      </w:r>
-    </w:p>
-    <w:p>
-      <w:pPr>
-        <w:numPr>
-          <w:numId w:val="19"/>
-          <w:ilvl w:val="0"/>
-        </w:numPr>
-      </w:pPr>
-      <w:r>
-        <w:t xml:space="preserve">it ignores the influence of contemporary society.</w:t>
-      </w:r>
-    </w:p>
-    <w:p>
-      <w:pPr>
-        <w:numPr>
-          <w:numId w:val="19"/>
-          <w:ilvl w:val="0"/>
-        </w:numPr>
-      </w:pPr>
-      <w:r>
-        <w:t xml:space="preserve">it ignores the influence other cultures have on ours.</w:t>
-      </w:r>
-    </w:p>
-    <w:p>
-      <w:pPr>
-        <w:numPr>
-          <w:numId w:val="19"/>
-          <w:ilvl w:val="0"/>
-        </w:numPr>
-      </w:pPr>
-      <w:r>
-        <w:t xml:space="preserve">it ignores the fact that America was built by slaves.</w:t>
-      </w:r>
-    </w:p>
-    <w:p>
-      <w:pPr>
-        <w:numPr>
-          <w:numId w:val="19"/>
-          <w:ilvl w:val="0"/>
-        </w:numPr>
-      </w:pPr>
-      <w:r>
-        <w:rPr>
-          <w:b/>
-        </w:rPr>
-        <w:t xml:space="preserve">it debases earlier societies and reduces them into one simple, static, and child-like culture.</w:t>
-      </w:r>
-    </w:p>
-    <w:p>
-      <w:pPr>
-        <w:numPr>
-          <w:numId w:val="20"/>
-          <w:ilvl w:val="0"/>
-        </w:numPr>
-      </w:pPr>
-      <w:r>
-        <w:t xml:space="preserve">According to Greenberg, what is unique about criticism during the age of modernism?</w:t>
-      </w:r>
-      <w:br/>
-    </w:p>
-    <w:p>
-      <w:pPr>
-        <w:numPr>
-          <w:numId w:val="21"/>
-          <w:ilvl w:val="0"/>
-        </w:numPr>
-      </w:pPr>
-      <w:r>
-        <w:t xml:space="preserve">Modernists are more critical than artists of any other time period.</w:t>
-      </w:r>
-    </w:p>
-    <w:p>
-      <w:pPr>
-        <w:numPr>
-          <w:numId w:val="21"/>
-          <w:ilvl w:val="0"/>
-        </w:numPr>
-      </w:pPr>
-      <w:r>
-        <w:rPr>
-          <w:b/>
-        </w:rPr>
-        <w:t xml:space="preserve">Modernist are unique in that they turned their criticism inward.</w:t>
-      </w:r>
-    </w:p>
-    <w:p>
-      <w:pPr>
-        <w:numPr>
-          <w:numId w:val="21"/>
-          <w:ilvl w:val="0"/>
-        </w:numPr>
-      </w:pPr>
-      <w:r>
-        <w:t xml:space="preserve">Modernists and critics really got along.</w:t>
-      </w:r>
-    </w:p>
-    <w:p>
-      <w:pPr>
-        <w:numPr>
-          <w:numId w:val="21"/>
-          <w:ilvl w:val="0"/>
-        </w:numPr>
-      </w:pPr>
-      <w:r>
-        <w:t xml:space="preserve">Modernism turned it's criticism towards literature.</w:t>
-      </w:r>
-    </w:p>
-    <w:p>
-      <w:pPr>
-        <w:numPr>
-          <w:numId w:val="22"/>
-          <w:ilvl w:val="0"/>
-        </w:numPr>
-      </w:pPr>
-      <w:r>
-        <w:t xml:space="preserve">What did Greenberg mean when he said “What had to be exhibited was not only that which was unique and irreducible in art in general, but also that which was unique and irreducible in each particular art.”?</w:t>
-      </w:r>
-    </w:p>
-    <w:p>
-      <w:pPr>
-        <w:numPr>
-          <w:numId w:val="23"/>
-          <w:ilvl w:val="0"/>
-        </w:numPr>
-      </w:pPr>
-      <w:r>
-        <w:rPr>
-          <w:b/>
-        </w:rPr>
-        <w:t xml:space="preserve">Each of the arts should concentrate on the qualities unique to itself.</w:t>
-      </w:r>
-    </w:p>
-    <w:p>
-      <w:pPr>
-        <w:numPr>
-          <w:numId w:val="23"/>
-          <w:ilvl w:val="0"/>
-        </w:numPr>
-      </w:pPr>
-      <w:r>
-        <w:t xml:space="preserve">Thin washes of paint break the irreducibility of artistic space.</w:t>
-      </w:r>
-    </w:p>
-    <w:p>
-      <w:pPr>
-        <w:numPr>
-          <w:numId w:val="23"/>
-          <w:ilvl w:val="0"/>
-        </w:numPr>
-      </w:pPr>
-      <w:r>
-        <w:t xml:space="preserve">Paintings based on narrative relied too much on copying music.</w:t>
-      </w:r>
-    </w:p>
-    <w:p>
-      <w:pPr>
-        <w:numPr>
-          <w:numId w:val="23"/>
-          <w:ilvl w:val="0"/>
-        </w:numPr>
-      </w:pPr>
-      <w:r>
-        <w:t xml:space="preserve">Confusion among the arts results from confusion of society’s morals.</w:t>
-      </w:r>
-    </w:p>
-    <w:p>
-      <w:pPr>
-        <w:numPr>
-          <w:numId w:val="24"/>
-          <w:ilvl w:val="0"/>
-        </w:numPr>
-      </w:pPr>
-      <w:r>
-        <w:t xml:space="preserve">Which of the following can not be seen as influencing the formation of Abstract Expressionism:</w:t>
-      </w:r>
-      <w:br/>
-    </w:p>
-    <w:p>
-      <w:pPr>
-        <w:numPr>
-          <w:numId w:val="25"/>
-          <w:ilvl w:val="0"/>
-        </w:numPr>
-      </w:pPr>
-      <w:r>
-        <w:t xml:space="preserve">The horrors of World War II</w:t>
-      </w:r>
-    </w:p>
-    <w:p>
-      <w:pPr>
-        <w:numPr>
-          <w:numId w:val="25"/>
-          <w:ilvl w:val="0"/>
-        </w:numPr>
-      </w:pPr>
-      <w:r>
-        <w:t xml:space="preserve">European artists teaching in the United States</w:t>
-      </w:r>
-    </w:p>
-    <w:p>
-      <w:pPr>
-        <w:numPr>
-          <w:numId w:val="25"/>
-          <w:ilvl w:val="0"/>
-        </w:numPr>
-      </w:pPr>
-      <w:r>
-        <w:t xml:space="preserve">The rise of the United States as a world power</w:t>
-      </w:r>
-    </w:p>
-    <w:p>
-      <w:pPr>
-        <w:numPr>
-          <w:numId w:val="25"/>
-          <w:ilvl w:val="0"/>
-        </w:numPr>
-      </w:pPr>
-      <w:r>
-        <w:rPr>
-          <w:b/>
-        </w:rPr>
-        <w:t xml:space="preserve">Minimalism</w:t>
-      </w:r>
-    </w:p>
-    <w:bookmarkStart w:id="discussion-board-relating-to-slideshows-and-readings-ulo-1-4" w:name="discussion-board-relating-to-slideshows-and-readings-ulo-1-4"/>
-    <w:p>
-      <w:pPr>
-        <w:pStyle w:val="Heading3"/>
-      </w:pPr>
-      <w:r>
-        <w:t xml:space="preserve">Discussion Board relating to slideshows and readings (ULO 1-4)</w:t>
-      </w:r>
-    </w:p>
-    <w:bookmarkEnd w:id="discussion-board-relating-to-slideshows-and-readings-ulo-1-4"/>
-    <w:p>
-      <w:pPr>
-        <w:numPr>
-          <w:numId w:val="26"/>
-          <w:ilvl w:val="0"/>
-        </w:numPr>
-      </w:pPr>
-      <w:r>
-        <w:t xml:space="preserve">Please copy one line from Greenberg's article "Modernist Painting". Then write a paragraph in which you examine how it applies to the work of one of the artists you learned about in the slide presentations. The artists names again are: Hans Hofmann, Arshile Gorky, Jackson Pollock, Franz Kline, Robert Motherwell, Willem De Kooning, Marc Rothko, Barnett Newman, Ad Reinhardt, Clifford Still, Helen Frankenthaler, Morris Louis</w:t>
-      </w:r>
-    </w:p>
-    <w:p>
-      <w:pPr>
-        <w:numPr>
-          <w:numId w:val="26"/>
           <w:ilvl w:val="0"/>
         </w:numPr>
       </w:pPr>
@@ -1447,7 +930,7 @@
     <w:p>
       <w:pPr>
         <w:numPr>
-          <w:numId w:val="27"/>
+          <w:numId w:val="12"/>
           <w:ilvl w:val="0"/>
         </w:numPr>
       </w:pPr>
@@ -1458,7 +941,7 @@
     <w:p>
       <w:pPr>
         <w:numPr>
-          <w:numId w:val="27"/>
+          <w:numId w:val="12"/>
           <w:ilvl w:val="0"/>
         </w:numPr>
       </w:pPr>
@@ -1469,7 +952,7 @@
     <w:p>
       <w:pPr>
         <w:numPr>
-          <w:numId w:val="27"/>
+          <w:numId w:val="12"/>
           <w:ilvl w:val="0"/>
         </w:numPr>
       </w:pPr>
@@ -1480,7 +963,7 @@
     <w:p>
       <w:pPr>
         <w:numPr>
-          <w:numId w:val="27"/>
+          <w:numId w:val="12"/>
           <w:ilvl w:val="0"/>
         </w:numPr>
       </w:pPr>
@@ -1491,7 +974,7 @@
     <w:p>
       <w:pPr>
         <w:numPr>
-          <w:numId w:val="27"/>
+          <w:numId w:val="12"/>
           <w:ilvl w:val="0"/>
         </w:numPr>
       </w:pPr>
@@ -1502,7 +985,7 @@
     <w:p>
       <w:pPr>
         <w:numPr>
-          <w:numId w:val="27"/>
+          <w:numId w:val="12"/>
           <w:ilvl w:val="0"/>
         </w:numPr>
       </w:pPr>
@@ -1513,7 +996,7 @@
     <w:p>
       <w:pPr>
         <w:numPr>
-          <w:numId w:val="27"/>
+          <w:numId w:val="12"/>
           <w:ilvl w:val="0"/>
         </w:numPr>
       </w:pPr>
@@ -1542,7 +1025,7 @@
     <w:p>
       <w:pPr>
         <w:numPr>
-          <w:numId w:val="28"/>
+          <w:numId w:val="13"/>
           <w:ilvl w:val="0"/>
         </w:numPr>
       </w:pPr>
@@ -1561,7 +1044,7 @@
     <w:p>
       <w:pPr>
         <w:numPr>
-          <w:numId w:val="28"/>
+          <w:numId w:val="13"/>
           <w:ilvl w:val="0"/>
         </w:numPr>
       </w:pPr>
@@ -1580,7 +1063,7 @@
     <w:p>
       <w:pPr>
         <w:numPr>
-          <w:numId w:val="28"/>
+          <w:numId w:val="13"/>
           <w:ilvl w:val="0"/>
         </w:numPr>
       </w:pPr>
@@ -1599,7 +1082,7 @@
     <w:p>
       <w:pPr>
         <w:numPr>
-          <w:numId w:val="28"/>
+          <w:numId w:val="13"/>
           <w:ilvl w:val="0"/>
         </w:numPr>
       </w:pPr>
@@ -1619,7 +1102,7 @@
     <w:p>
       <w:pPr>
         <w:numPr>
-          <w:numId w:val="28"/>
+          <w:numId w:val="13"/>
           <w:ilvl w:val="0"/>
         </w:numPr>
       </w:pPr>
@@ -1638,7 +1121,7 @@
     <w:p>
       <w:pPr>
         <w:numPr>
-          <w:numId w:val="28"/>
+          <w:numId w:val="13"/>
           <w:ilvl w:val="0"/>
         </w:numPr>
       </w:pPr>
@@ -1661,7 +1144,7 @@
     <w:p>
       <w:pPr>
         <w:numPr>
-          <w:numId w:val="28"/>
+          <w:numId w:val="13"/>
           <w:ilvl w:val="0"/>
         </w:numPr>
       </w:pPr>
@@ -1678,7 +1161,7 @@
     <w:p>
       <w:pPr>
         <w:numPr>
-          <w:numId w:val="28"/>
+          <w:numId w:val="13"/>
           <w:ilvl w:val="0"/>
         </w:numPr>
       </w:pPr>
@@ -1695,7 +1178,7 @@
     <w:p>
       <w:pPr>
         <w:numPr>
-          <w:numId w:val="28"/>
+          <w:numId w:val="13"/>
           <w:ilvl w:val="0"/>
         </w:numPr>
       </w:pPr>
@@ -1718,7 +1201,7 @@
     <w:p>
       <w:pPr>
         <w:numPr>
-          <w:numId w:val="28"/>
+          <w:numId w:val="13"/>
           <w:ilvl w:val="0"/>
         </w:numPr>
       </w:pPr>
@@ -1741,7 +1224,7 @@
     <w:p>
       <w:pPr>
         <w:numPr>
-          <w:numId w:val="28"/>
+          <w:numId w:val="13"/>
           <w:ilvl w:val="0"/>
         </w:numPr>
       </w:pPr>
@@ -1770,7 +1253,7 @@
     <w:p>
       <w:pPr>
         <w:numPr>
-          <w:numId w:val="28"/>
+          <w:numId w:val="13"/>
           <w:ilvl w:val="0"/>
         </w:numPr>
       </w:pPr>
@@ -1793,7 +1276,7 @@
     <w:p>
       <w:pPr>
         <w:numPr>
-          <w:numId w:val="28"/>
+          <w:numId w:val="13"/>
           <w:ilvl w:val="0"/>
         </w:numPr>
       </w:pPr>
@@ -1818,7 +1301,7 @@
     <w:p>
       <w:pPr>
         <w:numPr>
-          <w:numId w:val="28"/>
+          <w:numId w:val="13"/>
           <w:ilvl w:val="0"/>
         </w:numPr>
       </w:pPr>
@@ -2163,12 +1646,6 @@
     <w:abstractNumId w:val="3"/>
   </w:num>
   <w:num w:numId="11">
-    <w:abstractNumId w:val="3"/>
-  </w:num>
-  <w:num w:numId="12">
-    <w:abstractNumId w:val="3"/>
-  </w:num>
-  <w:num w:numId="13">
     <w:abstractNumId w:val="2"/>
     <w:lvlOverride w:ilvl="0">
       <w:startOverride w:val="1"/>
@@ -2192,196 +1669,10 @@
       <w:startOverride w:val="1"/>
     </w:lvlOverride>
   </w:num>
-  <w:num w:numId="14">
+  <w:num w:numId="12">
     <w:abstractNumId w:val="3"/>
   </w:num>
-  <w:num w:numId="15">
-    <w:abstractNumId w:val="2"/>
-    <w:lvlOverride w:ilvl="0">
-      <w:startOverride w:val="1"/>
-    </w:lvlOverride>
-    <w:lvlOverride w:ilvl="1">
-      <w:startOverride w:val="1"/>
-    </w:lvlOverride>
-    <w:lvlOverride w:ilvl="2">
-      <w:startOverride w:val="1"/>
-    </w:lvlOverride>
-    <w:lvlOverride w:ilvl="3">
-      <w:startOverride w:val="1"/>
-    </w:lvlOverride>
-    <w:lvlOverride w:ilvl="4">
-      <w:startOverride w:val="1"/>
-    </w:lvlOverride>
-    <w:lvlOverride w:ilvl="5">
-      <w:startOverride w:val="1"/>
-    </w:lvlOverride>
-    <w:lvlOverride w:ilvl="6">
-      <w:startOverride w:val="1"/>
-    </w:lvlOverride>
-  </w:num>
-  <w:num w:numId="16">
-    <w:abstractNumId w:val="3"/>
-  </w:num>
-  <w:num w:numId="17">
-    <w:abstractNumId w:val="2"/>
-    <w:lvlOverride w:ilvl="0">
-      <w:startOverride w:val="1"/>
-    </w:lvlOverride>
-    <w:lvlOverride w:ilvl="1">
-      <w:startOverride w:val="1"/>
-    </w:lvlOverride>
-    <w:lvlOverride w:ilvl="2">
-      <w:startOverride w:val="1"/>
-    </w:lvlOverride>
-    <w:lvlOverride w:ilvl="3">
-      <w:startOverride w:val="1"/>
-    </w:lvlOverride>
-    <w:lvlOverride w:ilvl="4">
-      <w:startOverride w:val="1"/>
-    </w:lvlOverride>
-    <w:lvlOverride w:ilvl="5">
-      <w:startOverride w:val="1"/>
-    </w:lvlOverride>
-    <w:lvlOverride w:ilvl="6">
-      <w:startOverride w:val="1"/>
-    </w:lvlOverride>
-  </w:num>
-  <w:num w:numId="18">
-    <w:abstractNumId w:val="3"/>
-  </w:num>
-  <w:num w:numId="19">
-    <w:abstractNumId w:val="2"/>
-    <w:lvlOverride w:ilvl="0">
-      <w:startOverride w:val="1"/>
-    </w:lvlOverride>
-    <w:lvlOverride w:ilvl="1">
-      <w:startOverride w:val="1"/>
-    </w:lvlOverride>
-    <w:lvlOverride w:ilvl="2">
-      <w:startOverride w:val="1"/>
-    </w:lvlOverride>
-    <w:lvlOverride w:ilvl="3">
-      <w:startOverride w:val="1"/>
-    </w:lvlOverride>
-    <w:lvlOverride w:ilvl="4">
-      <w:startOverride w:val="1"/>
-    </w:lvlOverride>
-    <w:lvlOverride w:ilvl="5">
-      <w:startOverride w:val="1"/>
-    </w:lvlOverride>
-    <w:lvlOverride w:ilvl="6">
-      <w:startOverride w:val="1"/>
-    </w:lvlOverride>
-  </w:num>
-  <w:num w:numId="20">
-    <w:abstractNumId w:val="3"/>
-  </w:num>
-  <w:num w:numId="21">
-    <w:abstractNumId w:val="2"/>
-    <w:lvlOverride w:ilvl="0">
-      <w:startOverride w:val="1"/>
-    </w:lvlOverride>
-    <w:lvlOverride w:ilvl="1">
-      <w:startOverride w:val="1"/>
-    </w:lvlOverride>
-    <w:lvlOverride w:ilvl="2">
-      <w:startOverride w:val="1"/>
-    </w:lvlOverride>
-    <w:lvlOverride w:ilvl="3">
-      <w:startOverride w:val="1"/>
-    </w:lvlOverride>
-    <w:lvlOverride w:ilvl="4">
-      <w:startOverride w:val="1"/>
-    </w:lvlOverride>
-    <w:lvlOverride w:ilvl="5">
-      <w:startOverride w:val="1"/>
-    </w:lvlOverride>
-    <w:lvlOverride w:ilvl="6">
-      <w:startOverride w:val="1"/>
-    </w:lvlOverride>
-  </w:num>
-  <w:num w:numId="22">
-    <w:abstractNumId w:val="3"/>
-  </w:num>
-  <w:num w:numId="23">
-    <w:abstractNumId w:val="2"/>
-    <w:lvlOverride w:ilvl="0">
-      <w:startOverride w:val="1"/>
-    </w:lvlOverride>
-    <w:lvlOverride w:ilvl="1">
-      <w:startOverride w:val="1"/>
-    </w:lvlOverride>
-    <w:lvlOverride w:ilvl="2">
-      <w:startOverride w:val="1"/>
-    </w:lvlOverride>
-    <w:lvlOverride w:ilvl="3">
-      <w:startOverride w:val="1"/>
-    </w:lvlOverride>
-    <w:lvlOverride w:ilvl="4">
-      <w:startOverride w:val="1"/>
-    </w:lvlOverride>
-    <w:lvlOverride w:ilvl="5">
-      <w:startOverride w:val="1"/>
-    </w:lvlOverride>
-    <w:lvlOverride w:ilvl="6">
-      <w:startOverride w:val="1"/>
-    </w:lvlOverride>
-  </w:num>
-  <w:num w:numId="24">
-    <w:abstractNumId w:val="3"/>
-  </w:num>
-  <w:num w:numId="25">
-    <w:abstractNumId w:val="2"/>
-    <w:lvlOverride w:ilvl="0">
-      <w:startOverride w:val="1"/>
-    </w:lvlOverride>
-    <w:lvlOverride w:ilvl="1">
-      <w:startOverride w:val="1"/>
-    </w:lvlOverride>
-    <w:lvlOverride w:ilvl="2">
-      <w:startOverride w:val="1"/>
-    </w:lvlOverride>
-    <w:lvlOverride w:ilvl="3">
-      <w:startOverride w:val="1"/>
-    </w:lvlOverride>
-    <w:lvlOverride w:ilvl="4">
-      <w:startOverride w:val="1"/>
-    </w:lvlOverride>
-    <w:lvlOverride w:ilvl="5">
-      <w:startOverride w:val="1"/>
-    </w:lvlOverride>
-    <w:lvlOverride w:ilvl="6">
-      <w:startOverride w:val="1"/>
-    </w:lvlOverride>
-  </w:num>
-  <w:num w:numId="26">
-    <w:abstractNumId w:val="2"/>
-    <w:lvlOverride w:ilvl="0">
-      <w:startOverride w:val="1"/>
-    </w:lvlOverride>
-    <w:lvlOverride w:ilvl="1">
-      <w:startOverride w:val="1"/>
-    </w:lvlOverride>
-    <w:lvlOverride w:ilvl="2">
-      <w:startOverride w:val="1"/>
-    </w:lvlOverride>
-    <w:lvlOverride w:ilvl="3">
-      <w:startOverride w:val="1"/>
-    </w:lvlOverride>
-    <w:lvlOverride w:ilvl="4">
-      <w:startOverride w:val="1"/>
-    </w:lvlOverride>
-    <w:lvlOverride w:ilvl="5">
-      <w:startOverride w:val="1"/>
-    </w:lvlOverride>
-    <w:lvlOverride w:ilvl="6">
-      <w:startOverride w:val="1"/>
-    </w:lvlOverride>
-  </w:num>
-  <w:num w:numId="27">
-    <w:abstractNumId w:val="3"/>
-  </w:num>
-  <w:num w:numId="28">
+  <w:num w:numId="13">
     <w:abstractNumId w:val="3"/>
   </w:num>
 </w:numbering>

--- a/word_files/art125Unit02.docx
+++ b/word_files/art125Unit02.docx
@@ -133,7 +133,7 @@
       <w:r>
         <w:drawing>
           <wp:inline>
-            <wp:extent cx="1130300" cy="1524000"/>
+            <wp:extent cx="2844800" cy="3810000"/>
             <wp:effectExtent b="0" l="0" r="0" t="0"/>
             <wp:docPr descr="The Hero" id="1" name="Picture"/>
             <a:graphic>
@@ -154,7 +154,7 @@
                   <pic:spPr bwMode="auto">
                     <a:xfrm>
                       <a:off x="0" y="0"/>
-                      <a:ext cx="1130300" cy="1524000"/>
+                      <a:ext cx="2844800" cy="3810000"/>
                     </a:xfrm>
                     <a:prstGeom prst="rect">
                       <a:avLst/>
@@ -185,7 +185,7 @@
       <w:r>
         <w:drawing>
           <wp:inline>
-            <wp:extent cx="7620000" cy="4953000"/>
+            <wp:extent cx="5867400" cy="3810000"/>
             <wp:effectExtent b="0" l="0" r="0" t="0"/>
             <wp:docPr descr="The Year of Peril, Embarkation" id="1" name="Picture"/>
             <a:graphic>
@@ -206,7 +206,7 @@
                   <pic:spPr bwMode="auto">
                     <a:xfrm>
                       <a:off x="0" y="0"/>
-                      <a:ext cx="7620000" cy="4953000"/>
+                      <a:ext cx="5867400" cy="3810000"/>
                     </a:xfrm>
                     <a:prstGeom prst="rect">
                       <a:avLst/>
@@ -809,6 +809,16 @@
         <w:t xml:space="preserve">Q: This Artwork is by: A. Marc Rothko B. Hans Hofmann C. Ad Reinhardt D. Arshile Gorky Answer: A POINTS: 5 TYPE: MC IMAGE: http://jonathangabel.com/images/art125/rothko.57.orangeandyellow.jpg</w:t>
       </w:r>
     </w:p>
+    <w:bookmarkStart w:id="identify-artists-names-and-term-definitions" w:name="identify-artists-names-and-term-definitions"/>
+    <w:p>
+      <w:pPr>
+        <w:pStyle w:val="Heading4"/>
+      </w:pPr>
+      <w:r>
+        <w:t xml:space="preserve">Identify Artists Names and Term Definitions</w:t>
+      </w:r>
+    </w:p>
+    <w:bookmarkEnd w:id="identify-artists-names-and-term-definitions"/>
     <w:p>
       <w:r>
         <w:t xml:space="preserve">Q: Select all the artists who are Abstract Expressionists A. Helen Frankenthaler B. Willem De Kooning C. Morris Louis D. Barnett Newman E. Jackson Pollock F. Ad Reinhardt G. Marc Rothko H. Pablo Picasso I. Andy Warhol J. Robert Smithson ANSWER: A,B,C,D,E,F,G POINTS: 5 TYPE: MS</w:t>
@@ -821,7 +831,7 @@
     </w:p>
     <w:p>
       <w:r>
-        <w:t xml:space="preserve">Q: "Push-pull" who used this term and what does it mean? A. Hans Hoffman, the use of color and line to push space into or pull space out of the picture plane B. Helen Frankenthaler, applying paint directly to the raw canvas so that it literally penetrates and becomes one with the canvas. C. Barnett Newman, it refers to the vertical stripes bisecting fields of color D. Ad Reinhardt, the point where two colors are indistinguishable ANSWER: A POINTS: 5 TYPE: MC</w:t>
+        <w:t xml:space="preserve">Q: "Push-Pull" who used this term and what does it mean? A. Hans Hoffman, the use of color and line to push space into or pull space out of the picture plane B. Helen Frankenthaler, applying paint directly to the raw canvas so that it literally penetrates and becomes one with the canvas. C. Barnett Newman, it refers to the vertical stripes bisecting fields of color D. Ad Reinhardt, the point where two colors are indistinguishable ANSWER: A POINTS: 5 TYPE: MC</w:t>
       </w:r>
     </w:p>
     <w:p>
@@ -839,6 +849,16 @@
         <w:t xml:space="preserve">Q: "Zero Point" who used this term, and what does it mean? A. Hans Hoffman, the use of color and line to push space into or pull space out of the picture plane B. Helen Frankenthaler, applying paint directly to the raw canvas so that it literally penetrates and becomes one with the canvas. C. Barnett Newman, it refers to the vertical stripes bisecting fields of color D. Ad Reinhardt, the point where two colors are indistinguishable ANSWER: D POINTS: 5 TYPE: MC</w:t>
       </w:r>
     </w:p>
+    <w:bookmarkStart w:id="unit-content-questions" w:name="unit-content-questions"/>
+    <w:p>
+      <w:pPr>
+        <w:pStyle w:val="Heading4"/>
+      </w:pPr>
+      <w:r>
+        <w:t xml:space="preserve">Unit Content Questions</w:t>
+      </w:r>
+    </w:p>
+    <w:bookmarkEnd w:id="unit-content-questions"/>
     <w:p>
       <w:r>
         <w:t xml:space="preserve">Q: Which of these Abstract Expressionists is also a good example of a color field painter? A. Marc Rothko B. Jackson Pollock C. Willem De Kooning D. Franz Kline ANSWER: A POINTS: 5 TYPE: MC</w:t>
@@ -877,34 +897,92 @@
         <w:t xml:space="preserve">A. Minimalism B. The horrors of World War II C. European artists teaching in the United States D. The rise of the United States as a world power ANSWER: A POINTS: 5 TYPE: MC</w:t>
       </w:r>
     </w:p>
-    <w:bookmarkStart w:id="discussion-board-relating-to-slideshows-and-readings-ulo-1-4" w:name="discussion-board-relating-to-slideshows-and-readings-ulo-1-4"/>
+    <w:bookmarkStart w:id="discussion-board-question-relating-to-slideshows-and-readings-ulo-1-4" w:name="discussion-board-question-relating-to-slideshows-and-readings-ulo-1-4"/>
     <w:p>
       <w:pPr>
         <w:pStyle w:val="Heading3"/>
       </w:pPr>
       <w:r>
-        <w:t xml:space="preserve">Discussion Board relating to slideshows and readings (ULO 1-4)</w:t>
-      </w:r>
-    </w:p>
-    <w:bookmarkEnd w:id="discussion-board-relating-to-slideshows-and-readings-ulo-1-4"/>
-    <w:p>
-      <w:pPr>
-        <w:numPr>
-          <w:numId w:val="11"/>
-          <w:ilvl w:val="0"/>
-        </w:numPr>
-      </w:pPr>
-      <w:r>
-        <w:t xml:space="preserve">Please copy one line from Greenberg's article "Modernist Painting". Then write a paragraph in which you examine how it applies to the work of one of the artists you learned about in the slide presentations. Pick one of these artist: Hans Hofmann, Arshile Gorky, Jackson Pollock, Franz Kline, Robert Motherwell, Willem De Kooning, Marc Rothko, Barnett Newman, Ad Reinhardt, Clifford Still, Helen Frankenthaler, Morris Louis</w:t>
-      </w:r>
-    </w:p>
-    <w:p>
-      <w:pPr>
-        <w:numPr>
-          <w:numId w:val="11"/>
-          <w:ilvl w:val="0"/>
-        </w:numPr>
-      </w:pPr>
+        <w:t xml:space="preserve">Discussion Board Question relating to slideshows and readings (ULO 1-4)</w:t>
+      </w:r>
+    </w:p>
+    <w:bookmarkEnd w:id="discussion-board-question-relating-to-slideshows-and-readings-ulo-1-4"/>
+    <w:p>
+      <w:r>
+        <w:t xml:space="preserve">Now that you have become familiar with the artists and concepts presented in this unit, it is time to start making connections. Here is your chance to apply what you learned in the readings to some of the artwork you have seen.</w:t>
+      </w:r>
+    </w:p>
+    <w:p>
+      <w:r>
+        <w:rPr>
+          <w:b/>
+        </w:rPr>
+        <w:t xml:space="preserve">First</w:t>
+      </w:r>
+      <w:r>
+        <w:t xml:space="preserve">, you will start a thread by answering the Essay question below.</w:t>
+      </w:r>
+    </w:p>
+    <w:p>
+      <w:r>
+        <w:rPr>
+          <w:b/>
+        </w:rPr>
+        <w:t xml:space="preserve">Then</w:t>
+      </w:r>
+      <w:r>
+        <w:t xml:space="preserve"> </w:t>
+      </w:r>
+      <w:r>
+        <w:t xml:space="preserve">you will reply to at least two (2) other students posts to get the discussion going.</w:t>
+      </w:r>
+    </w:p>
+    <w:p>
+      <w:r>
+        <w:t xml:space="preserve">Please make sure you meet the</w:t>
+      </w:r>
+      <w:r>
+        <w:t xml:space="preserve"> </w:t>
+      </w:r>
+      <w:r>
+        <w:rPr>
+          <w:b/>
+        </w:rPr>
+        <w:t xml:space="preserve">due dates</w:t>
+      </w:r>
+      <w:r>
+        <w:t xml:space="preserve"> </w:t>
+      </w:r>
+      <w:r>
+        <w:t xml:space="preserve">for these posts.</w:t>
+      </w:r>
+    </w:p>
+    <w:bookmarkStart w:id="essay-question" w:name="essay-question"/>
+    <w:p>
+      <w:pPr>
+        <w:pStyle w:val="Heading4"/>
+      </w:pPr>
+      <w:r>
+        <w:t xml:space="preserve">Essay Question:</w:t>
+      </w:r>
+    </w:p>
+    <w:bookmarkEnd w:id="essay-question"/>
+    <w:p>
+      <w:r>
+        <w:t xml:space="preserve">Please copy one line from Greenberg's article "Modernist Painting". Then write a paragraph in which you examine how it applies to the work of one of the artists you learned about in the slide presentations. Pick one of these artist: Hans Hofmann, Arshile Gorky, Jackson Pollock, Franz Kline, Robert Motherwell, Willem De Kooning, Marc Rothko, Barnett Newman, Ad Reinhardt, Clifford Still, Helen Frankenthaler, Morris Louis.</w:t>
+      </w:r>
+    </w:p>
+    <w:bookmarkStart w:id="voice-thread-question-relating-to-slideshows-and-readings-ulo-1-4" w:name="voice-thread-question-relating-to-slideshows-and-readings-ulo-1-4"/>
+    <w:p>
+      <w:pPr>
+        <w:pStyle w:val="Heading3"/>
+      </w:pPr>
+      <w:r>
+        <w:t xml:space="preserve">Voice Thread Question relating to slideshows and readings (ULO 1-4)</w:t>
+      </w:r>
+    </w:p>
+    <w:bookmarkEnd w:id="voice-thread-question-relating-to-slideshows-and-readings-ulo-1-4"/>
+    <w:p>
       <w:r>
         <w:t xml:space="preserve">Here is another painting by Hans Hoffman. Describe how he used what he calls the "push and pull" of the composition to create space in the painting.</w:t>
       </w:r>
@@ -930,7 +1008,7 @@
     <w:p>
       <w:pPr>
         <w:numPr>
-          <w:numId w:val="12"/>
+          <w:numId w:val="11"/>
           <w:ilvl w:val="0"/>
         </w:numPr>
       </w:pPr>
@@ -941,7 +1019,7 @@
     <w:p>
       <w:pPr>
         <w:numPr>
-          <w:numId w:val="12"/>
+          <w:numId w:val="11"/>
           <w:ilvl w:val="0"/>
         </w:numPr>
       </w:pPr>
@@ -952,7 +1030,7 @@
     <w:p>
       <w:pPr>
         <w:numPr>
-          <w:numId w:val="12"/>
+          <w:numId w:val="11"/>
           <w:ilvl w:val="0"/>
         </w:numPr>
       </w:pPr>
@@ -963,7 +1041,7 @@
     <w:p>
       <w:pPr>
         <w:numPr>
-          <w:numId w:val="12"/>
+          <w:numId w:val="11"/>
           <w:ilvl w:val="0"/>
         </w:numPr>
       </w:pPr>
@@ -974,7 +1052,7 @@
     <w:p>
       <w:pPr>
         <w:numPr>
-          <w:numId w:val="12"/>
+          <w:numId w:val="11"/>
           <w:ilvl w:val="0"/>
         </w:numPr>
       </w:pPr>
@@ -985,7 +1063,7 @@
     <w:p>
       <w:pPr>
         <w:numPr>
-          <w:numId w:val="12"/>
+          <w:numId w:val="11"/>
           <w:ilvl w:val="0"/>
         </w:numPr>
       </w:pPr>
@@ -996,7 +1074,7 @@
     <w:p>
       <w:pPr>
         <w:numPr>
-          <w:numId w:val="12"/>
+          <w:numId w:val="11"/>
           <w:ilvl w:val="0"/>
         </w:numPr>
       </w:pPr>
@@ -1025,7 +1103,7 @@
     <w:p>
       <w:pPr>
         <w:numPr>
-          <w:numId w:val="13"/>
+          <w:numId w:val="12"/>
           <w:ilvl w:val="0"/>
         </w:numPr>
       </w:pPr>
@@ -1044,7 +1122,7 @@
     <w:p>
       <w:pPr>
         <w:numPr>
-          <w:numId w:val="13"/>
+          <w:numId w:val="12"/>
           <w:ilvl w:val="0"/>
         </w:numPr>
       </w:pPr>
@@ -1063,7 +1141,7 @@
     <w:p>
       <w:pPr>
         <w:numPr>
-          <w:numId w:val="13"/>
+          <w:numId w:val="12"/>
           <w:ilvl w:val="0"/>
         </w:numPr>
       </w:pPr>
@@ -1082,7 +1160,7 @@
     <w:p>
       <w:pPr>
         <w:numPr>
-          <w:numId w:val="13"/>
+          <w:numId w:val="12"/>
           <w:ilvl w:val="0"/>
         </w:numPr>
       </w:pPr>
@@ -1102,7 +1180,7 @@
     <w:p>
       <w:pPr>
         <w:numPr>
-          <w:numId w:val="13"/>
+          <w:numId w:val="12"/>
           <w:ilvl w:val="0"/>
         </w:numPr>
       </w:pPr>
@@ -1121,7 +1199,7 @@
     <w:p>
       <w:pPr>
         <w:numPr>
-          <w:numId w:val="13"/>
+          <w:numId w:val="12"/>
           <w:ilvl w:val="0"/>
         </w:numPr>
       </w:pPr>
@@ -1144,7 +1222,7 @@
     <w:p>
       <w:pPr>
         <w:numPr>
-          <w:numId w:val="13"/>
+          <w:numId w:val="12"/>
           <w:ilvl w:val="0"/>
         </w:numPr>
       </w:pPr>
@@ -1161,7 +1239,7 @@
     <w:p>
       <w:pPr>
         <w:numPr>
-          <w:numId w:val="13"/>
+          <w:numId w:val="12"/>
           <w:ilvl w:val="0"/>
         </w:numPr>
       </w:pPr>
@@ -1178,7 +1256,7 @@
     <w:p>
       <w:pPr>
         <w:numPr>
-          <w:numId w:val="13"/>
+          <w:numId w:val="12"/>
           <w:ilvl w:val="0"/>
         </w:numPr>
       </w:pPr>
@@ -1201,7 +1279,7 @@
     <w:p>
       <w:pPr>
         <w:numPr>
-          <w:numId w:val="13"/>
+          <w:numId w:val="12"/>
           <w:ilvl w:val="0"/>
         </w:numPr>
       </w:pPr>
@@ -1224,7 +1302,7 @@
     <w:p>
       <w:pPr>
         <w:numPr>
-          <w:numId w:val="13"/>
+          <w:numId w:val="12"/>
           <w:ilvl w:val="0"/>
         </w:numPr>
       </w:pPr>
@@ -1253,7 +1331,7 @@
     <w:p>
       <w:pPr>
         <w:numPr>
-          <w:numId w:val="13"/>
+          <w:numId w:val="12"/>
           <w:ilvl w:val="0"/>
         </w:numPr>
       </w:pPr>
@@ -1276,7 +1354,7 @@
     <w:p>
       <w:pPr>
         <w:numPr>
-          <w:numId w:val="13"/>
+          <w:numId w:val="12"/>
           <w:ilvl w:val="0"/>
         </w:numPr>
       </w:pPr>
@@ -1301,7 +1379,7 @@
     <w:p>
       <w:pPr>
         <w:numPr>
-          <w:numId w:val="13"/>
+          <w:numId w:val="12"/>
           <w:ilvl w:val="0"/>
         </w:numPr>
       </w:pPr>
@@ -1646,33 +1724,9 @@
     <w:abstractNumId w:val="3"/>
   </w:num>
   <w:num w:numId="11">
-    <w:abstractNumId w:val="2"/>
-    <w:lvlOverride w:ilvl="0">
-      <w:startOverride w:val="1"/>
-    </w:lvlOverride>
-    <w:lvlOverride w:ilvl="1">
-      <w:startOverride w:val="1"/>
-    </w:lvlOverride>
-    <w:lvlOverride w:ilvl="2">
-      <w:startOverride w:val="1"/>
-    </w:lvlOverride>
-    <w:lvlOverride w:ilvl="3">
-      <w:startOverride w:val="1"/>
-    </w:lvlOverride>
-    <w:lvlOverride w:ilvl="4">
-      <w:startOverride w:val="1"/>
-    </w:lvlOverride>
-    <w:lvlOverride w:ilvl="5">
-      <w:startOverride w:val="1"/>
-    </w:lvlOverride>
-    <w:lvlOverride w:ilvl="6">
-      <w:startOverride w:val="1"/>
-    </w:lvlOverride>
+    <w:abstractNumId w:val="3"/>
   </w:num>
   <w:num w:numId="12">
-    <w:abstractNumId w:val="3"/>
-  </w:num>
-  <w:num w:numId="13">
     <w:abstractNumId w:val="3"/>
   </w:num>
 </w:numbering>

--- a/word_files/art125Unit02.docx
+++ b/word_files/art125Unit02.docx
@@ -131,46 +131,7 @@
     </w:p>
     <w:p>
       <w:r>
-        <w:drawing>
-          <wp:inline>
-            <wp:extent cx="2844800" cy="3810000"/>
-            <wp:effectExtent b="0" l="0" r="0" t="0"/>
-            <wp:docPr descr="The Hero" id="1" name="Picture"/>
-            <a:graphic>
-              <a:graphicData uri="http://schemas.openxmlformats.org/drawingml/2006/picture">
-                <pic:pic>
-                  <pic:nvPicPr>
-                    <pic:cNvPr descr="../images/grosz.1936.TheHero.jpg" id="0" name="Picture"/>
-                    <pic:cNvPicPr>
-                      <a:picLocks noChangeArrowheads="1" noChangeAspect="1"/>
-                    </pic:cNvPicPr>
-                  </pic:nvPicPr>
-                  <pic:blipFill>
-                    <a:blip r:embed="image1"/>
-                    <a:stretch>
-                      <a:fillRect/>
-                    </a:stretch>
-                  </pic:blipFill>
-                  <pic:spPr bwMode="auto">
-                    <a:xfrm>
-                      <a:off x="0" y="0"/>
-                      <a:ext cx="2844800" cy="3810000"/>
-                    </a:xfrm>
-                    <a:prstGeom prst="rect">
-                      <a:avLst/>
-                    </a:prstGeom>
-                    <a:noFill/>
-                    <a:ln w="9525">
-                      <a:noFill/>
-                      <a:headEnd/>
-                      <a:tailEnd/>
-                    </a:ln>
-                  </pic:spPr>
-                </pic:pic>
-              </a:graphicData>
-            </a:graphic>
-          </wp:inline>
-        </w:drawing>
+        <w:t xml:space="preserve">George Grosz, "The Hero", 1936</w:t>
       </w:r>
     </w:p>
     <w:p>
@@ -183,46 +144,7 @@
     </w:p>
     <w:p>
       <w:r>
-        <w:drawing>
-          <wp:inline>
-            <wp:extent cx="5867400" cy="3810000"/>
-            <wp:effectExtent b="0" l="0" r="0" t="0"/>
-            <wp:docPr descr="The Year of Peril, Embarkation" id="1" name="Picture"/>
-            <a:graphic>
-              <a:graphicData uri="http://schemas.openxmlformats.org/drawingml/2006/picture">
-                <pic:pic>
-                  <pic:nvPicPr>
-                    <pic:cNvPr descr="../images/Benton.1942.Embarkation.jpg" id="0" name="Picture"/>
-                    <pic:cNvPicPr>
-                      <a:picLocks noChangeArrowheads="1" noChangeAspect="1"/>
-                    </pic:cNvPicPr>
-                  </pic:nvPicPr>
-                  <pic:blipFill>
-                    <a:blip r:embed="image2"/>
-                    <a:stretch>
-                      <a:fillRect/>
-                    </a:stretch>
-                  </pic:blipFill>
-                  <pic:spPr bwMode="auto">
-                    <a:xfrm>
-                      <a:off x="0" y="0"/>
-                      <a:ext cx="5867400" cy="3810000"/>
-                    </a:xfrm>
-                    <a:prstGeom prst="rect">
-                      <a:avLst/>
-                    </a:prstGeom>
-                    <a:noFill/>
-                    <a:ln w="9525">
-                      <a:noFill/>
-                      <a:headEnd/>
-                      <a:tailEnd/>
-                    </a:ln>
-                  </pic:spPr>
-                </pic:pic>
-              </a:graphicData>
-            </a:graphic>
-          </wp:inline>
-        </w:drawing>
+        <w:t xml:space="preserve">Thomas Hart Benton, "The Year of Peril, Embarkation"</w:t>
       </w:r>
     </w:p>
     <w:p>

--- a/word_files/art125Unit02.docx
+++ b/word_files/art125Unit02.docx
@@ -531,7 +531,7 @@
         </w:numPr>
       </w:pPr>
       <w:r>
-        <w:t xml:space="preserve">European Influence:</w:t>
+        <w:t xml:space="preserve">European Influence:toki</w:t>
       </w:r>
     </w:p>
     <w:p>
@@ -590,20 +590,36 @@
       </w:r>
     </w:p>
     <w:p>
-      <w:pPr>
-        <w:numPr>
-          <w:numId w:val="7"/>
-          <w:ilvl w:val="0"/>
-        </w:numPr>
-      </w:pPr>
-      <w:r>
-        <w:t xml:space="preserve">Color Field:</w:t>
+      <w:r>
+        <w:t xml:space="preserve">Pollock:</w:t>
+      </w:r>
+      <w:r>
+        <w:t xml:space="preserve"> </w:t>
+      </w:r>
+    </w:p>
+    <w:p>
+      <w:r>
+        <w:t xml:space="preserve">Gesture:</w:t>
+      </w:r>
+      <w:r>
+        <w:t xml:space="preserve"> </w:t>
       </w:r>
     </w:p>
     <w:p>
       <w:pPr>
         <w:numPr>
           <w:numId w:val="8"/>
+          <w:ilvl w:val="0"/>
+        </w:numPr>
+      </w:pPr>
+      <w:r>
+        <w:t xml:space="preserve">Color Field and Second Gerneration:</w:t>
+      </w:r>
+    </w:p>
+    <w:p>
+      <w:pPr>
+        <w:numPr>
+          <w:numId w:val="9"/>
           <w:ilvl w:val="1"/>
         </w:numPr>
       </w:pPr>
@@ -615,55 +631,30 @@
       <w:pPr>
         <w:numPr>
           <w:numId w:val="9"/>
-          <w:ilvl w:val="2"/>
-        </w:numPr>
-      </w:pPr>
-      <w:r>
-        <w:t xml:space="preserve">Barnett Newman</w:t>
+          <w:ilvl w:val="1"/>
+        </w:numPr>
+      </w:pPr>
+      <w:r>
+        <w:t xml:space="preserve">Helen Frankenthaler</w:t>
       </w:r>
     </w:p>
     <w:p>
       <w:pPr>
         <w:numPr>
           <w:numId w:val="9"/>
-          <w:ilvl w:val="2"/>
-        </w:numPr>
-      </w:pPr>
-      <w:r>
-        <w:t xml:space="preserve">Ad Reinhardt</w:t>
-      </w:r>
-    </w:p>
-    <w:p>
-      <w:pPr>
-        <w:numPr>
-          <w:numId w:val="9"/>
-          <w:ilvl w:val="0"/>
-        </w:numPr>
-      </w:pPr>
-      <w:r>
-        <w:t xml:space="preserve">Second Generation:</w:t>
-      </w:r>
-    </w:p>
-    <w:p>
-      <w:pPr>
-        <w:numPr>
-          <w:numId w:val="10"/>
           <w:ilvl w:val="1"/>
         </w:numPr>
       </w:pPr>
       <w:r>
-        <w:t xml:space="preserve">Helen Frankenthaler</w:t>
-      </w:r>
-    </w:p>
-    <w:p>
-      <w:pPr>
-        <w:numPr>
-          <w:numId w:val="10"/>
-          <w:ilvl w:val="1"/>
-        </w:numPr>
-      </w:pPr>
-      <w:r>
         <w:t xml:space="preserve">Morris Louis</w:t>
+      </w:r>
+    </w:p>
+    <w:p>
+      <w:r>
+        <w:t xml:space="preserve">Ad Reinhardt:</w:t>
+      </w:r>
+      <w:r>
+        <w:t xml:space="preserve"> </w:t>
       </w:r>
     </w:p>
     <w:bookmarkStart w:id="interactive-activities-artwork-identification-and-terminology-multiple-chances-self-assessulo-1-2" w:name="interactive-activities-artwork-identification-and-terminology-multiple-chances-self-assessulo-1-2"/>
@@ -930,7 +921,7 @@
     <w:p>
       <w:pPr>
         <w:numPr>
-          <w:numId w:val="11"/>
+          <w:numId w:val="10"/>
           <w:ilvl w:val="0"/>
         </w:numPr>
       </w:pPr>
@@ -941,7 +932,7 @@
     <w:p>
       <w:pPr>
         <w:numPr>
-          <w:numId w:val="11"/>
+          <w:numId w:val="10"/>
           <w:ilvl w:val="0"/>
         </w:numPr>
       </w:pPr>
@@ -952,7 +943,7 @@
     <w:p>
       <w:pPr>
         <w:numPr>
-          <w:numId w:val="11"/>
+          <w:numId w:val="10"/>
           <w:ilvl w:val="0"/>
         </w:numPr>
       </w:pPr>
@@ -963,7 +954,7 @@
     <w:p>
       <w:pPr>
         <w:numPr>
-          <w:numId w:val="11"/>
+          <w:numId w:val="10"/>
           <w:ilvl w:val="0"/>
         </w:numPr>
       </w:pPr>
@@ -974,7 +965,7 @@
     <w:p>
       <w:pPr>
         <w:numPr>
-          <w:numId w:val="11"/>
+          <w:numId w:val="10"/>
           <w:ilvl w:val="0"/>
         </w:numPr>
       </w:pPr>
@@ -985,7 +976,7 @@
     <w:p>
       <w:pPr>
         <w:numPr>
-          <w:numId w:val="11"/>
+          <w:numId w:val="10"/>
           <w:ilvl w:val="0"/>
         </w:numPr>
       </w:pPr>
@@ -996,7 +987,7 @@
     <w:p>
       <w:pPr>
         <w:numPr>
-          <w:numId w:val="11"/>
+          <w:numId w:val="10"/>
           <w:ilvl w:val="0"/>
         </w:numPr>
       </w:pPr>
@@ -1025,7 +1016,7 @@
     <w:p>
       <w:pPr>
         <w:numPr>
-          <w:numId w:val="12"/>
+          <w:numId w:val="11"/>
           <w:ilvl w:val="0"/>
         </w:numPr>
       </w:pPr>
@@ -1044,7 +1035,7 @@
     <w:p>
       <w:pPr>
         <w:numPr>
-          <w:numId w:val="12"/>
+          <w:numId w:val="11"/>
           <w:ilvl w:val="0"/>
         </w:numPr>
       </w:pPr>
@@ -1063,7 +1054,7 @@
     <w:p>
       <w:pPr>
         <w:numPr>
-          <w:numId w:val="12"/>
+          <w:numId w:val="11"/>
           <w:ilvl w:val="0"/>
         </w:numPr>
       </w:pPr>
@@ -1082,7 +1073,7 @@
     <w:p>
       <w:pPr>
         <w:numPr>
-          <w:numId w:val="12"/>
+          <w:numId w:val="11"/>
           <w:ilvl w:val="0"/>
         </w:numPr>
       </w:pPr>
@@ -1102,7 +1093,7 @@
     <w:p>
       <w:pPr>
         <w:numPr>
-          <w:numId w:val="12"/>
+          <w:numId w:val="11"/>
           <w:ilvl w:val="0"/>
         </w:numPr>
       </w:pPr>
@@ -1121,7 +1112,7 @@
     <w:p>
       <w:pPr>
         <w:numPr>
-          <w:numId w:val="12"/>
+          <w:numId w:val="11"/>
           <w:ilvl w:val="0"/>
         </w:numPr>
       </w:pPr>
@@ -1144,7 +1135,7 @@
     <w:p>
       <w:pPr>
         <w:numPr>
-          <w:numId w:val="12"/>
+          <w:numId w:val="11"/>
           <w:ilvl w:val="0"/>
         </w:numPr>
       </w:pPr>
@@ -1161,7 +1152,7 @@
     <w:p>
       <w:pPr>
         <w:numPr>
-          <w:numId w:val="12"/>
+          <w:numId w:val="11"/>
           <w:ilvl w:val="0"/>
         </w:numPr>
       </w:pPr>
@@ -1178,7 +1169,7 @@
     <w:p>
       <w:pPr>
         <w:numPr>
-          <w:numId w:val="12"/>
+          <w:numId w:val="11"/>
           <w:ilvl w:val="0"/>
         </w:numPr>
       </w:pPr>
@@ -1201,7 +1192,7 @@
     <w:p>
       <w:pPr>
         <w:numPr>
-          <w:numId w:val="12"/>
+          <w:numId w:val="11"/>
           <w:ilvl w:val="0"/>
         </w:numPr>
       </w:pPr>
@@ -1224,7 +1215,7 @@
     <w:p>
       <w:pPr>
         <w:numPr>
-          <w:numId w:val="12"/>
+          <w:numId w:val="11"/>
           <w:ilvl w:val="0"/>
         </w:numPr>
       </w:pPr>
@@ -1253,7 +1244,7 @@
     <w:p>
       <w:pPr>
         <w:numPr>
-          <w:numId w:val="12"/>
+          <w:numId w:val="11"/>
           <w:ilvl w:val="0"/>
         </w:numPr>
       </w:pPr>
@@ -1276,7 +1267,7 @@
     <w:p>
       <w:pPr>
         <w:numPr>
-          <w:numId w:val="12"/>
+          <w:numId w:val="11"/>
           <w:ilvl w:val="0"/>
         </w:numPr>
       </w:pPr>
@@ -1301,7 +1292,7 @@
     <w:p>
       <w:pPr>
         <w:numPr>
-          <w:numId w:val="12"/>
+          <w:numId w:val="11"/>
           <w:ilvl w:val="0"/>
         </w:numPr>
       </w:pPr>
@@ -1646,9 +1637,6 @@
     <w:abstractNumId w:val="3"/>
   </w:num>
   <w:num w:numId="11">
-    <w:abstractNumId w:val="3"/>
-  </w:num>
-  <w:num w:numId="12">
     <w:abstractNumId w:val="3"/>
   </w:num>
 </w:numbering>

--- a/word_files/art125Unit02.docx
+++ b/word_files/art125Unit02.docx
@@ -131,20 +131,98 @@
     </w:p>
     <w:p>
       <w:r>
+        <w:drawing>
+          <wp:inline>
+            <wp:extent cx="2628900" cy="3810000"/>
+            <wp:effectExtent b="0" l="0" r="0" t="0"/>
+            <wp:docPr descr="The Hero" id="1" name="Picture"/>
+            <a:graphic>
+              <a:graphicData uri="http://schemas.openxmlformats.org/drawingml/2006/picture">
+                <pic:pic>
+                  <pic:nvPicPr>
+                    <pic:cNvPr descr="../images/grosz.1936.TheHero.jpg" id="0" name="Picture"/>
+                    <pic:cNvPicPr>
+                      <a:picLocks noChangeArrowheads="1" noChangeAspect="1"/>
+                    </pic:cNvPicPr>
+                  </pic:nvPicPr>
+                  <pic:blipFill>
+                    <a:blip r:embed="image1"/>
+                    <a:stretch>
+                      <a:fillRect/>
+                    </a:stretch>
+                  </pic:blipFill>
+                  <pic:spPr bwMode="auto">
+                    <a:xfrm>
+                      <a:off x="0" y="0"/>
+                      <a:ext cx="2628900" cy="3810000"/>
+                    </a:xfrm>
+                    <a:prstGeom prst="rect">
+                      <a:avLst/>
+                    </a:prstGeom>
+                    <a:noFill/>
+                    <a:ln w="9525">
+                      <a:noFill/>
+                      <a:headEnd/>
+                      <a:tailEnd/>
+                    </a:ln>
+                  </pic:spPr>
+                </pic:pic>
+              </a:graphicData>
+            </a:graphic>
+          </wp:inline>
+        </w:drawing>
+      </w:r>
+    </w:p>
+    <w:p>
+      <w:pPr>
+        <w:pStyle w:val="ImageCaption"/>
+      </w:pPr>
+      <w:r>
         <w:t xml:space="preserve">George Grosz, "The Hero", 1936</w:t>
       </w:r>
     </w:p>
     <w:p>
-      <w:pPr>
-        <w:pStyle w:val="ImageCaption"/>
-      </w:pPr>
-      <w:r>
-        <w:t xml:space="preserve">George Grosz, "The Hero", 1936</w:t>
-      </w:r>
-    </w:p>
-    <w:p>
-      <w:r>
-        <w:t xml:space="preserve">Thomas Hart Benton, "The Year of Peril, Embarkation"</w:t>
+      <w:r>
+        <w:drawing>
+          <wp:inline>
+            <wp:extent cx="5867400" cy="3810000"/>
+            <wp:effectExtent b="0" l="0" r="0" t="0"/>
+            <wp:docPr descr="The Year of Peril, Embarkation" id="1" name="Picture"/>
+            <a:graphic>
+              <a:graphicData uri="http://schemas.openxmlformats.org/drawingml/2006/picture">
+                <pic:pic>
+                  <pic:nvPicPr>
+                    <pic:cNvPr descr="../images/Benton.1942.Embarkation.jpg" id="0" name="Picture"/>
+                    <pic:cNvPicPr>
+                      <a:picLocks noChangeArrowheads="1" noChangeAspect="1"/>
+                    </pic:cNvPicPr>
+                  </pic:nvPicPr>
+                  <pic:blipFill>
+                    <a:blip r:embed="image2"/>
+                    <a:stretch>
+                      <a:fillRect/>
+                    </a:stretch>
+                  </pic:blipFill>
+                  <pic:spPr bwMode="auto">
+                    <a:xfrm>
+                      <a:off x="0" y="0"/>
+                      <a:ext cx="5867400" cy="3810000"/>
+                    </a:xfrm>
+                    <a:prstGeom prst="rect">
+                      <a:avLst/>
+                    </a:prstGeom>
+                    <a:noFill/>
+                    <a:ln w="9525">
+                      <a:noFill/>
+                      <a:headEnd/>
+                      <a:tailEnd/>
+                    </a:ln>
+                  </pic:spPr>
+                </pic:pic>
+              </a:graphicData>
+            </a:graphic>
+          </wp:inline>
+        </w:drawing>
       </w:r>
     </w:p>
     <w:p>

--- a/word_files/art125Unit02.docx
+++ b/word_files/art125Unit02.docx
@@ -609,7 +609,7 @@
         </w:numPr>
       </w:pPr>
       <w:r>
-        <w:t xml:space="preserve">European Influence:toki</w:t>
+        <w:t xml:space="preserve">European Influence:</w:t>
       </w:r>
     </w:p>
     <w:p>
@@ -691,7 +691,7 @@
         </w:numPr>
       </w:pPr>
       <w:r>
-        <w:t xml:space="preserve">Color Field and Second Gerneration:</w:t>
+        <w:t xml:space="preserve">Color Field and Second Generation:</w:t>
       </w:r>
     </w:p>
     <w:p>

--- a/word_files/art125Unit02.docx
+++ b/word_files/art125Unit02.docx
@@ -131,46 +131,7 @@
     </w:p>
     <w:p>
       <w:r>
-        <w:drawing>
-          <wp:inline>
-            <wp:extent cx="2628900" cy="3810000"/>
-            <wp:effectExtent b="0" l="0" r="0" t="0"/>
-            <wp:docPr descr="The Hero" id="1" name="Picture"/>
-            <a:graphic>
-              <a:graphicData uri="http://schemas.openxmlformats.org/drawingml/2006/picture">
-                <pic:pic>
-                  <pic:nvPicPr>
-                    <pic:cNvPr descr="../images/grosz.1936.TheHero.jpg" id="0" name="Picture"/>
-                    <pic:cNvPicPr>
-                      <a:picLocks noChangeArrowheads="1" noChangeAspect="1"/>
-                    </pic:cNvPicPr>
-                  </pic:nvPicPr>
-                  <pic:blipFill>
-                    <a:blip r:embed="image1"/>
-                    <a:stretch>
-                      <a:fillRect/>
-                    </a:stretch>
-                  </pic:blipFill>
-                  <pic:spPr bwMode="auto">
-                    <a:xfrm>
-                      <a:off x="0" y="0"/>
-                      <a:ext cx="2628900" cy="3810000"/>
-                    </a:xfrm>
-                    <a:prstGeom prst="rect">
-                      <a:avLst/>
-                    </a:prstGeom>
-                    <a:noFill/>
-                    <a:ln w="9525">
-                      <a:noFill/>
-                      <a:headEnd/>
-                      <a:tailEnd/>
-                    </a:ln>
-                  </pic:spPr>
-                </pic:pic>
-              </a:graphicData>
-            </a:graphic>
-          </wp:inline>
-        </w:drawing>
+        <w:t xml:space="preserve">George Grosz, "The Hero", 1936</w:t>
       </w:r>
     </w:p>
     <w:p>
@@ -183,46 +144,7 @@
     </w:p>
     <w:p>
       <w:r>
-        <w:drawing>
-          <wp:inline>
-            <wp:extent cx="5867400" cy="3810000"/>
-            <wp:effectExtent b="0" l="0" r="0" t="0"/>
-            <wp:docPr descr="The Year of Peril, Embarkation" id="1" name="Picture"/>
-            <a:graphic>
-              <a:graphicData uri="http://schemas.openxmlformats.org/drawingml/2006/picture">
-                <pic:pic>
-                  <pic:nvPicPr>
-                    <pic:cNvPr descr="../images/Benton.1942.Embarkation.jpg" id="0" name="Picture"/>
-                    <pic:cNvPicPr>
-                      <a:picLocks noChangeArrowheads="1" noChangeAspect="1"/>
-                    </pic:cNvPicPr>
-                  </pic:nvPicPr>
-                  <pic:blipFill>
-                    <a:blip r:embed="image2"/>
-                    <a:stretch>
-                      <a:fillRect/>
-                    </a:stretch>
-                  </pic:blipFill>
-                  <pic:spPr bwMode="auto">
-                    <a:xfrm>
-                      <a:off x="0" y="0"/>
-                      <a:ext cx="5867400" cy="3810000"/>
-                    </a:xfrm>
-                    <a:prstGeom prst="rect">
-                      <a:avLst/>
-                    </a:prstGeom>
-                    <a:noFill/>
-                    <a:ln w="9525">
-                      <a:noFill/>
-                      <a:headEnd/>
-                      <a:tailEnd/>
-                    </a:ln>
-                  </pic:spPr>
-                </pic:pic>
-              </a:graphicData>
-            </a:graphic>
-          </wp:inline>
-        </w:drawing>
+        <w:t xml:space="preserve">Thomas Hart Benton, "The Year of Peril, Embarkation"</w:t>
       </w:r>
     </w:p>
     <w:p>
@@ -608,64 +530,46 @@
           <w:ilvl w:val="0"/>
         </w:numPr>
       </w:pPr>
-      <w:r>
-        <w:t xml:space="preserve">European Influence:</w:t>
-      </w:r>
-    </w:p>
-    <w:p>
-      <w:pPr>
-        <w:numPr>
-          <w:numId w:val="6"/>
-          <w:ilvl w:val="1"/>
-        </w:numPr>
-      </w:pPr>
-      <w:r>
-        <w:t xml:space="preserve">Hans Hofmann</w:t>
-      </w:r>
-    </w:p>
-    <w:p>
-      <w:pPr>
-        <w:numPr>
-          <w:numId w:val="6"/>
-          <w:ilvl w:val="1"/>
-        </w:numPr>
-      </w:pPr>
-      <w:r>
-        <w:t xml:space="preserve">Arshile Gorky</w:t>
-      </w:r>
-    </w:p>
-    <w:p>
-      <w:pPr>
-        <w:numPr>
-          <w:numId w:val="6"/>
-          <w:ilvl w:val="0"/>
-        </w:numPr>
-      </w:pPr>
-      <w:r>
-        <w:t xml:space="preserve">Line and Gesture:</w:t>
-      </w:r>
-    </w:p>
-    <w:p>
-      <w:pPr>
-        <w:numPr>
-          <w:numId w:val="7"/>
-          <w:ilvl w:val="1"/>
-        </w:numPr>
-      </w:pPr>
-      <w:r>
-        <w:t xml:space="preserve">Jackson Pollock</w:t>
-      </w:r>
-    </w:p>
-    <w:p>
-      <w:pPr>
-        <w:numPr>
-          <w:numId w:val="7"/>
-          <w:ilvl w:val="1"/>
-        </w:numPr>
-      </w:pPr>
-      <w:r>
-        <w:t xml:space="preserve">Willem De Kooning</w:t>
-      </w:r>
+      <w:hyperlink r:id="link1">
+        <w:r>
+          <w:rPr>
+            <w:rStyle w:val="Hyperlink"/>
+          </w:rPr>
+          <w:t xml:space="preserve">Unit 2-1: EuropeanInfluence</w:t>
+        </w:r>
+      </w:hyperlink>
+    </w:p>
+    <w:p>
+      <w:pPr>
+        <w:numPr>
+          <w:numId w:val="5"/>
+          <w:ilvl w:val="0"/>
+        </w:numPr>
+      </w:pPr>
+      <w:hyperlink r:id="link2">
+        <w:r>
+          <w:rPr>
+            <w:rStyle w:val="Hyperlink"/>
+          </w:rPr>
+          <w:t xml:space="preserve">Unit 2-2: LineAndGesture</w:t>
+        </w:r>
+      </w:hyperlink>
+    </w:p>
+    <w:p>
+      <w:pPr>
+        <w:numPr>
+          <w:numId w:val="5"/>
+          <w:ilvl w:val="0"/>
+        </w:numPr>
+      </w:pPr>
+      <w:hyperlink r:id="link3">
+        <w:r>
+          <w:rPr>
+            <w:rStyle w:val="Hyperlink"/>
+          </w:rPr>
+          <w:t xml:space="preserve">Unit 2-3: ColorField</w:t>
+        </w:r>
+      </w:hyperlink>
     </w:p>
     <w:p>
       <w:r>
@@ -681,50 +585,6 @@
       </w:r>
       <w:r>
         <w:t xml:space="preserve"> </w:t>
-      </w:r>
-    </w:p>
-    <w:p>
-      <w:pPr>
-        <w:numPr>
-          <w:numId w:val="8"/>
-          <w:ilvl w:val="0"/>
-        </w:numPr>
-      </w:pPr>
-      <w:r>
-        <w:t xml:space="preserve">Color Field and Second Generation:</w:t>
-      </w:r>
-    </w:p>
-    <w:p>
-      <w:pPr>
-        <w:numPr>
-          <w:numId w:val="9"/>
-          <w:ilvl w:val="1"/>
-        </w:numPr>
-      </w:pPr>
-      <w:r>
-        <w:t xml:space="preserve">Marc Rothko</w:t>
-      </w:r>
-    </w:p>
-    <w:p>
-      <w:pPr>
-        <w:numPr>
-          <w:numId w:val="9"/>
-          <w:ilvl w:val="1"/>
-        </w:numPr>
-      </w:pPr>
-      <w:r>
-        <w:t xml:space="preserve">Helen Frankenthaler</w:t>
-      </w:r>
-    </w:p>
-    <w:p>
-      <w:pPr>
-        <w:numPr>
-          <w:numId w:val="9"/>
-          <w:ilvl w:val="1"/>
-        </w:numPr>
-      </w:pPr>
-      <w:r>
-        <w:t xml:space="preserve">Morris Louis</w:t>
       </w:r>
     </w:p>
     <w:p>
@@ -999,7 +859,7 @@
     <w:p>
       <w:pPr>
         <w:numPr>
-          <w:numId w:val="10"/>
+          <w:numId w:val="6"/>
           <w:ilvl w:val="0"/>
         </w:numPr>
       </w:pPr>
@@ -1010,7 +870,7 @@
     <w:p>
       <w:pPr>
         <w:numPr>
-          <w:numId w:val="10"/>
+          <w:numId w:val="6"/>
           <w:ilvl w:val="0"/>
         </w:numPr>
       </w:pPr>
@@ -1021,7 +881,7 @@
     <w:p>
       <w:pPr>
         <w:numPr>
-          <w:numId w:val="10"/>
+          <w:numId w:val="6"/>
           <w:ilvl w:val="0"/>
         </w:numPr>
       </w:pPr>
@@ -1032,7 +892,7 @@
     <w:p>
       <w:pPr>
         <w:numPr>
-          <w:numId w:val="10"/>
+          <w:numId w:val="6"/>
           <w:ilvl w:val="0"/>
         </w:numPr>
       </w:pPr>
@@ -1043,7 +903,7 @@
     <w:p>
       <w:pPr>
         <w:numPr>
-          <w:numId w:val="10"/>
+          <w:numId w:val="6"/>
           <w:ilvl w:val="0"/>
         </w:numPr>
       </w:pPr>
@@ -1054,7 +914,7 @@
     <w:p>
       <w:pPr>
         <w:numPr>
-          <w:numId w:val="10"/>
+          <w:numId w:val="6"/>
           <w:ilvl w:val="0"/>
         </w:numPr>
       </w:pPr>
@@ -1065,7 +925,7 @@
     <w:p>
       <w:pPr>
         <w:numPr>
-          <w:numId w:val="10"/>
+          <w:numId w:val="6"/>
           <w:ilvl w:val="0"/>
         </w:numPr>
       </w:pPr>
@@ -1094,11 +954,11 @@
     <w:p>
       <w:pPr>
         <w:numPr>
-          <w:numId w:val="11"/>
-          <w:ilvl w:val="0"/>
-        </w:numPr>
-      </w:pPr>
-      <w:hyperlink r:id="link1">
+          <w:numId w:val="7"/>
+          <w:ilvl w:val="0"/>
+        </w:numPr>
+      </w:pPr>
+      <w:hyperlink r:id="link4">
         <w:r>
           <w:rPr>
             <w:rStyle w:val="Hyperlink"/>
@@ -1113,11 +973,11 @@
     <w:p>
       <w:pPr>
         <w:numPr>
-          <w:numId w:val="11"/>
-          <w:ilvl w:val="0"/>
-        </w:numPr>
-      </w:pPr>
-      <w:hyperlink r:id="link2">
+          <w:numId w:val="7"/>
+          <w:ilvl w:val="0"/>
+        </w:numPr>
+      </w:pPr>
+      <w:hyperlink r:id="link5">
         <w:r>
           <w:rPr>
             <w:rStyle w:val="Hyperlink"/>
@@ -1132,11 +992,11 @@
     <w:p>
       <w:pPr>
         <w:numPr>
-          <w:numId w:val="11"/>
-          <w:ilvl w:val="0"/>
-        </w:numPr>
-      </w:pPr>
-      <w:hyperlink r:id="link3">
+          <w:numId w:val="7"/>
+          <w:ilvl w:val="0"/>
+        </w:numPr>
+      </w:pPr>
+      <w:hyperlink r:id="link6">
         <w:r>
           <w:rPr>
             <w:rStyle w:val="Hyperlink"/>
@@ -1151,11 +1011,11 @@
     <w:p>
       <w:pPr>
         <w:numPr>
-          <w:numId w:val="11"/>
-          <w:ilvl w:val="0"/>
-        </w:numPr>
-      </w:pPr>
-      <w:hyperlink r:id="link4">
+          <w:numId w:val="7"/>
+          <w:ilvl w:val="0"/>
+        </w:numPr>
+      </w:pPr>
+      <w:hyperlink r:id="link7">
         <w:r>
           <w:rPr>
             <w:rStyle w:val="Hyperlink"/>
@@ -1171,11 +1031,11 @@
     <w:p>
       <w:pPr>
         <w:numPr>
-          <w:numId w:val="11"/>
-          <w:ilvl w:val="0"/>
-        </w:numPr>
-      </w:pPr>
-      <w:hyperlink r:id="link5">
+          <w:numId w:val="7"/>
+          <w:ilvl w:val="0"/>
+        </w:numPr>
+      </w:pPr>
+      <w:hyperlink r:id="link8">
         <w:r>
           <w:rPr>
             <w:rStyle w:val="Hyperlink"/>
@@ -1190,11 +1050,11 @@
     <w:p>
       <w:pPr>
         <w:numPr>
-          <w:numId w:val="11"/>
-          <w:ilvl w:val="0"/>
-        </w:numPr>
-      </w:pPr>
-      <w:hyperlink r:id="link6">
+          <w:numId w:val="7"/>
+          <w:ilvl w:val="0"/>
+        </w:numPr>
+      </w:pPr>
+      <w:hyperlink r:id="link9">
         <w:r>
           <w:rPr>
             <w:rStyle w:val="Hyperlink"/>
@@ -1213,11 +1073,11 @@
     <w:p>
       <w:pPr>
         <w:numPr>
-          <w:numId w:val="11"/>
-          <w:ilvl w:val="0"/>
-        </w:numPr>
-      </w:pPr>
-      <w:hyperlink r:id="link7">
+          <w:numId w:val="7"/>
+          <w:ilvl w:val="0"/>
+        </w:numPr>
+      </w:pPr>
+      <w:hyperlink r:id="link10">
         <w:r>
           <w:rPr>
             <w:rStyle w:val="Hyperlink"/>
@@ -1230,11 +1090,11 @@
     <w:p>
       <w:pPr>
         <w:numPr>
-          <w:numId w:val="11"/>
-          <w:ilvl w:val="0"/>
-        </w:numPr>
-      </w:pPr>
-      <w:hyperlink r:id="link8">
+          <w:numId w:val="7"/>
+          <w:ilvl w:val="0"/>
+        </w:numPr>
+      </w:pPr>
+      <w:hyperlink r:id="link11">
         <w:r>
           <w:rPr>
             <w:rStyle w:val="Hyperlink"/>
@@ -1247,7 +1107,7 @@
     <w:p>
       <w:pPr>
         <w:numPr>
-          <w:numId w:val="11"/>
+          <w:numId w:val="7"/>
           <w:ilvl w:val="0"/>
         </w:numPr>
       </w:pPr>
@@ -1257,7 +1117,7 @@
       <w:r>
         <w:t xml:space="preserve"> </w:t>
       </w:r>
-      <w:hyperlink r:id="link9">
+      <w:hyperlink r:id="link12">
         <w:r>
           <w:rPr>
             <w:rStyle w:val="Hyperlink"/>
@@ -1270,7 +1130,7 @@
     <w:p>
       <w:pPr>
         <w:numPr>
-          <w:numId w:val="11"/>
+          <w:numId w:val="7"/>
           <w:ilvl w:val="0"/>
         </w:numPr>
       </w:pPr>
@@ -1280,7 +1140,7 @@
       <w:r>
         <w:t xml:space="preserve"> </w:t>
       </w:r>
-      <w:hyperlink r:id="link10">
+      <w:hyperlink r:id="link13">
         <w:r>
           <w:rPr>
             <w:rStyle w:val="Hyperlink"/>
@@ -1293,7 +1153,7 @@
     <w:p>
       <w:pPr>
         <w:numPr>
-          <w:numId w:val="11"/>
+          <w:numId w:val="7"/>
           <w:ilvl w:val="0"/>
         </w:numPr>
       </w:pPr>
@@ -1303,7 +1163,7 @@
       <w:r>
         <w:t xml:space="preserve"> </w:t>
       </w:r>
-      <w:hyperlink r:id="link11">
+      <w:hyperlink r:id="link14">
         <w:r>
           <w:rPr>
             <w:i/>
@@ -1322,7 +1182,7 @@
     <w:p>
       <w:pPr>
         <w:numPr>
-          <w:numId w:val="11"/>
+          <w:numId w:val="7"/>
           <w:ilvl w:val="0"/>
         </w:numPr>
       </w:pPr>
@@ -1332,7 +1192,7 @@
       <w:r>
         <w:t xml:space="preserve"> </w:t>
       </w:r>
-      <w:hyperlink r:id="link12">
+      <w:hyperlink r:id="link15">
         <w:r>
           <w:rPr>
             <w:rStyle w:val="Hyperlink"/>
@@ -1345,11 +1205,11 @@
     <w:p>
       <w:pPr>
         <w:numPr>
-          <w:numId w:val="11"/>
-          <w:ilvl w:val="0"/>
-        </w:numPr>
-      </w:pPr>
-      <w:hyperlink r:id="link13">
+          <w:numId w:val="7"/>
+          <w:ilvl w:val="0"/>
+        </w:numPr>
+      </w:pPr>
+      <w:hyperlink r:id="link16">
         <w:r>
           <w:rPr>
             <w:rStyle w:val="Hyperlink"/>
@@ -1370,7 +1230,7 @@
     <w:p>
       <w:pPr>
         <w:numPr>
-          <w:numId w:val="11"/>
+          <w:numId w:val="7"/>
           <w:ilvl w:val="0"/>
         </w:numPr>
       </w:pPr>
@@ -1380,7 +1240,7 @@
       <w:r>
         <w:t xml:space="preserve"> </w:t>
       </w:r>
-      <w:hyperlink r:id="link14">
+      <w:hyperlink r:id="link17">
         <w:r>
           <w:rPr>
             <w:rStyle w:val="Hyperlink"/>
@@ -1703,18 +1563,6 @@
     <w:abstractNumId w:val="3"/>
   </w:num>
   <w:num w:numId="7">
-    <w:abstractNumId w:val="3"/>
-  </w:num>
-  <w:num w:numId="8">
-    <w:abstractNumId w:val="3"/>
-  </w:num>
-  <w:num w:numId="9">
-    <w:abstractNumId w:val="3"/>
-  </w:num>
-  <w:num w:numId="10">
-    <w:abstractNumId w:val="3"/>
-  </w:num>
-  <w:num w:numId="11">
     <w:abstractNumId w:val="3"/>
   </w:num>
 </w:numbering>

--- a/word_files/art125Unit02.docx
+++ b/word_files/art125Unit02.docx
@@ -80,6 +80,93 @@
         <w:t xml:space="preserve">Question the theory and philosophy behind the movement, with emphasis on Greenberg and Sartre. (Course Goals: 2,3,4,5,6 GE: 1,4,6,7,9 core skills: A, B, C, E, F, G)</w:t>
       </w:r>
     </w:p>
+    <w:bookmarkStart w:id="artists-covered" w:name="artists-covered"/>
+    <w:p>
+      <w:pPr>
+        <w:pStyle w:val="Heading3"/>
+      </w:pPr>
+      <w:r>
+        <w:t xml:space="preserve">Artists covered:</w:t>
+      </w:r>
+    </w:p>
+    <w:bookmarkEnd w:id="artists-covered"/>
+    <w:p>
+      <w:pPr>
+        <w:numPr>
+          <w:numId w:val="3"/>
+          <w:ilvl w:val="0"/>
+        </w:numPr>
+      </w:pPr>
+      <w:r>
+        <w:t xml:space="preserve">Helen Frankenthaler</w:t>
+      </w:r>
+    </w:p>
+    <w:p>
+      <w:pPr>
+        <w:numPr>
+          <w:numId w:val="3"/>
+          <w:ilvl w:val="0"/>
+        </w:numPr>
+      </w:pPr>
+      <w:r>
+        <w:t xml:space="preserve">Willem De Kooning</w:t>
+      </w:r>
+    </w:p>
+    <w:p>
+      <w:pPr>
+        <w:numPr>
+          <w:numId w:val="3"/>
+          <w:ilvl w:val="0"/>
+        </w:numPr>
+      </w:pPr>
+      <w:r>
+        <w:t xml:space="preserve">Morris Louis</w:t>
+      </w:r>
+    </w:p>
+    <w:p>
+      <w:pPr>
+        <w:numPr>
+          <w:numId w:val="3"/>
+          <w:ilvl w:val="0"/>
+        </w:numPr>
+      </w:pPr>
+      <w:r>
+        <w:t xml:space="preserve">Barnett Newman</w:t>
+      </w:r>
+    </w:p>
+    <w:p>
+      <w:pPr>
+        <w:numPr>
+          <w:numId w:val="3"/>
+          <w:ilvl w:val="0"/>
+        </w:numPr>
+      </w:pPr>
+      <w:r>
+        <w:t xml:space="preserve">Jackson Pollock</w:t>
+      </w:r>
+    </w:p>
+    <w:p>
+      <w:pPr>
+        <w:numPr>
+          <w:numId w:val="3"/>
+          <w:ilvl w:val="0"/>
+        </w:numPr>
+      </w:pPr>
+      <w:r>
+        <w:t xml:space="preserve">Ad Reinhardt</w:t>
+      </w:r>
+    </w:p>
+    <w:p>
+      <w:pPr>
+        <w:numPr>
+          <w:numId w:val="3"/>
+          <w:ilvl w:val="0"/>
+        </w:numPr>
+      </w:pPr>
+      <w:r>
+        <w:t xml:space="preserve">Marc Rothko</w:t>
+      </w:r>
+    </w:p>
     <w:bookmarkStart w:id="unit-student-assessments-activities" w:name="unit-student-assessments-activities"/>
     <w:p>
       <w:pPr>
@@ -129,11 +216,23 @@
         <w:t xml:space="preserve">, shows heroic young Americans heading off to Europe to fight. By the time World War II is over, neither of these methods of expression seemed adequate to the younger generation of artists.</w:t>
       </w:r>
     </w:p>
+    <w:p/>
     <w:p>
       <w:r>
         <w:t xml:space="preserve">George Grosz, "The Hero", 1936</w:t>
       </w:r>
     </w:p>
+    <w:p/>
+    <w:p>
+      <w:r>
+        <w:t xml:space="preserve">Thomas Hart Benton, "The Year of Peril, Embarkation", 1946</w:t>
+      </w:r>
+    </w:p>
+    <w:p>
+      <w:r>
+        <w:t xml:space="preserve">George Grosz, "The Hero", 1936</w:t>
+      </w:r>
+    </w:p>
     <w:p>
       <w:pPr>
         <w:pStyle w:val="ImageCaption"/>
@@ -162,7 +261,34 @@
     </w:p>
     <w:p>
       <w:r>
-        <w:t xml:space="preserve">One thing was for sure for the artist’s who became known as the Abstract Expressionists, a new artistic method was required to express this new understanding of the world and our place within it. Before the war, dozens of Europe's best artists fled to America, creating an artistic atmosphere around New York perfect for the education of our young artists. We look at two artists: Arshile Gorky and Hans Hofmann, and their influence on the Abstract Expressionists.</w:t>
+        <w:t xml:space="preserve">One thing was for sure for the artist’s who became known as the Abstract Expressionists, a new artistic method was required to express this new understanding of the world and our place within it. Before the war, dozens of Europe's best artists fled to America, creating an artistic atmosphere around New York perfect for the education of our young artists. We look at two artists:</w:t>
+      </w:r>
+      <w:r>
+        <w:t xml:space="preserve"> </w:t>
+      </w:r>
+      <w:r>
+        <w:rPr>
+          <w:b/>
+        </w:rPr>
+        <w:t xml:space="preserve">Arshile Gorky</w:t>
+      </w:r>
+      <w:r>
+        <w:t xml:space="preserve"> </w:t>
+      </w:r>
+      <w:r>
+        <w:t xml:space="preserve">and</w:t>
+      </w:r>
+      <w:r>
+        <w:t xml:space="preserve"> </w:t>
+      </w:r>
+      <w:r>
+        <w:rPr>
+          <w:b/>
+        </w:rPr>
+        <w:t xml:space="preserve">Hans Hofmann</w:t>
+      </w:r>
+      <w:r>
+        <w:t xml:space="preserve">, and their influence on the Abstract Expressionists.</w:t>
       </w:r>
     </w:p>
     <w:p>
@@ -392,7 +518,7 @@
     <w:p>
       <w:pPr>
         <w:numPr>
-          <w:numId w:val="3"/>
+          <w:numId w:val="4"/>
           <w:ilvl w:val="0"/>
         </w:numPr>
       </w:pPr>
@@ -403,7 +529,7 @@
     <w:p>
       <w:pPr>
         <w:numPr>
-          <w:numId w:val="3"/>
+          <w:numId w:val="4"/>
           <w:ilvl w:val="0"/>
         </w:numPr>
       </w:pPr>
@@ -414,7 +540,7 @@
     <w:p>
       <w:pPr>
         <w:numPr>
-          <w:numId w:val="4"/>
+          <w:numId w:val="5"/>
           <w:ilvl w:val="0"/>
         </w:numPr>
       </w:pPr>
@@ -425,7 +551,7 @@
     <w:p>
       <w:pPr>
         <w:numPr>
-          <w:numId w:val="4"/>
+          <w:numId w:val="5"/>
           <w:ilvl w:val="0"/>
         </w:numPr>
       </w:pPr>
@@ -526,7 +652,7 @@
     <w:p>
       <w:pPr>
         <w:numPr>
-          <w:numId w:val="5"/>
+          <w:numId w:val="6"/>
           <w:ilvl w:val="0"/>
         </w:numPr>
       </w:pPr>
@@ -542,7 +668,7 @@
     <w:p>
       <w:pPr>
         <w:numPr>
-          <w:numId w:val="5"/>
+          <w:numId w:val="6"/>
           <w:ilvl w:val="0"/>
         </w:numPr>
       </w:pPr>
@@ -558,7 +684,7 @@
     <w:p>
       <w:pPr>
         <w:numPr>
-          <w:numId w:val="5"/>
+          <w:numId w:val="6"/>
           <w:ilvl w:val="0"/>
         </w:numPr>
       </w:pPr>
@@ -859,7 +985,7 @@
     <w:p>
       <w:pPr>
         <w:numPr>
-          <w:numId w:val="6"/>
+          <w:numId w:val="7"/>
           <w:ilvl w:val="0"/>
         </w:numPr>
       </w:pPr>
@@ -870,7 +996,7 @@
     <w:p>
       <w:pPr>
         <w:numPr>
-          <w:numId w:val="6"/>
+          <w:numId w:val="7"/>
           <w:ilvl w:val="0"/>
         </w:numPr>
       </w:pPr>
@@ -881,7 +1007,7 @@
     <w:p>
       <w:pPr>
         <w:numPr>
-          <w:numId w:val="6"/>
+          <w:numId w:val="7"/>
           <w:ilvl w:val="0"/>
         </w:numPr>
       </w:pPr>
@@ -892,7 +1018,7 @@
     <w:p>
       <w:pPr>
         <w:numPr>
-          <w:numId w:val="6"/>
+          <w:numId w:val="7"/>
           <w:ilvl w:val="0"/>
         </w:numPr>
       </w:pPr>
@@ -903,7 +1029,7 @@
     <w:p>
       <w:pPr>
         <w:numPr>
-          <w:numId w:val="6"/>
+          <w:numId w:val="7"/>
           <w:ilvl w:val="0"/>
         </w:numPr>
       </w:pPr>
@@ -914,7 +1040,7 @@
     <w:p>
       <w:pPr>
         <w:numPr>
-          <w:numId w:val="6"/>
+          <w:numId w:val="7"/>
           <w:ilvl w:val="0"/>
         </w:numPr>
       </w:pPr>
@@ -925,7 +1051,7 @@
     <w:p>
       <w:pPr>
         <w:numPr>
-          <w:numId w:val="6"/>
+          <w:numId w:val="7"/>
           <w:ilvl w:val="0"/>
         </w:numPr>
       </w:pPr>
@@ -954,7 +1080,7 @@
     <w:p>
       <w:pPr>
         <w:numPr>
-          <w:numId w:val="7"/>
+          <w:numId w:val="8"/>
           <w:ilvl w:val="0"/>
         </w:numPr>
       </w:pPr>
@@ -973,7 +1099,7 @@
     <w:p>
       <w:pPr>
         <w:numPr>
-          <w:numId w:val="7"/>
+          <w:numId w:val="8"/>
           <w:ilvl w:val="0"/>
         </w:numPr>
       </w:pPr>
@@ -992,7 +1118,7 @@
     <w:p>
       <w:pPr>
         <w:numPr>
-          <w:numId w:val="7"/>
+          <w:numId w:val="8"/>
           <w:ilvl w:val="0"/>
         </w:numPr>
       </w:pPr>
@@ -1011,7 +1137,7 @@
     <w:p>
       <w:pPr>
         <w:numPr>
-          <w:numId w:val="7"/>
+          <w:numId w:val="8"/>
           <w:ilvl w:val="0"/>
         </w:numPr>
       </w:pPr>
@@ -1031,7 +1157,7 @@
     <w:p>
       <w:pPr>
         <w:numPr>
-          <w:numId w:val="7"/>
+          <w:numId w:val="8"/>
           <w:ilvl w:val="0"/>
         </w:numPr>
       </w:pPr>
@@ -1050,7 +1176,7 @@
     <w:p>
       <w:pPr>
         <w:numPr>
-          <w:numId w:val="7"/>
+          <w:numId w:val="8"/>
           <w:ilvl w:val="0"/>
         </w:numPr>
       </w:pPr>
@@ -1073,7 +1199,7 @@
     <w:p>
       <w:pPr>
         <w:numPr>
-          <w:numId w:val="7"/>
+          <w:numId w:val="8"/>
           <w:ilvl w:val="0"/>
         </w:numPr>
       </w:pPr>
@@ -1090,7 +1216,7 @@
     <w:p>
       <w:pPr>
         <w:numPr>
-          <w:numId w:val="7"/>
+          <w:numId w:val="8"/>
           <w:ilvl w:val="0"/>
         </w:numPr>
       </w:pPr>
@@ -1107,7 +1233,7 @@
     <w:p>
       <w:pPr>
         <w:numPr>
-          <w:numId w:val="7"/>
+          <w:numId w:val="8"/>
           <w:ilvl w:val="0"/>
         </w:numPr>
       </w:pPr>
@@ -1130,7 +1256,7 @@
     <w:p>
       <w:pPr>
         <w:numPr>
-          <w:numId w:val="7"/>
+          <w:numId w:val="8"/>
           <w:ilvl w:val="0"/>
         </w:numPr>
       </w:pPr>
@@ -1153,7 +1279,7 @@
     <w:p>
       <w:pPr>
         <w:numPr>
-          <w:numId w:val="7"/>
+          <w:numId w:val="8"/>
           <w:ilvl w:val="0"/>
         </w:numPr>
       </w:pPr>
@@ -1182,7 +1308,7 @@
     <w:p>
       <w:pPr>
         <w:numPr>
-          <w:numId w:val="7"/>
+          <w:numId w:val="8"/>
           <w:ilvl w:val="0"/>
         </w:numPr>
       </w:pPr>
@@ -1205,7 +1331,7 @@
     <w:p>
       <w:pPr>
         <w:numPr>
-          <w:numId w:val="7"/>
+          <w:numId w:val="8"/>
           <w:ilvl w:val="0"/>
         </w:numPr>
       </w:pPr>
@@ -1230,7 +1356,7 @@
     <w:p>
       <w:pPr>
         <w:numPr>
-          <w:numId w:val="7"/>
+          <w:numId w:val="8"/>
           <w:ilvl w:val="0"/>
         </w:numPr>
       </w:pPr>
@@ -1530,6 +1656,9 @@
     </w:lvlOverride>
   </w:num>
   <w:num w:numId="3">
+    <w:abstractNumId w:val="3"/>
+  </w:num>
+  <w:num w:numId="4">
     <w:abstractNumId w:val="2"/>
     <w:lvlOverride w:ilvl="0">
       <w:startOverride w:val="1"/>
@@ -1553,9 +1682,6 @@
       <w:startOverride w:val="1"/>
     </w:lvlOverride>
   </w:num>
-  <w:num w:numId="4">
-    <w:abstractNumId w:val="3"/>
-  </w:num>
   <w:num w:numId="5">
     <w:abstractNumId w:val="3"/>
   </w:num>
@@ -1563,6 +1689,9 @@
     <w:abstractNumId w:val="3"/>
   </w:num>
   <w:num w:numId="7">
+    <w:abstractNumId w:val="3"/>
+  </w:num>
+  <w:num w:numId="8">
     <w:abstractNumId w:val="3"/>
   </w:num>
 </w:numbering>

--- a/word_files/art125Unit02.docx
+++ b/word_files/art125Unit02.docx
@@ -368,22 +368,22 @@
     </w:p>
     <w:p>
       <w:r>
-        <w:t xml:space="preserve">Q: What U.S and international events between 1940 and 1950 occurred that influenced the way artists at that time viewed the world? A. End of the New Deal B. World War II C. Rise of US as a Superpower D. Cuban Missile Crisis ANSWER: A,B,C POINTS: 5 TYPE: MS</w:t>
-      </w:r>
-    </w:p>
-    <w:p>
-      <w:r>
-        <w:t xml:space="preserve">Q: What change did this bring to the art of that time? A. NY became the center of the art world. B. Artists sought forms of expression different from New Realism. C. Artists turned towards individual expression. D. Artists returned to social themes. ANSWER: A,B,C POINTS: 5 TYPE: MS</w:t>
-      </w:r>
-    </w:p>
-    <w:p>
-      <w:r>
-        <w:t xml:space="preserve">Q: Clement Greenberg was a(n): ANSWER: art critic POINTS: 5 TYPE: FB</w:t>
-      </w:r>
-    </w:p>
-    <w:p>
-      <w:r>
-        <w:t xml:space="preserve">Q:Who said "The modern painter cannot express this age, the airplane, the atom bomb, the radio, in the old forms of the Renaissance or of any other past culture. Each age finds its own technique."? ANSWER: Jackson Pollock POINTS: 5 TYPE: FB</w:t>
+        <w:t xml:space="preserve">Q: Which of the following U.S and international events between 1940 and 1950 occurred that influenced the way artists at that time viewed the world? (multiple answers) A. End of the New Deal B. World War II C. Rise of US as a Superpower D. Cuban Missile Crisis ANSWER: A,B,C POINTS: 5 TYPE: MS</w:t>
+      </w:r>
+    </w:p>
+    <w:p>
+      <w:r>
+        <w:t xml:space="preserve">Q: Which of the following changes did international events bring to the art world of the 1940s and 1950s? (multiple answers) A. NY became the center of the art world. B. Artists sought forms of expression different from New Realism. C. Artists turned towards individual expression. D. Artists returned to social themes. ANSWER: A,B,C POINTS: 5 TYPE: MS</w:t>
+      </w:r>
+    </w:p>
+    <w:p>
+      <w:r>
+        <w:t xml:space="preserve">Q: Clement Greenberg was a(n): A: art critic B. painter C. sculptor D. philosopher ANSWER: A POINTS: 5 TYPE: MC</w:t>
+      </w:r>
+    </w:p>
+    <w:p>
+      <w:r>
+        <w:t xml:space="preserve">Q:Who said "The modern painter cannot express this age, the airplane, the atom bomb, the radio, in the old forms of the Renaissance or of any other past culture. Each age finds its own technique."? A: Jackson Pollock B. Ad Reinhardt C. Andy Warhol D. Robert Smithson ANSWER: A POINTS: 5 TYPE: MC</w:t>
       </w:r>
     </w:p>
     <w:p>
@@ -393,27 +393,27 @@
     </w:p>
     <w:p>
       <w:r>
-        <w:t xml:space="preserve">Q: How did Europe feel about the new American Art? A. It was "a joke in bad taste" B. It stole from European Modernism C. It was better than American New Realism D. It was good enough to make New York the center of the Art World ANSWER: A POINTS: 5 TYPE: MC</w:t>
-      </w:r>
-    </w:p>
-    <w:p>
-      <w:r>
-        <w:t xml:space="preserve">Q: Explain the importance of Individualism at this time. ANSWER: Individualism and self-expression were seen as aspects of American freedoms, in contrast to communism's totalitarianism. POINTS: 5 TYPE: SA</w:t>
-      </w:r>
-    </w:p>
-    <w:p>
-      <w:r>
-        <w:t xml:space="preserve">Q: Explain why Motherwell says Abstract-Expressionism “arose from a feeling of being ill at ease in the universe.” ANSWER: After the horrors of WWII and the anxiety of the cold war, artists looked for new means to express the human condition. POINTS: 5 TYPE: SA</w:t>
-      </w:r>
-    </w:p>
-    <w:p>
-      <w:r>
-        <w:t xml:space="preserve">Q: Why does the author find Pollock’s interest in the ‘primitive’ to be problematic? ANSWER: Calling another society "primitive" makes that society seem simple or dumb compared to ours. Simply stealing the look of another cultures artwork without understanding the history and traditions behind it amounts to "cultural cannibalism." POINTS: 5 TYPE: SA</w:t>
-      </w:r>
-    </w:p>
-    <w:p>
-      <w:r>
-        <w:t xml:space="preserve">Q: Why are the most famous Abstract-Expressionists white and male? ANSWER: Despite many of the progressive ideas held by the American Abstract Expressionists, racism and sexism were still common. POINTS: 5 TYPE: SA</w:t>
+        <w:t xml:space="preserve">Q: How did Europe feel about the new American Art of the 1950s? A. It was "a joke in bad taste" B. It stole from European Modernism C. It was better than American New Realism D. It was good enough to make New York the center of the Art World ANSWER: A POINTS: 5 TYPE: MC</w:t>
+      </w:r>
+    </w:p>
+    <w:p>
+      <w:r>
+        <w:t xml:space="preserve">Q: Explain the importance of Individualism in the 1950s. A: Individualism and self-expression were seen as aspects of American freedoms, in contrast to communism's totalitarianism. B. Individualism helped create a signature style for each artist, so that their works could be differentiated despite being completely abstract. C. Individualism helped break the stronghold American Realism had on the art world, allowing for new artistic forms to develop. D.Despite the constant social interaction enjoyed by the Abstract Expressionists, painting remained, by nature, a solitary venture. ANSWER: A POINTS: 5 TYPE: MC</w:t>
+      </w:r>
+    </w:p>
+    <w:p>
+      <w:r>
+        <w:t xml:space="preserve">Q: Explain why Motherwell says Abstract-Expressionism “arose from a feeling of being ill at ease in the universe.” A: After the horrors of WWII and the anxiety of the cold war, artists looked for new means to express the human condition. B. Artists tend to be socially awkward, and they mitigate this by focusing on their studio practice. C. He, like many of the Abstract Expressionists, suffered from alcoholism and depression. D. Pop artists, while presenting a shiny exterior, often include coded messages in their work that examine post war anxiety. ANSWER: A POINTS: 5 TYPE: MC</w:t>
+      </w:r>
+    </w:p>
+    <w:p>
+      <w:r>
+        <w:t xml:space="preserve">Q: Why does the author find Pollock’s interest in the ‘primitive’ to be problematic? A: Calling another society "primitive" makes that society seem simple or dumb compared to ours. Simply stealing the look of another cultures artwork without understanding the history and traditions behind it amounts to "cultural cannibalism." B. It was the same tactic used by European masters such as Picasso. If the American artist's were going to create their own scene, they had to break from the past. C. It was better than American New Realism, but still relied too much on the figure to fully be abstract. D. Looking to inferior cultures for inspiration meant ignoring the innovations of the last hundreds of years. ANSWER: A POINTS: 5 TYPE: MC</w:t>
+      </w:r>
+    </w:p>
+    <w:p>
+      <w:r>
+        <w:t xml:space="preserve">Q: Why are the most famous Abstract-Expressionists white and male? A: Despite many of the progressive ideas held by the American Abstract Expressionists, racism and sexism were still common. B. Women at the time, like Louise Nevelson, were concentrating on sculpture. C. Black artists were concentrating more in the music and dance circles in the 50s and 60s. D. The movement was started by male artists immigrating from Europe. ANSWER: A POINTS: 5 TYPE: MC</w:t>
       </w:r>
     </w:p>
     <w:bookmarkStart w:id="readings-ulo-3-4" w:name="readings-ulo-3-4"/>
